--- a/Governança/Projetos/projetos2.docx
+++ b/Governança/Projetos/projetos2.docx
@@ -186,243 +186,6 @@
         <w:shd w:val="clear" w:color="auto" w:fill="FFFFFF"/>
         <w:spacing w:before="0" w:beforeAutospacing="0" w:after="0" w:afterAutospacing="0"/>
         <w:rPr>
-          <w:rStyle w:val="Forte"/>
-          <w:rFonts w:ascii="Helvetica" w:hAnsi="Helvetica" w:cs="Helvetica"/>
-          <w:color w:val="00379C"/>
-          <w:sz w:val="21"/>
-          <w:szCs w:val="21"/>
-        </w:rPr>
-      </w:pPr>
-      <w:r>
-        <w:rPr>
-          <w:rFonts w:ascii="Helvetica" w:hAnsi="Helvetica" w:cs="Helvetica"/>
-          <w:color w:val="343A40"/>
-          <w:sz w:val="21"/>
-          <w:szCs w:val="21"/>
-        </w:rPr>
-        <w:t>Os processo</w:t>
-      </w:r>
-      <w:r>
-        <w:rPr>
-          <w:rFonts w:ascii="Helvetica" w:hAnsi="Helvetica" w:cs="Helvetica"/>
-          <w:color w:val="343A40"/>
-          <w:sz w:val="21"/>
-          <w:szCs w:val="21"/>
-        </w:rPr>
-        <w:t xml:space="preserve">s de gerenciamento de projetos </w:t>
-      </w:r>
-      <w:r>
-        <w:rPr>
-          <w:rFonts w:ascii="Helvetica" w:hAnsi="Helvetica" w:cs="Helvetica"/>
-          <w:color w:val="343A40"/>
-          <w:sz w:val="21"/>
-          <w:szCs w:val="21"/>
-        </w:rPr>
-        <w:t>garantem o fluxo eficaz do projeto durante sua existência, </w:t>
-      </w:r>
-      <w:r>
-        <w:rPr>
-          <w:rStyle w:val="Forte"/>
-          <w:rFonts w:ascii="Helvetica" w:hAnsi="Helvetica" w:cs="Helvetica"/>
-          <w:color w:val="00379C"/>
-          <w:sz w:val="21"/>
-          <w:szCs w:val="21"/>
-        </w:rPr>
-        <w:t>abrangendo diferentes processos nos seguintes grupos (PMBOK6):</w:t>
-      </w:r>
-    </w:p>
-    <w:p>
-      <w:pPr>
-        <w:pStyle w:val="NormalWeb"/>
-        <w:shd w:val="clear" w:color="auto" w:fill="FFFFFF"/>
-        <w:spacing w:before="0" w:beforeAutospacing="0" w:after="0" w:afterAutospacing="0"/>
-        <w:rPr>
-          <w:rFonts w:ascii="Helvetica" w:hAnsi="Helvetica" w:cs="Helvetica"/>
-          <w:color w:val="343A40"/>
-          <w:sz w:val="21"/>
-          <w:szCs w:val="21"/>
-        </w:rPr>
-      </w:pPr>
-    </w:p>
-    <w:p>
-      <w:pPr>
-        <w:pStyle w:val="NormalWeb"/>
-        <w:shd w:val="clear" w:color="auto" w:fill="FFFFFF"/>
-        <w:spacing w:before="0" w:beforeAutospacing="0" w:after="0" w:afterAutospacing="0"/>
-        <w:rPr>
-          <w:rFonts w:ascii="Helvetica" w:hAnsi="Helvetica" w:cs="Helvetica"/>
-          <w:color w:val="343A40"/>
-          <w:sz w:val="21"/>
-          <w:szCs w:val="21"/>
-        </w:rPr>
-      </w:pPr>
-      <w:r>
-        <w:rPr>
-          <w:rStyle w:val="Forte"/>
-          <w:rFonts w:ascii="Helvetica" w:hAnsi="Helvetica" w:cs="Helvetica"/>
-          <w:color w:val="0083E5"/>
-          <w:sz w:val="21"/>
-          <w:szCs w:val="21"/>
-        </w:rPr>
-        <w:t>• Grupo de processos de iniciação</w:t>
-      </w:r>
-      <w:r>
-        <w:rPr>
-          <w:rFonts w:ascii="Helvetica" w:hAnsi="Helvetica" w:cs="Helvetica"/>
-          <w:color w:val="343A40"/>
-          <w:sz w:val="21"/>
-          <w:szCs w:val="21"/>
-        </w:rPr>
-        <w:t>: São os processos executados para definir um novo projeto ou uma nova fase de um projeto existente.</w:t>
-      </w:r>
-    </w:p>
-    <w:p>
-      <w:pPr>
-        <w:pStyle w:val="NormalWeb"/>
-        <w:shd w:val="clear" w:color="auto" w:fill="FFFFFF"/>
-        <w:spacing w:before="0" w:beforeAutospacing="0" w:after="0" w:afterAutospacing="0"/>
-        <w:rPr>
-          <w:rFonts w:ascii="Helvetica" w:hAnsi="Helvetica" w:cs="Helvetica"/>
-          <w:color w:val="343A40"/>
-          <w:sz w:val="21"/>
-          <w:szCs w:val="21"/>
-        </w:rPr>
-      </w:pPr>
-      <w:r>
-        <w:rPr>
-          <w:rStyle w:val="Forte"/>
-          <w:rFonts w:ascii="Helvetica" w:hAnsi="Helvetica" w:cs="Helvetica"/>
-          <w:color w:val="0083E5"/>
-          <w:sz w:val="21"/>
-          <w:szCs w:val="21"/>
-        </w:rPr>
-        <w:t>• Grupo de processos de planejamento</w:t>
-      </w:r>
-      <w:r>
-        <w:rPr>
-          <w:rFonts w:ascii="Helvetica" w:hAnsi="Helvetica" w:cs="Helvetica"/>
-          <w:color w:val="343A40"/>
-          <w:sz w:val="21"/>
-          <w:szCs w:val="21"/>
-        </w:rPr>
-        <w:t>: São os processos necessários para definir o escopo do projeto, refinar os objetivos e definir a linha de ação necessária para alcançar os objetivos.</w:t>
-      </w:r>
-    </w:p>
-    <w:p>
-      <w:pPr>
-        <w:pStyle w:val="NormalWeb"/>
-        <w:shd w:val="clear" w:color="auto" w:fill="FFFFFF"/>
-        <w:spacing w:before="0" w:beforeAutospacing="0" w:after="0" w:afterAutospacing="0"/>
-        <w:rPr>
-          <w:rFonts w:ascii="Helvetica" w:hAnsi="Helvetica" w:cs="Helvetica"/>
-          <w:color w:val="343A40"/>
-          <w:sz w:val="21"/>
-          <w:szCs w:val="21"/>
-        </w:rPr>
-      </w:pPr>
-      <w:r>
-        <w:rPr>
-          <w:rStyle w:val="Forte"/>
-          <w:rFonts w:ascii="Helvetica" w:hAnsi="Helvetica" w:cs="Helvetica"/>
-          <w:color w:val="0083E5"/>
-          <w:sz w:val="21"/>
-          <w:szCs w:val="21"/>
-        </w:rPr>
-        <w:t>• Grupo de processos de execução</w:t>
-      </w:r>
-      <w:r>
-        <w:rPr>
-          <w:rFonts w:ascii="Helvetica" w:hAnsi="Helvetica" w:cs="Helvetica"/>
-          <w:color w:val="343A40"/>
-          <w:sz w:val="21"/>
-          <w:szCs w:val="21"/>
-        </w:rPr>
-        <w:t>: São os processos realizados para executar o trabalho definido no plano de gerenciamento do projeto.</w:t>
-      </w:r>
-    </w:p>
-    <w:p>
-      <w:pPr>
-        <w:pStyle w:val="NormalWeb"/>
-        <w:shd w:val="clear" w:color="auto" w:fill="FFFFFF"/>
-        <w:spacing w:before="0" w:beforeAutospacing="0" w:after="0" w:afterAutospacing="0"/>
-        <w:rPr>
-          <w:rFonts w:ascii="Helvetica" w:hAnsi="Helvetica" w:cs="Helvetica"/>
-          <w:color w:val="343A40"/>
-          <w:sz w:val="21"/>
-          <w:szCs w:val="21"/>
-        </w:rPr>
-      </w:pPr>
-      <w:r>
-        <w:rPr>
-          <w:rStyle w:val="Forte"/>
-          <w:rFonts w:ascii="Helvetica" w:hAnsi="Helvetica" w:cs="Helvetica"/>
-          <w:color w:val="0083E5"/>
-          <w:sz w:val="21"/>
-          <w:szCs w:val="21"/>
-        </w:rPr>
-        <w:t>• Grupo de processos de monitoramento e controle</w:t>
-      </w:r>
-      <w:r>
-        <w:rPr>
-          <w:rFonts w:ascii="Helvetica" w:hAnsi="Helvetica" w:cs="Helvetica"/>
-          <w:color w:val="343A40"/>
-          <w:sz w:val="21"/>
-          <w:szCs w:val="21"/>
-        </w:rPr>
-        <w:t>: São os processos exigidos para acompanhar, analisar e controlar o progresso e desempenho do projeto, identificar quaisquer áreas nas quais serão necessárias mudanças no plano, e iniciar as mudanças correspondentes.</w:t>
-      </w:r>
-    </w:p>
-    <w:p>
-      <w:pPr>
-        <w:pStyle w:val="NormalWeb"/>
-        <w:shd w:val="clear" w:color="auto" w:fill="FFFFFF"/>
-        <w:spacing w:before="0" w:beforeAutospacing="0" w:after="0" w:afterAutospacing="0"/>
-        <w:rPr>
-          <w:rFonts w:ascii="Helvetica" w:hAnsi="Helvetica" w:cs="Helvetica"/>
-          <w:color w:val="343A40"/>
-          <w:sz w:val="21"/>
-          <w:szCs w:val="21"/>
-        </w:rPr>
-      </w:pPr>
-      <w:r>
-        <w:rPr>
-          <w:rStyle w:val="Forte"/>
-          <w:rFonts w:ascii="Helvetica" w:hAnsi="Helvetica" w:cs="Helvetica"/>
-          <w:color w:val="0083E5"/>
-          <w:sz w:val="21"/>
-          <w:szCs w:val="21"/>
-        </w:rPr>
-        <w:t>• Grupo de processos de encerramento</w:t>
-      </w:r>
-      <w:r>
-        <w:rPr>
-          <w:rFonts w:ascii="Helvetica" w:hAnsi="Helvetica" w:cs="Helvetica"/>
-          <w:color w:val="343A40"/>
-          <w:sz w:val="21"/>
-          <w:szCs w:val="21"/>
-        </w:rPr>
-        <w:t>: São os processos executados para finalizar todas as atividades do projeto.</w:t>
-      </w:r>
-    </w:p>
-    <w:p>
-      <w:pPr>
-        <w:pStyle w:val="NormalWeb"/>
-        <w:shd w:val="clear" w:color="auto" w:fill="FFFFFF"/>
-        <w:spacing w:before="0" w:beforeAutospacing="0" w:after="0" w:afterAutospacing="0"/>
-        <w:rPr>
-          <w:rFonts w:ascii="Helvetica" w:hAnsi="Helvetica" w:cs="Helvetica"/>
-          <w:color w:val="343A40"/>
-          <w:sz w:val="21"/>
-          <w:szCs w:val="21"/>
-        </w:rPr>
-      </w:pPr>
-    </w:p>
-    <w:p>
-      <w:pPr>
-        <w:pStyle w:val="NormalWeb"/>
-        <w:shd w:val="clear" w:color="auto" w:fill="FFFFFF"/>
-        <w:spacing w:before="0" w:beforeAutospacing="0" w:after="0" w:afterAutospacing="0"/>
-        <w:rPr>
           <w:rFonts w:ascii="Helvetica" w:hAnsi="Helvetica" w:cs="Helvetica"/>
           <w:color w:val="343A40"/>
           <w:sz w:val="21"/>
@@ -645,7 +408,19 @@
           <w:szCs w:val="21"/>
           <w:shd w:val="clear" w:color="auto" w:fill="FFFFFF"/>
         </w:rPr>
-        <w:t> é medido por qualidade do projeto, cumprimento de prazos, conformidade com o orçamento e grau de satisfação do cliente.</w:t>
+        <w:t xml:space="preserve"> é medido por </w:t>
+      </w:r>
+      <w:r>
+        <w:rPr>
+          <w:rStyle w:val="nfase"/>
+          <w:rFonts w:ascii="Helvetica" w:hAnsi="Helvetica" w:cs="Helvetica"/>
+          <w:color w:val="65666F"/>
+          <w:sz w:val="21"/>
+          <w:szCs w:val="21"/>
+          <w:u w:val="single"/>
+          <w:shd w:val="clear" w:color="auto" w:fill="FFFFFF"/>
+        </w:rPr>
+        <w:t>qualidade do projeto, cumprimento de prazos, conformidade com o orçamento e grau de satisfação do cliente.</w:t>
       </w:r>
     </w:p>
     <w:p>
@@ -839,6 +614,26 @@
         <w:shd w:val="clear" w:color="auto" w:fill="FFFFFF"/>
         <w:spacing w:before="0" w:beforeAutospacing="0" w:after="300" w:afterAutospacing="0"/>
         <w:rPr>
+          <w:rFonts w:ascii="Helvetica" w:hAnsi="Helvetica" w:cs="Helvetica"/>
+          <w:color w:val="343A40"/>
+          <w:sz w:val="21"/>
+          <w:szCs w:val="21"/>
+        </w:rPr>
+      </w:pPr>
+      <w:r>
+        <w:rPr>
+          <w:rStyle w:val="nfase"/>
+          <w:rFonts w:ascii="Helvetica" w:hAnsi="Helvetica" w:cs="Helvetica"/>
+          <w:b/>
+          <w:bCs/>
+          <w:color w:val="0000FF"/>
+          <w:sz w:val="21"/>
+          <w:szCs w:val="21"/>
+        </w:rPr>
+        <w:t>Determinar o Orçamento:</w:t>
+      </w:r>
+      <w:r>
+        <w:rPr>
           <w:rStyle w:val="nfase"/>
           <w:rFonts w:ascii="Helvetica" w:hAnsi="Helvetica" w:cs="Helvetica"/>
           <w:b/>
@@ -847,18 +642,7 @@
           <w:sz w:val="21"/>
           <w:szCs w:val="21"/>
         </w:rPr>
-      </w:pPr>
-      <w:r>
-        <w:rPr>
-          <w:rStyle w:val="nfase"/>
-          <w:rFonts w:ascii="Helvetica" w:hAnsi="Helvetica" w:cs="Helvetica"/>
-          <w:b/>
-          <w:bCs/>
-          <w:color w:val="0000FF"/>
-          <w:sz w:val="21"/>
-          <w:szCs w:val="21"/>
-        </w:rPr>
-        <w:t>Determinar o Orçamento:</w:t>
+        <w:t> Processo que </w:t>
       </w:r>
       <w:r>
         <w:rPr>
@@ -869,8 +653,9 @@
           <w:color w:val="4B0082"/>
           <w:sz w:val="21"/>
           <w:szCs w:val="21"/>
-        </w:rPr>
-        <w:t> Processo que </w:t>
+          <w:u w:val="single"/>
+        </w:rPr>
+        <w:t>agrega</w:t>
       </w:r>
       <w:r>
         <w:rPr>
@@ -881,9 +666,8 @@
           <w:color w:val="4B0082"/>
           <w:sz w:val="21"/>
           <w:szCs w:val="21"/>
-          <w:u w:val="single"/>
-        </w:rPr>
-        <w:t>agrega</w:t>
+        </w:rPr>
+        <w:t> os custos estimados de atividades individuais ou pacotes de trabalho para estabelecer uma</w:t>
       </w:r>
       <w:r>
         <w:rPr>
@@ -894,8 +678,9 @@
           <w:color w:val="4B0082"/>
           <w:sz w:val="21"/>
           <w:szCs w:val="21"/>
-        </w:rPr>
-        <w:t> os custos estimados de atividades individuais ou pacotes de trabalho para estabelecer uma</w:t>
+          <w:u w:val="single"/>
+        </w:rPr>
+        <w:t> linha base</w:t>
       </w:r>
       <w:r>
         <w:rPr>
@@ -906,940 +691,9 @@
           <w:color w:val="4B0082"/>
           <w:sz w:val="21"/>
           <w:szCs w:val="21"/>
-          <w:u w:val="single"/>
-        </w:rPr>
-        <w:t> linha base</w:t>
-      </w:r>
-      <w:r>
-        <w:rPr>
-          <w:rStyle w:val="nfase"/>
-          <w:rFonts w:ascii="Helvetica" w:hAnsi="Helvetica" w:cs="Helvetica"/>
-          <w:b/>
-          <w:bCs/>
-          <w:color w:val="4B0082"/>
-          <w:sz w:val="21"/>
-          <w:szCs w:val="21"/>
         </w:rPr>
         <w:t> dos custos autorizada.</w:t>
       </w:r>
-    </w:p>
-    <w:p>
-      <w:pPr>
-        <w:pStyle w:val="NormalWeb"/>
-        <w:shd w:val="clear" w:color="auto" w:fill="FFFFFF"/>
-        <w:spacing w:before="0" w:beforeAutospacing="0" w:after="300" w:afterAutospacing="0"/>
-        <w:rPr>
-          <w:rFonts w:ascii="Helvetica" w:hAnsi="Helvetica" w:cs="Helvetica"/>
-          <w:color w:val="343A40"/>
-          <w:sz w:val="21"/>
-          <w:szCs w:val="21"/>
-        </w:rPr>
-      </w:pPr>
-      <w:r>
-        <w:rPr>
-          <w:rFonts w:ascii="Helvetica" w:hAnsi="Helvetica" w:cs="Helvetica"/>
-          <w:color w:val="343A40"/>
-          <w:sz w:val="21"/>
-          <w:szCs w:val="21"/>
-          <w:shd w:val="clear" w:color="auto" w:fill="FFFFFF"/>
-        </w:rPr>
-        <w:t xml:space="preserve">Em Gerência de projetos, uma </w:t>
-      </w:r>
-      <w:r>
-        <w:rPr>
-          <w:rFonts w:ascii="Helvetica" w:hAnsi="Helvetica" w:cs="Helvetica"/>
-          <w:b/>
-          <w:color w:val="343A40"/>
-          <w:sz w:val="21"/>
-          <w:szCs w:val="21"/>
-          <w:u w:val="single"/>
-          <w:shd w:val="clear" w:color="auto" w:fill="FFFFFF"/>
-        </w:rPr>
-        <w:t>Estrutura Analítica de Projetos (EAP),</w:t>
-      </w:r>
-      <w:r>
-        <w:rPr>
-          <w:rFonts w:ascii="Helvetica" w:hAnsi="Helvetica" w:cs="Helvetica"/>
-          <w:color w:val="343A40"/>
-          <w:sz w:val="21"/>
-          <w:szCs w:val="21"/>
-          <w:shd w:val="clear" w:color="auto" w:fill="FFFFFF"/>
-        </w:rPr>
-        <w:t xml:space="preserve"> do Inglês, </w:t>
-      </w:r>
-      <w:proofErr w:type="spellStart"/>
-      <w:r>
-        <w:rPr>
-          <w:rFonts w:ascii="Helvetica" w:hAnsi="Helvetica" w:cs="Helvetica"/>
-          <w:color w:val="343A40"/>
-          <w:sz w:val="21"/>
-          <w:szCs w:val="21"/>
-          <w:shd w:val="clear" w:color="auto" w:fill="FFFFFF"/>
-        </w:rPr>
-        <w:t>Work</w:t>
-      </w:r>
-      <w:proofErr w:type="spellEnd"/>
-      <w:r>
-        <w:rPr>
-          <w:rFonts w:ascii="Helvetica" w:hAnsi="Helvetica" w:cs="Helvetica"/>
-          <w:color w:val="343A40"/>
-          <w:sz w:val="21"/>
-          <w:szCs w:val="21"/>
-          <w:shd w:val="clear" w:color="auto" w:fill="FFFFFF"/>
-        </w:rPr>
-        <w:t xml:space="preserve"> </w:t>
-      </w:r>
-      <w:proofErr w:type="spellStart"/>
-      <w:r>
-        <w:rPr>
-          <w:rFonts w:ascii="Helvetica" w:hAnsi="Helvetica" w:cs="Helvetica"/>
-          <w:color w:val="343A40"/>
-          <w:sz w:val="21"/>
-          <w:szCs w:val="21"/>
-          <w:shd w:val="clear" w:color="auto" w:fill="FFFFFF"/>
-        </w:rPr>
-        <w:t>breakdown</w:t>
-      </w:r>
-      <w:proofErr w:type="spellEnd"/>
-      <w:r>
-        <w:rPr>
-          <w:rFonts w:ascii="Helvetica" w:hAnsi="Helvetica" w:cs="Helvetica"/>
-          <w:color w:val="343A40"/>
-          <w:sz w:val="21"/>
-          <w:szCs w:val="21"/>
-          <w:shd w:val="clear" w:color="auto" w:fill="FFFFFF"/>
-        </w:rPr>
-        <w:t xml:space="preserve"> </w:t>
-      </w:r>
-      <w:proofErr w:type="spellStart"/>
-      <w:r>
-        <w:rPr>
-          <w:rFonts w:ascii="Helvetica" w:hAnsi="Helvetica" w:cs="Helvetica"/>
-          <w:color w:val="343A40"/>
-          <w:sz w:val="21"/>
-          <w:szCs w:val="21"/>
-          <w:shd w:val="clear" w:color="auto" w:fill="FFFFFF"/>
-        </w:rPr>
-        <w:t>structure</w:t>
-      </w:r>
-      <w:proofErr w:type="spellEnd"/>
-      <w:r>
-        <w:rPr>
-          <w:rFonts w:ascii="Helvetica" w:hAnsi="Helvetica" w:cs="Helvetica"/>
-          <w:color w:val="343A40"/>
-          <w:sz w:val="21"/>
-          <w:szCs w:val="21"/>
-          <w:shd w:val="clear" w:color="auto" w:fill="FFFFFF"/>
-        </w:rPr>
-        <w:t xml:space="preserve"> (WBS) é um processo de </w:t>
-      </w:r>
-      <w:r>
-        <w:rPr>
-          <w:rStyle w:val="Forte"/>
-          <w:rFonts w:ascii="Helvetica" w:hAnsi="Helvetica" w:cs="Helvetica"/>
-          <w:color w:val="343A40"/>
-          <w:sz w:val="21"/>
-          <w:szCs w:val="21"/>
-          <w:shd w:val="clear" w:color="auto" w:fill="FFFFFF"/>
-        </w:rPr>
-        <w:t xml:space="preserve">subdivisão das entregas e do trabalho </w:t>
-      </w:r>
-      <w:r>
-        <w:rPr>
-          <w:rStyle w:val="Forte"/>
-          <w:rFonts w:ascii="Helvetica" w:hAnsi="Helvetica" w:cs="Helvetica"/>
-          <w:color w:val="343A40"/>
-          <w:sz w:val="21"/>
-          <w:szCs w:val="21"/>
-          <w:shd w:val="clear" w:color="auto" w:fill="FFFFFF"/>
-        </w:rPr>
-        <w:lastRenderedPageBreak/>
-        <w:t>do projeto em componentes menores e mais facilmente gerenciáveis</w:t>
-      </w:r>
-      <w:r>
-        <w:rPr>
-          <w:rFonts w:ascii="Helvetica" w:hAnsi="Helvetica" w:cs="Helvetica"/>
-          <w:color w:val="343A40"/>
-          <w:sz w:val="21"/>
-          <w:szCs w:val="21"/>
-          <w:shd w:val="clear" w:color="auto" w:fill="FFFFFF"/>
-        </w:rPr>
-        <w:t xml:space="preserve">. É estruturada em árvore exaustiva, HIERÁRQUICA (de mais geral para mais específica) orientada às entregas, fases de ciclo de vida ou por </w:t>
-      </w:r>
-      <w:r>
-        <w:rPr>
-          <w:rFonts w:ascii="Helvetica" w:hAnsi="Helvetica" w:cs="Helvetica"/>
-          <w:color w:val="343A40"/>
-          <w:sz w:val="21"/>
-          <w:szCs w:val="21"/>
-          <w:shd w:val="clear" w:color="auto" w:fill="FFFFFF"/>
-        </w:rPr>
-        <w:t>subprojetos</w:t>
-      </w:r>
-      <w:r>
-        <w:rPr>
-          <w:rFonts w:ascii="Helvetica" w:hAnsi="Helvetica" w:cs="Helvetica"/>
-          <w:color w:val="343A40"/>
-          <w:sz w:val="21"/>
-          <w:szCs w:val="21"/>
-          <w:shd w:val="clear" w:color="auto" w:fill="FFFFFF"/>
-        </w:rPr>
-        <w:t xml:space="preserve"> (</w:t>
-      </w:r>
-      <w:proofErr w:type="spellStart"/>
-      <w:r>
-        <w:rPr>
-          <w:rFonts w:ascii="Helvetica" w:hAnsi="Helvetica" w:cs="Helvetica"/>
-          <w:color w:val="343A40"/>
-          <w:sz w:val="21"/>
-          <w:szCs w:val="21"/>
-          <w:shd w:val="clear" w:color="auto" w:fill="FFFFFF"/>
-        </w:rPr>
-        <w:t>deliverables</w:t>
-      </w:r>
-      <w:proofErr w:type="spellEnd"/>
-      <w:r>
-        <w:rPr>
-          <w:rFonts w:ascii="Helvetica" w:hAnsi="Helvetica" w:cs="Helvetica"/>
-          <w:color w:val="343A40"/>
-          <w:sz w:val="21"/>
-          <w:szCs w:val="21"/>
-          <w:shd w:val="clear" w:color="auto" w:fill="FFFFFF"/>
-        </w:rPr>
-        <w:t>) que precisam ser feitas para completar um projeto.</w:t>
-      </w:r>
-      <w:r>
-        <w:rPr>
-          <w:rFonts w:ascii="Helvetica" w:hAnsi="Helvetica" w:cs="Helvetica"/>
-          <w:color w:val="343A40"/>
-          <w:sz w:val="21"/>
-          <w:szCs w:val="21"/>
-          <w:shd w:val="clear" w:color="auto" w:fill="FFFFFF"/>
-        </w:rPr>
-        <w:t xml:space="preserve"> A EAP pode ser estruturada como uma lista resumida, um gráfico organizacional ou outro método que identifique uma decomposição hierárquica.</w:t>
-      </w:r>
-    </w:p>
-    <w:p>
-      <w:pPr>
-        <w:pStyle w:val="NormalWeb"/>
-        <w:shd w:val="clear" w:color="auto" w:fill="FFFFFF"/>
-        <w:spacing w:before="0" w:beforeAutospacing="0" w:after="0" w:afterAutospacing="0"/>
-        <w:rPr>
-          <w:rFonts w:ascii="Helvetica" w:hAnsi="Helvetica" w:cs="Helvetica"/>
-          <w:color w:val="343A40"/>
-          <w:sz w:val="21"/>
-          <w:szCs w:val="21"/>
-        </w:rPr>
-      </w:pPr>
-      <w:r>
-        <w:rPr>
-          <w:rFonts w:ascii="Helvetica" w:hAnsi="Helvetica" w:cs="Helvetica"/>
-          <w:color w:val="666666"/>
-          <w:sz w:val="21"/>
-          <w:szCs w:val="21"/>
-        </w:rPr>
-        <w:t>De acordo com o PMBOK 6ª edição:</w:t>
-      </w:r>
-    </w:p>
-    <w:p>
-      <w:pPr>
-        <w:pStyle w:val="NormalWeb"/>
-        <w:numPr>
-          <w:ilvl w:val="0"/>
-          <w:numId w:val="9"/>
-        </w:numPr>
-        <w:shd w:val="clear" w:color="auto" w:fill="FFFFFF"/>
-        <w:spacing w:before="0" w:beforeAutospacing="0" w:after="0" w:afterAutospacing="0"/>
-        <w:rPr>
-          <w:rFonts w:ascii="Helvetica" w:hAnsi="Helvetica" w:cs="Helvetica"/>
-          <w:color w:val="343A40"/>
-          <w:sz w:val="21"/>
-          <w:szCs w:val="21"/>
-        </w:rPr>
-      </w:pPr>
-      <w:r>
-        <w:rPr>
-          <w:rFonts w:ascii="Helvetica" w:hAnsi="Helvetica" w:cs="Helvetica"/>
-          <w:color w:val="666666"/>
-          <w:sz w:val="21"/>
-          <w:szCs w:val="21"/>
-        </w:rPr>
-        <w:t>Estratégias para </w:t>
-      </w:r>
-      <w:r>
-        <w:rPr>
-          <w:rFonts w:ascii="Helvetica" w:hAnsi="Helvetica" w:cs="Helvetica"/>
-          <w:color w:val="343A40"/>
-          <w:sz w:val="21"/>
-          <w:szCs w:val="21"/>
-          <w:u w:val="single"/>
-        </w:rPr>
-        <w:t>riscos positivos ou oportunidades</w:t>
-      </w:r>
-      <w:r>
-        <w:rPr>
-          <w:rFonts w:ascii="Helvetica" w:hAnsi="Helvetica" w:cs="Helvetica"/>
-          <w:color w:val="666666"/>
-          <w:sz w:val="21"/>
-          <w:szCs w:val="21"/>
-        </w:rPr>
-        <w:t> (tópico 11.5.2.2): </w:t>
-      </w:r>
-      <w:r>
-        <w:rPr>
-          <w:rFonts w:ascii="Helvetica" w:hAnsi="Helvetica" w:cs="Helvetica"/>
-          <w:color w:val="343A40"/>
-          <w:sz w:val="21"/>
-          <w:szCs w:val="21"/>
-          <w:u w:val="single"/>
-        </w:rPr>
-        <w:t>E</w:t>
-      </w:r>
-      <w:r>
-        <w:rPr>
-          <w:rFonts w:ascii="Helvetica" w:hAnsi="Helvetica" w:cs="Helvetica"/>
-          <w:color w:val="666666"/>
-          <w:sz w:val="21"/>
-          <w:szCs w:val="21"/>
-        </w:rPr>
-        <w:t>scalar, </w:t>
-      </w:r>
-      <w:r>
-        <w:rPr>
-          <w:rFonts w:ascii="Helvetica" w:hAnsi="Helvetica" w:cs="Helvetica"/>
-          <w:color w:val="343A40"/>
-          <w:sz w:val="21"/>
-          <w:szCs w:val="21"/>
-          <w:u w:val="single"/>
-        </w:rPr>
-        <w:t>E</w:t>
-      </w:r>
-      <w:r>
-        <w:rPr>
-          <w:rFonts w:ascii="Helvetica" w:hAnsi="Helvetica" w:cs="Helvetica"/>
-          <w:color w:val="666666"/>
-          <w:sz w:val="21"/>
-          <w:szCs w:val="21"/>
-        </w:rPr>
-        <w:t>xplorar, </w:t>
-      </w:r>
-      <w:r>
-        <w:rPr>
-          <w:rFonts w:ascii="Helvetica" w:hAnsi="Helvetica" w:cs="Helvetica"/>
-          <w:color w:val="343A40"/>
-          <w:sz w:val="21"/>
-          <w:szCs w:val="21"/>
-          <w:u w:val="single"/>
-        </w:rPr>
-        <w:t>M</w:t>
-      </w:r>
-      <w:r>
-        <w:rPr>
-          <w:rFonts w:ascii="Helvetica" w:hAnsi="Helvetica" w:cs="Helvetica"/>
-          <w:color w:val="666666"/>
-          <w:sz w:val="21"/>
-          <w:szCs w:val="21"/>
-        </w:rPr>
-        <w:t>elhorar, </w:t>
-      </w:r>
-      <w:r>
-        <w:rPr>
-          <w:rFonts w:ascii="Helvetica" w:hAnsi="Helvetica" w:cs="Helvetica"/>
-          <w:color w:val="343A40"/>
-          <w:sz w:val="21"/>
-          <w:szCs w:val="21"/>
-          <w:u w:val="single"/>
-        </w:rPr>
-        <w:t>C</w:t>
-      </w:r>
-      <w:r>
-        <w:rPr>
-          <w:rFonts w:ascii="Helvetica" w:hAnsi="Helvetica" w:cs="Helvetica"/>
-          <w:color w:val="666666"/>
-          <w:sz w:val="21"/>
-          <w:szCs w:val="21"/>
-        </w:rPr>
-        <w:t>ompartilhar e </w:t>
-      </w:r>
-      <w:r>
-        <w:rPr>
-          <w:rFonts w:ascii="Helvetica" w:hAnsi="Helvetica" w:cs="Helvetica"/>
-          <w:color w:val="343A40"/>
-          <w:sz w:val="21"/>
-          <w:szCs w:val="21"/>
-          <w:u w:val="single"/>
-        </w:rPr>
-        <w:t>A</w:t>
-      </w:r>
-      <w:r>
-        <w:rPr>
-          <w:rFonts w:ascii="Helvetica" w:hAnsi="Helvetica" w:cs="Helvetica"/>
-          <w:color w:val="666666"/>
-          <w:sz w:val="21"/>
-          <w:szCs w:val="21"/>
-        </w:rPr>
-        <w:t>ceitar. (CAMEE) – O que é bom se explora e compartilha.</w:t>
-      </w:r>
-    </w:p>
-    <w:p>
-      <w:pPr>
-        <w:pStyle w:val="NormalWeb"/>
-        <w:numPr>
-          <w:ilvl w:val="0"/>
-          <w:numId w:val="9"/>
-        </w:numPr>
-        <w:shd w:val="clear" w:color="auto" w:fill="FFFFFF"/>
-        <w:spacing w:before="0" w:beforeAutospacing="0" w:after="0" w:afterAutospacing="0"/>
-        <w:rPr>
-          <w:rFonts w:ascii="Helvetica" w:hAnsi="Helvetica" w:cs="Helvetica"/>
-          <w:color w:val="666666"/>
-          <w:sz w:val="21"/>
-          <w:szCs w:val="21"/>
-        </w:rPr>
-      </w:pPr>
-      <w:r>
-        <w:rPr>
-          <w:rFonts w:ascii="Helvetica" w:hAnsi="Helvetica" w:cs="Helvetica"/>
-          <w:color w:val="666666"/>
-          <w:sz w:val="21"/>
-          <w:szCs w:val="21"/>
-        </w:rPr>
-        <w:t>Estratégias para </w:t>
-      </w:r>
-      <w:r>
-        <w:rPr>
-          <w:rFonts w:ascii="Helvetica" w:hAnsi="Helvetica" w:cs="Helvetica"/>
-          <w:color w:val="343A40"/>
-          <w:sz w:val="21"/>
-          <w:szCs w:val="21"/>
-          <w:u w:val="single"/>
-        </w:rPr>
-        <w:t>riscos negativos ou ameaças</w:t>
-      </w:r>
-      <w:r>
-        <w:rPr>
-          <w:rFonts w:ascii="Helvetica" w:hAnsi="Helvetica" w:cs="Helvetica"/>
-          <w:color w:val="666666"/>
-          <w:sz w:val="21"/>
-          <w:szCs w:val="21"/>
-        </w:rPr>
-        <w:t> (tópico 11.5.2.1): </w:t>
-      </w:r>
-      <w:r>
-        <w:rPr>
-          <w:rFonts w:ascii="Helvetica" w:hAnsi="Helvetica" w:cs="Helvetica"/>
-          <w:color w:val="343A40"/>
-          <w:sz w:val="21"/>
-          <w:szCs w:val="21"/>
-          <w:u w:val="single"/>
-        </w:rPr>
-        <w:t>E</w:t>
-      </w:r>
-      <w:r>
-        <w:rPr>
-          <w:rFonts w:ascii="Helvetica" w:hAnsi="Helvetica" w:cs="Helvetica"/>
-          <w:color w:val="666666"/>
-          <w:sz w:val="21"/>
-          <w:szCs w:val="21"/>
-        </w:rPr>
-        <w:t>scalar, </w:t>
-      </w:r>
-      <w:r>
-        <w:rPr>
-          <w:rFonts w:ascii="Helvetica" w:hAnsi="Helvetica" w:cs="Helvetica"/>
-          <w:color w:val="343A40"/>
-          <w:sz w:val="21"/>
-          <w:szCs w:val="21"/>
-          <w:u w:val="single"/>
-        </w:rPr>
-        <w:t>P</w:t>
-      </w:r>
-      <w:r>
-        <w:rPr>
-          <w:rFonts w:ascii="Helvetica" w:hAnsi="Helvetica" w:cs="Helvetica"/>
-          <w:color w:val="666666"/>
-          <w:sz w:val="21"/>
-          <w:szCs w:val="21"/>
-        </w:rPr>
-        <w:t>revenir, </w:t>
-      </w:r>
-      <w:r>
-        <w:rPr>
-          <w:rFonts w:ascii="Helvetica" w:hAnsi="Helvetica" w:cs="Helvetica"/>
-          <w:color w:val="343A40"/>
-          <w:sz w:val="21"/>
-          <w:szCs w:val="21"/>
-          <w:u w:val="single"/>
-        </w:rPr>
-        <w:t>T</w:t>
-      </w:r>
-      <w:r>
-        <w:rPr>
-          <w:rFonts w:ascii="Helvetica" w:hAnsi="Helvetica" w:cs="Helvetica"/>
-          <w:color w:val="666666"/>
-          <w:sz w:val="21"/>
-          <w:szCs w:val="21"/>
-        </w:rPr>
-        <w:t>ransferir, </w:t>
-      </w:r>
-      <w:r>
-        <w:rPr>
-          <w:rFonts w:ascii="Helvetica" w:hAnsi="Helvetica" w:cs="Helvetica"/>
-          <w:color w:val="343A40"/>
-          <w:sz w:val="21"/>
-          <w:szCs w:val="21"/>
-          <w:u w:val="single"/>
-        </w:rPr>
-        <w:t>M</w:t>
-      </w:r>
-      <w:r>
-        <w:rPr>
-          <w:rFonts w:ascii="Helvetica" w:hAnsi="Helvetica" w:cs="Helvetica"/>
-          <w:color w:val="666666"/>
-          <w:sz w:val="21"/>
-          <w:szCs w:val="21"/>
-        </w:rPr>
-        <w:t>itigar, </w:t>
-      </w:r>
-      <w:r>
-        <w:rPr>
-          <w:rFonts w:ascii="Helvetica" w:hAnsi="Helvetica" w:cs="Helvetica"/>
-          <w:color w:val="343A40"/>
-          <w:sz w:val="21"/>
-          <w:szCs w:val="21"/>
-          <w:u w:val="single"/>
-        </w:rPr>
-        <w:t>A</w:t>
-      </w:r>
-      <w:r>
-        <w:rPr>
-          <w:rFonts w:ascii="Helvetica" w:hAnsi="Helvetica" w:cs="Helvetica"/>
-          <w:color w:val="666666"/>
-          <w:sz w:val="21"/>
-          <w:szCs w:val="21"/>
-        </w:rPr>
-        <w:t>ceitar. (ATPME) – O que é ruim se previne e se mitiga.</w:t>
-      </w:r>
-    </w:p>
-    <w:p>
-      <w:pPr>
-        <w:pStyle w:val="NormalWeb"/>
-        <w:shd w:val="clear" w:color="auto" w:fill="FFFFFF"/>
-        <w:spacing w:before="0" w:beforeAutospacing="0" w:after="0" w:afterAutospacing="0"/>
-        <w:rPr>
-          <w:rFonts w:ascii="Helvetica" w:hAnsi="Helvetica" w:cs="Helvetica"/>
-          <w:color w:val="343A40"/>
-          <w:sz w:val="21"/>
-          <w:szCs w:val="21"/>
-        </w:rPr>
-      </w:pPr>
-    </w:p>
-    <w:p>
-      <w:pPr>
-        <w:spacing w:after="0"/>
-        <w:rPr>
-          <w:rStyle w:val="Forte"/>
-          <w:rFonts w:ascii="Helvetica" w:hAnsi="Helvetica" w:cs="Helvetica"/>
-          <w:color w:val="7030A0"/>
-          <w:sz w:val="21"/>
-          <w:szCs w:val="21"/>
-          <w:shd w:val="clear" w:color="auto" w:fill="FFFFFF"/>
-        </w:rPr>
-      </w:pPr>
-      <w:r>
-        <w:rPr>
-          <w:rStyle w:val="Forte"/>
-          <w:rFonts w:ascii="Helvetica" w:hAnsi="Helvetica" w:cs="Helvetica"/>
-          <w:color w:val="7030A0"/>
-          <w:sz w:val="21"/>
-          <w:szCs w:val="21"/>
-          <w:shd w:val="clear" w:color="auto" w:fill="FFFFFF"/>
-        </w:rPr>
-        <w:t>O sucesso é medido por qualidade do proj</w:t>
-      </w:r>
-      <w:r>
-        <w:rPr>
-          <w:rStyle w:val="Forte"/>
-          <w:rFonts w:ascii="Helvetica" w:hAnsi="Helvetica" w:cs="Helvetica"/>
-          <w:color w:val="7030A0"/>
-          <w:sz w:val="21"/>
-          <w:szCs w:val="21"/>
-          <w:shd w:val="clear" w:color="auto" w:fill="FFFFFF"/>
-        </w:rPr>
-        <w:t xml:space="preserve">eto, cumprimento de prazos, </w:t>
-      </w:r>
-      <w:r>
-        <w:rPr>
-          <w:rStyle w:val="Forte"/>
-          <w:rFonts w:ascii="Helvetica" w:hAnsi="Helvetica" w:cs="Helvetica"/>
-          <w:color w:val="7030A0"/>
-          <w:sz w:val="21"/>
-          <w:szCs w:val="21"/>
-          <w:shd w:val="clear" w:color="auto" w:fill="FFFFFF"/>
-        </w:rPr>
-        <w:t>conformidade com o orçamento e grau de satisfação do cliente.</w:t>
-      </w:r>
-    </w:p>
-    <w:p>
-      <w:pPr>
-        <w:pStyle w:val="NormalWeb"/>
-        <w:shd w:val="clear" w:color="auto" w:fill="FFFFFF"/>
-        <w:spacing w:before="0" w:beforeAutospacing="0" w:after="0" w:afterAutospacing="0"/>
-        <w:rPr>
-          <w:rFonts w:ascii="Helvetica" w:hAnsi="Helvetica" w:cs="Helvetica"/>
-          <w:color w:val="343A40"/>
-          <w:sz w:val="21"/>
-          <w:szCs w:val="21"/>
-        </w:rPr>
-      </w:pPr>
-      <w:r>
-        <w:rPr>
-          <w:rFonts w:ascii="Helvetica" w:hAnsi="Helvetica" w:cs="Helvetica"/>
-          <w:color w:val="343A40"/>
-          <w:sz w:val="21"/>
-          <w:szCs w:val="21"/>
-        </w:rPr>
-        <w:t>Ele documenta as necessidades do negócio, as premissas, restrições, o entendimento das necessidades e requisitos de alto nível do cliente, e o novo produto, serviço ou resultado que pretende satisfazer, tais como:</w:t>
-      </w:r>
-    </w:p>
-    <w:p>
-      <w:pPr>
-        <w:pStyle w:val="NormalWeb"/>
-        <w:shd w:val="clear" w:color="auto" w:fill="FFFFFF"/>
-        <w:spacing w:before="0" w:beforeAutospacing="0" w:after="0" w:afterAutospacing="0"/>
-        <w:rPr>
-          <w:rFonts w:ascii="Helvetica" w:hAnsi="Helvetica" w:cs="Helvetica"/>
-          <w:color w:val="343A40"/>
-          <w:sz w:val="21"/>
-          <w:szCs w:val="21"/>
-        </w:rPr>
-      </w:pPr>
-      <w:r>
-        <w:rPr>
-          <w:rStyle w:val="Forte"/>
-          <w:rFonts w:ascii="Helvetica" w:hAnsi="Helvetica" w:cs="Helvetica"/>
-          <w:color w:val="3498DB"/>
-          <w:sz w:val="21"/>
-          <w:szCs w:val="21"/>
-        </w:rPr>
-        <w:t>Finalidade</w:t>
-      </w:r>
-      <w:r>
-        <w:rPr>
-          <w:rFonts w:ascii="Helvetica" w:hAnsi="Helvetica" w:cs="Helvetica"/>
-          <w:color w:val="343A40"/>
-          <w:sz w:val="21"/>
-          <w:szCs w:val="21"/>
-        </w:rPr>
-        <w:t> ou justificativa do projeto,</w:t>
-      </w:r>
-    </w:p>
-    <w:p>
-      <w:pPr>
-        <w:pStyle w:val="NormalWeb"/>
-        <w:shd w:val="clear" w:color="auto" w:fill="FFFFFF"/>
-        <w:spacing w:before="0" w:beforeAutospacing="0" w:after="0" w:afterAutospacing="0"/>
-        <w:rPr>
-          <w:rFonts w:ascii="Helvetica" w:hAnsi="Helvetica" w:cs="Helvetica"/>
-          <w:color w:val="343A40"/>
-          <w:sz w:val="21"/>
-          <w:szCs w:val="21"/>
-        </w:rPr>
-      </w:pPr>
-      <w:r>
-        <w:rPr>
-          <w:rStyle w:val="Forte"/>
-          <w:rFonts w:ascii="Helvetica" w:hAnsi="Helvetica" w:cs="Helvetica"/>
-          <w:color w:val="3498DB"/>
-          <w:sz w:val="21"/>
-          <w:szCs w:val="21"/>
-        </w:rPr>
-        <w:t>Objetivos mensuráveis do projeto</w:t>
-      </w:r>
-      <w:r>
-        <w:rPr>
-          <w:rFonts w:ascii="Helvetica" w:hAnsi="Helvetica" w:cs="Helvetica"/>
-          <w:color w:val="3498DB"/>
-          <w:sz w:val="21"/>
-          <w:szCs w:val="21"/>
-        </w:rPr>
-        <w:t> </w:t>
-      </w:r>
-      <w:r>
-        <w:rPr>
-          <w:rFonts w:ascii="Helvetica" w:hAnsi="Helvetica" w:cs="Helvetica"/>
-          <w:color w:val="343A40"/>
-          <w:sz w:val="21"/>
-          <w:szCs w:val="21"/>
-        </w:rPr>
-        <w:t>e critérios de sucesso relacionados;</w:t>
-      </w:r>
-    </w:p>
-    <w:p>
-      <w:pPr>
-        <w:pStyle w:val="NormalWeb"/>
-        <w:shd w:val="clear" w:color="auto" w:fill="FFFFFF"/>
-        <w:spacing w:before="0" w:beforeAutospacing="0" w:after="0" w:afterAutospacing="0"/>
-        <w:rPr>
-          <w:rFonts w:ascii="Helvetica" w:hAnsi="Helvetica" w:cs="Helvetica"/>
-          <w:color w:val="343A40"/>
-          <w:sz w:val="21"/>
-          <w:szCs w:val="21"/>
-        </w:rPr>
-      </w:pPr>
-      <w:r>
-        <w:rPr>
-          <w:rFonts w:ascii="Helvetica" w:hAnsi="Helvetica" w:cs="Helvetica"/>
-          <w:color w:val="343A40"/>
-          <w:sz w:val="21"/>
-          <w:szCs w:val="21"/>
-        </w:rPr>
-        <w:t>Requisitos de alto nível,</w:t>
-      </w:r>
-    </w:p>
-    <w:p>
-      <w:pPr>
-        <w:pStyle w:val="NormalWeb"/>
-        <w:shd w:val="clear" w:color="auto" w:fill="FFFFFF"/>
-        <w:spacing w:before="0" w:beforeAutospacing="0" w:after="0" w:afterAutospacing="0"/>
-        <w:rPr>
-          <w:rFonts w:ascii="Helvetica" w:hAnsi="Helvetica" w:cs="Helvetica"/>
-          <w:color w:val="343A40"/>
-          <w:sz w:val="21"/>
-          <w:szCs w:val="21"/>
-        </w:rPr>
-      </w:pPr>
-      <w:r>
-        <w:rPr>
-          <w:rStyle w:val="Forte"/>
-          <w:rFonts w:ascii="Helvetica" w:hAnsi="Helvetica" w:cs="Helvetica"/>
-          <w:color w:val="3498DB"/>
-          <w:sz w:val="21"/>
-          <w:szCs w:val="21"/>
-        </w:rPr>
-        <w:t>Premissas e restrições</w:t>
-      </w:r>
-      <w:r>
-        <w:rPr>
-          <w:rStyle w:val="Forte"/>
-          <w:rFonts w:ascii="Helvetica" w:hAnsi="Helvetica" w:cs="Helvetica"/>
-          <w:color w:val="343A40"/>
-          <w:sz w:val="21"/>
-          <w:szCs w:val="21"/>
-        </w:rPr>
-        <w:t>,</w:t>
-      </w:r>
-    </w:p>
-    <w:p>
-      <w:pPr>
-        <w:pStyle w:val="NormalWeb"/>
-        <w:shd w:val="clear" w:color="auto" w:fill="FFFFFF"/>
-        <w:spacing w:before="0" w:beforeAutospacing="0" w:after="0" w:afterAutospacing="0"/>
-        <w:rPr>
-          <w:rFonts w:ascii="Helvetica" w:hAnsi="Helvetica" w:cs="Helvetica"/>
-          <w:color w:val="343A40"/>
-          <w:sz w:val="21"/>
-          <w:szCs w:val="21"/>
-        </w:rPr>
-      </w:pPr>
-      <w:r>
-        <w:rPr>
-          <w:rFonts w:ascii="Helvetica" w:hAnsi="Helvetica" w:cs="Helvetica"/>
-          <w:color w:val="343A40"/>
-          <w:sz w:val="21"/>
-          <w:szCs w:val="21"/>
-        </w:rPr>
-        <w:t>Descrição de alto nível do projeto e seus limites,</w:t>
-      </w:r>
-    </w:p>
-    <w:p>
-      <w:pPr>
-        <w:pStyle w:val="NormalWeb"/>
-        <w:shd w:val="clear" w:color="auto" w:fill="FFFFFF"/>
-        <w:spacing w:before="0" w:beforeAutospacing="0" w:after="0" w:afterAutospacing="0"/>
-        <w:rPr>
-          <w:rFonts w:ascii="Helvetica" w:hAnsi="Helvetica" w:cs="Helvetica"/>
-          <w:color w:val="343A40"/>
-          <w:sz w:val="21"/>
-          <w:szCs w:val="21"/>
-        </w:rPr>
-      </w:pPr>
-      <w:r>
-        <w:rPr>
-          <w:rFonts w:ascii="Helvetica" w:hAnsi="Helvetica" w:cs="Helvetica"/>
-          <w:color w:val="343A40"/>
-          <w:sz w:val="21"/>
-          <w:szCs w:val="21"/>
-        </w:rPr>
-        <w:t>Riscos de alto nível, </w:t>
-      </w:r>
-      <w:r>
-        <w:rPr>
-          <w:rStyle w:val="Forte"/>
-          <w:rFonts w:ascii="Helvetica" w:hAnsi="Helvetica" w:cs="Helvetica"/>
-          <w:color w:val="343A40"/>
-          <w:sz w:val="21"/>
-          <w:szCs w:val="21"/>
-        </w:rPr>
-        <w:t>(Risco geral do projeto – PMBOK – 6º edição).</w:t>
-      </w:r>
-    </w:p>
-    <w:p>
-      <w:pPr>
-        <w:pStyle w:val="NormalWeb"/>
-        <w:shd w:val="clear" w:color="auto" w:fill="FFFFFF"/>
-        <w:spacing w:before="0" w:beforeAutospacing="0" w:after="0" w:afterAutospacing="0"/>
-        <w:rPr>
-          <w:rFonts w:ascii="Helvetica" w:hAnsi="Helvetica" w:cs="Helvetica"/>
-          <w:color w:val="343A40"/>
-          <w:sz w:val="21"/>
-          <w:szCs w:val="21"/>
-        </w:rPr>
-      </w:pPr>
-      <w:r>
-        <w:rPr>
-          <w:rFonts w:ascii="Helvetica" w:hAnsi="Helvetica" w:cs="Helvetica"/>
-          <w:color w:val="343A40"/>
-          <w:sz w:val="21"/>
-          <w:szCs w:val="21"/>
-        </w:rPr>
-        <w:t>Resumo do cronograma de marcos,</w:t>
-      </w:r>
-    </w:p>
-    <w:p>
-      <w:pPr>
-        <w:pStyle w:val="NormalWeb"/>
-        <w:shd w:val="clear" w:color="auto" w:fill="FFFFFF"/>
-        <w:spacing w:before="0" w:beforeAutospacing="0" w:after="0" w:afterAutospacing="0"/>
-        <w:rPr>
-          <w:rFonts w:ascii="Helvetica" w:hAnsi="Helvetica" w:cs="Helvetica"/>
-          <w:color w:val="343A40"/>
-          <w:sz w:val="21"/>
-          <w:szCs w:val="21"/>
-        </w:rPr>
-      </w:pPr>
-      <w:r>
-        <w:rPr>
-          <w:rFonts w:ascii="Helvetica" w:hAnsi="Helvetica" w:cs="Helvetica"/>
-          <w:color w:val="343A40"/>
-          <w:sz w:val="21"/>
-          <w:szCs w:val="21"/>
-        </w:rPr>
-        <w:t>Resumo do orçamento,</w:t>
-      </w:r>
-    </w:p>
-    <w:p>
-      <w:pPr>
-        <w:pStyle w:val="NormalWeb"/>
-        <w:shd w:val="clear" w:color="auto" w:fill="FFFFFF"/>
-        <w:spacing w:before="0" w:beforeAutospacing="0" w:after="0" w:afterAutospacing="0"/>
-        <w:rPr>
-          <w:rFonts w:ascii="Helvetica" w:hAnsi="Helvetica" w:cs="Helvetica"/>
-          <w:color w:val="343A40"/>
-          <w:sz w:val="21"/>
-          <w:szCs w:val="21"/>
-        </w:rPr>
-      </w:pPr>
-      <w:r>
-        <w:rPr>
-          <w:rStyle w:val="Forte"/>
-          <w:rFonts w:ascii="Helvetica" w:hAnsi="Helvetica" w:cs="Helvetica"/>
-          <w:color w:val="3498DB"/>
-          <w:sz w:val="21"/>
-          <w:szCs w:val="21"/>
-        </w:rPr>
-        <w:t>Lista das partes interessadas (descrição),</w:t>
-      </w:r>
-    </w:p>
-    <w:p>
-      <w:pPr>
-        <w:pStyle w:val="NormalWeb"/>
-        <w:shd w:val="clear" w:color="auto" w:fill="FFFFFF"/>
-        <w:spacing w:before="0" w:beforeAutospacing="0" w:after="0" w:afterAutospacing="0"/>
-        <w:rPr>
-          <w:rFonts w:ascii="Helvetica" w:hAnsi="Helvetica" w:cs="Helvetica"/>
-          <w:color w:val="343A40"/>
-          <w:sz w:val="21"/>
-          <w:szCs w:val="21"/>
-        </w:rPr>
-      </w:pPr>
-      <w:r>
-        <w:rPr>
-          <w:rFonts w:ascii="Helvetica" w:hAnsi="Helvetica" w:cs="Helvetica"/>
-          <w:color w:val="343A40"/>
-          <w:sz w:val="21"/>
-          <w:szCs w:val="21"/>
-        </w:rPr>
-        <w:t>Requisitos para aprovação do projeto (ou seja, o que constitui o sucesso do projeto, quem decide se o projeto é bem sucedido e quem assina o projeto),</w:t>
-      </w:r>
-    </w:p>
-    <w:p>
-      <w:pPr>
-        <w:pStyle w:val="NormalWeb"/>
-        <w:shd w:val="clear" w:color="auto" w:fill="FFFFFF"/>
-        <w:spacing w:before="0" w:beforeAutospacing="0" w:after="0" w:afterAutospacing="0"/>
-        <w:rPr>
-          <w:rFonts w:ascii="Helvetica" w:hAnsi="Helvetica" w:cs="Helvetica"/>
-          <w:color w:val="343A40"/>
-          <w:sz w:val="21"/>
-          <w:szCs w:val="21"/>
-        </w:rPr>
-      </w:pPr>
-      <w:r>
-        <w:rPr>
-          <w:rFonts w:ascii="Helvetica" w:hAnsi="Helvetica" w:cs="Helvetica"/>
-          <w:color w:val="343A40"/>
-          <w:sz w:val="21"/>
-          <w:szCs w:val="21"/>
-        </w:rPr>
-        <w:t xml:space="preserve">Gerente do projeto, responsabilidade, nível de autoridade designados, </w:t>
-      </w:r>
-      <w:proofErr w:type="gramStart"/>
-      <w:r>
-        <w:rPr>
-          <w:rFonts w:ascii="Helvetica" w:hAnsi="Helvetica" w:cs="Helvetica"/>
-          <w:color w:val="343A40"/>
-          <w:sz w:val="21"/>
-          <w:szCs w:val="21"/>
-        </w:rPr>
-        <w:t>e</w:t>
-      </w:r>
-      <w:proofErr w:type="gramEnd"/>
-    </w:p>
-    <w:p>
-      <w:pPr>
-        <w:pStyle w:val="NormalWeb"/>
-        <w:shd w:val="clear" w:color="auto" w:fill="FFFFFF"/>
-        <w:spacing w:before="0" w:beforeAutospacing="0" w:after="0" w:afterAutospacing="0"/>
-        <w:rPr>
-          <w:rFonts w:ascii="Helvetica" w:hAnsi="Helvetica" w:cs="Helvetica"/>
-          <w:color w:val="343A40"/>
-          <w:sz w:val="21"/>
-          <w:szCs w:val="21"/>
-        </w:rPr>
-      </w:pPr>
-      <w:r>
-        <w:rPr>
-          <w:rFonts w:ascii="Helvetica" w:hAnsi="Helvetica" w:cs="Helvetica"/>
-          <w:color w:val="343A40"/>
-          <w:sz w:val="21"/>
-          <w:szCs w:val="21"/>
-        </w:rPr>
-        <w:t>Nome e autoridade do patrocinador ou outra(s) pessoa(s) que autoriza(m) o termo de abertura do projeto.</w:t>
-      </w:r>
-    </w:p>
-    <w:p>
-      <w:pPr>
-        <w:pStyle w:val="NormalWeb"/>
-        <w:shd w:val="clear" w:color="auto" w:fill="FFFFFF"/>
-        <w:spacing w:before="0" w:beforeAutospacing="0" w:after="0" w:afterAutospacing="0"/>
-        <w:rPr>
-          <w:rFonts w:ascii="Helvetica" w:hAnsi="Helvetica" w:cs="Helvetica"/>
-          <w:color w:val="343A40"/>
-          <w:sz w:val="21"/>
-          <w:szCs w:val="21"/>
-        </w:rPr>
-      </w:pPr>
     </w:p>
     <w:p>
       <w:pPr>
@@ -2369,6 +1223,7 @@
           <w:szCs w:val="21"/>
           <w:lang w:eastAsia="pt-BR"/>
         </w:rPr>
+        <w:lastRenderedPageBreak/>
         <w:t xml:space="preserve">Caso não seja obtido um consenso, repete-se o passo </w:t>
       </w:r>
       <w:proofErr w:type="gramStart"/>
@@ -2427,7 +1282,6 @@
           <w:szCs w:val="21"/>
           <w:lang w:eastAsia="pt-BR"/>
         </w:rPr>
-        <w:lastRenderedPageBreak/>
         <w:t>Uma das desvantagens do método é o tempo dispendido e o custo associado, já que podem ser necessárias várias rodadas para se obter consenso.</w:t>
       </w:r>
       <w:r>
@@ -3022,7 +1876,17 @@
           <w:szCs w:val="21"/>
           <w:lang w:eastAsia="pt-BR"/>
         </w:rPr>
-        <w:t> há alinhamento dos projetos com os planos estratégicos e gerenciamento ativo de portfólio </w:t>
+        <w:t> há alinhamento dos projetos com os planos estratégicos e g</w:t>
+      </w:r>
+      <w:r>
+        <w:rPr>
+          <w:rFonts w:ascii="Helvetica" w:eastAsia="Times New Roman" w:hAnsi="Helvetica" w:cs="Helvetica"/>
+          <w:color w:val="343A40"/>
+          <w:sz w:val="21"/>
+          <w:szCs w:val="21"/>
+          <w:lang w:eastAsia="pt-BR"/>
+        </w:rPr>
+        <w:t>erenciamento ativo de portfólio;</w:t>
       </w:r>
     </w:p>
     <w:p>
@@ -3442,7 +2306,18 @@
           <w:szCs w:val="21"/>
           <w:lang w:eastAsia="pt-BR"/>
         </w:rPr>
-        <w:t xml:space="preserve"> – Padronizado - Os processos padrões são consolidados com base nas melhores práticas identificadas pelos grupos de trabalho, e procedimentos de adaptação são oferecidos para suportar diferentes necessidades do negócio. Os processos padronizados propiciam uma economia de escala e base para o aprendizado através de meios comuns e experiências.</w:t>
+        <w:t xml:space="preserve"> – Padronizado - Os processos padrões são consolidados com base nas melhores práticas identificadas pelos grupos de trabalho, e procedimentos de </w:t>
+      </w:r>
+      <w:r>
+        <w:rPr>
+          <w:rFonts w:ascii="Helvetica" w:eastAsia="Times New Roman" w:hAnsi="Helvetica" w:cs="Helvetica"/>
+          <w:color w:val="343A40"/>
+          <w:sz w:val="21"/>
+          <w:szCs w:val="21"/>
+          <w:lang w:eastAsia="pt-BR"/>
+        </w:rPr>
+        <w:lastRenderedPageBreak/>
+        <w:t>adaptação são oferecidos para suportar diferentes necessidades do negócio. Os processos padronizados propiciam uma economia de escala e base para o aprendizado através de meios comuns e experiências.</w:t>
       </w:r>
     </w:p>
     <w:p>
@@ -3484,7 +2359,6 @@
           <w:szCs w:val="21"/>
           <w:lang w:eastAsia="pt-BR"/>
         </w:rPr>
-        <w:lastRenderedPageBreak/>
         <w:t xml:space="preserve">Nível </w:t>
       </w:r>
       <w:proofErr w:type="gramStart"/>
@@ -3593,6 +2467,16 @@
         </w:rPr>
         <w:t xml:space="preserve"> e oportunistas buscam inovações que possam fechar os gaps entre a capacidade atual da organização e a capacidade requerida para alcançar seus objetivos de negócio</w:t>
       </w:r>
+      <w:r>
+        <w:rPr>
+          <w:rFonts w:ascii="Helvetica" w:eastAsia="Times New Roman" w:hAnsi="Helvetica" w:cs="Helvetica"/>
+          <w:color w:val="343A40"/>
+          <w:sz w:val="21"/>
+          <w:szCs w:val="21"/>
+          <w:lang w:eastAsia="pt-BR"/>
+        </w:rPr>
+        <w:t>.</w:t>
+      </w:r>
     </w:p>
     <w:p>
       <w:pPr>
@@ -3933,257 +2817,6 @@
           <w:lang w:eastAsia="pt-BR"/>
         </w:rPr>
         <w:t>é uma ferramenta utilizada para atribuição de responsabilidades, dentro de um determinado processo, projeto, serviço ou mesmo no contexto de um departamento / função. É referenciada por diversas boas práticas de mercado, tais como ITIL e COBIT.  A Sigla RACI significa: R: Responsável por executar uma atividade (o executor); A: Autoridade, quem deve responder pela atividade, o dono (apenas uma autoridade pode ser atribuída por atividade); C: Consultado, quem deve ser consultado e participar da decisão ou atividade no momento que for executada; I: Informado, quem deve receber a informação de que uma atividade foi executada.</w:t>
-      </w:r>
-    </w:p>
-    <w:p>
-      <w:pPr>
-        <w:shd w:val="clear" w:color="auto" w:fill="FFFFFF"/>
-        <w:spacing w:after="300" w:line="240" w:lineRule="auto"/>
-        <w:rPr>
-          <w:rFonts w:ascii="Helvetica" w:eastAsia="Times New Roman" w:hAnsi="Helvetica" w:cs="Helvetica"/>
-          <w:color w:val="343A40"/>
-          <w:sz w:val="21"/>
-          <w:szCs w:val="21"/>
-          <w:lang w:eastAsia="pt-BR"/>
-        </w:rPr>
-      </w:pPr>
-      <w:r>
-        <w:rPr>
-          <w:rFonts w:ascii="Helvetica" w:eastAsia="Times New Roman" w:hAnsi="Helvetica" w:cs="Helvetica"/>
-          <w:b/>
-          <w:bCs/>
-          <w:color w:val="343A40"/>
-          <w:sz w:val="21"/>
-          <w:szCs w:val="21"/>
-          <w:u w:val="single"/>
-          <w:lang w:eastAsia="pt-BR"/>
-        </w:rPr>
-        <w:t>PERT-CPM</w:t>
-      </w:r>
-      <w:r>
-        <w:rPr>
-          <w:rFonts w:ascii="Helvetica" w:eastAsia="Times New Roman" w:hAnsi="Helvetica" w:cs="Helvetica"/>
-          <w:b/>
-          <w:bCs/>
-          <w:color w:val="343A40"/>
-          <w:sz w:val="21"/>
-          <w:szCs w:val="21"/>
-          <w:lang w:eastAsia="pt-BR"/>
-        </w:rPr>
-        <w:t xml:space="preserve"> </w:t>
-      </w:r>
-      <w:r>
-        <w:rPr>
-          <w:rFonts w:ascii="Helvetica" w:eastAsia="Times New Roman" w:hAnsi="Helvetica" w:cs="Helvetica"/>
-          <w:bCs/>
-          <w:color w:val="343A40"/>
-          <w:sz w:val="21"/>
-          <w:szCs w:val="21"/>
-          <w:lang w:eastAsia="pt-BR"/>
-        </w:rPr>
-        <w:t xml:space="preserve">é um modelo em grafos. Enquanto PERT é o cálculo a partir da média ponderada de </w:t>
-      </w:r>
-      <w:proofErr w:type="gramStart"/>
-      <w:r>
-        <w:rPr>
-          <w:rFonts w:ascii="Helvetica" w:eastAsia="Times New Roman" w:hAnsi="Helvetica" w:cs="Helvetica"/>
-          <w:bCs/>
-          <w:color w:val="343A40"/>
-          <w:sz w:val="21"/>
-          <w:szCs w:val="21"/>
-          <w:lang w:eastAsia="pt-BR"/>
-        </w:rPr>
-        <w:t>3</w:t>
-      </w:r>
-      <w:proofErr w:type="gramEnd"/>
-      <w:r>
-        <w:rPr>
-          <w:rFonts w:ascii="Helvetica" w:eastAsia="Times New Roman" w:hAnsi="Helvetica" w:cs="Helvetica"/>
-          <w:bCs/>
-          <w:color w:val="343A40"/>
-          <w:sz w:val="21"/>
-          <w:szCs w:val="21"/>
-          <w:lang w:eastAsia="pt-BR"/>
-        </w:rPr>
-        <w:t xml:space="preserve"> durações possíveis de uma atividade (otimista, mais provável e pessimista), CPM é um método de apuração do caminho crítico dada uma sequência de atividades, isto é, quais atividades de uma sequência não podem sofrer alteração de duração sem que isso reflita na duração total de um projeto. </w:t>
-      </w:r>
-      <w:proofErr w:type="gramStart"/>
-      <w:r>
-        <w:rPr>
-          <w:rFonts w:ascii="Helvetica" w:eastAsia="Times New Roman" w:hAnsi="Helvetica" w:cs="Helvetica"/>
-          <w:bCs/>
-          <w:color w:val="343A40"/>
-          <w:sz w:val="21"/>
-          <w:szCs w:val="21"/>
-          <w:lang w:eastAsia="pt-BR"/>
-        </w:rPr>
-        <w:t>Desta maneira, classificando-os em função do tratamento, a rede PERT é probabilística e o CPM é determinístico.</w:t>
-      </w:r>
-      <w:r>
-        <w:rPr>
-          <w:rFonts w:ascii="Helvetica" w:eastAsia="Times New Roman" w:hAnsi="Helvetica" w:cs="Helvetica"/>
-          <w:color w:val="343A40"/>
-          <w:sz w:val="21"/>
-          <w:szCs w:val="21"/>
-          <w:lang w:eastAsia="pt-BR"/>
-        </w:rPr>
-        <w:t>)</w:t>
-      </w:r>
-      <w:proofErr w:type="gramEnd"/>
-      <w:r>
-        <w:rPr>
-          <w:rFonts w:ascii="Helvetica" w:eastAsia="Times New Roman" w:hAnsi="Helvetica" w:cs="Helvetica"/>
-          <w:color w:val="343A40"/>
-          <w:sz w:val="21"/>
-          <w:szCs w:val="21"/>
-          <w:lang w:eastAsia="pt-BR"/>
-        </w:rPr>
-        <w:t>.</w:t>
-      </w:r>
-      <w:r>
-        <w:rPr>
-          <w:rFonts w:ascii="Helvetica" w:eastAsia="Times New Roman" w:hAnsi="Helvetica" w:cs="Helvetica"/>
-          <w:color w:val="343A40"/>
-          <w:sz w:val="21"/>
-          <w:szCs w:val="21"/>
-          <w:lang w:eastAsia="pt-BR"/>
-        </w:rPr>
-        <w:t> </w:t>
-      </w:r>
-    </w:p>
-    <w:p>
-      <w:pPr>
-        <w:shd w:val="clear" w:color="auto" w:fill="FFFFFF"/>
-        <w:spacing w:after="300" w:line="240" w:lineRule="auto"/>
-        <w:rPr>
-          <w:rFonts w:ascii="Helvetica" w:eastAsia="Times New Roman" w:hAnsi="Helvetica" w:cs="Helvetica"/>
-          <w:color w:val="343A40"/>
-          <w:sz w:val="21"/>
-          <w:szCs w:val="21"/>
-          <w:lang w:eastAsia="pt-BR"/>
-        </w:rPr>
-      </w:pPr>
-      <w:r>
-        <w:rPr>
-          <w:rFonts w:ascii="Helvetica" w:eastAsia="Times New Roman" w:hAnsi="Helvetica" w:cs="Helvetica"/>
-          <w:b/>
-          <w:bCs/>
-          <w:color w:val="343A40"/>
-          <w:sz w:val="21"/>
-          <w:szCs w:val="21"/>
-          <w:u w:val="single"/>
-          <w:lang w:eastAsia="pt-BR"/>
-        </w:rPr>
-        <w:t xml:space="preserve">O diagrama de </w:t>
-      </w:r>
-      <w:proofErr w:type="spellStart"/>
-      <w:r>
-        <w:rPr>
-          <w:rFonts w:ascii="Helvetica" w:eastAsia="Times New Roman" w:hAnsi="Helvetica" w:cs="Helvetica"/>
-          <w:b/>
-          <w:bCs/>
-          <w:color w:val="343A40"/>
-          <w:sz w:val="21"/>
-          <w:szCs w:val="21"/>
-          <w:u w:val="single"/>
-          <w:lang w:eastAsia="pt-BR"/>
-        </w:rPr>
-        <w:t>Gantt</w:t>
-      </w:r>
-      <w:proofErr w:type="spellEnd"/>
-      <w:r>
-        <w:rPr>
-          <w:rFonts w:ascii="Helvetica" w:eastAsia="Times New Roman" w:hAnsi="Helvetica" w:cs="Helvetica"/>
-          <w:b/>
-          <w:bCs/>
-          <w:color w:val="343A40"/>
-          <w:sz w:val="21"/>
-          <w:szCs w:val="21"/>
-          <w:lang w:eastAsia="pt-BR"/>
-        </w:rPr>
-        <w:t xml:space="preserve"> é um gráfico usado para ilustrar o avanço das diferentes etapas de um projeto. </w:t>
-      </w:r>
-      <w:proofErr w:type="gramStart"/>
-      <w:r>
-        <w:rPr>
-          <w:rFonts w:ascii="Helvetica" w:eastAsia="Times New Roman" w:hAnsi="Helvetica" w:cs="Helvetica"/>
-          <w:b/>
-          <w:bCs/>
-          <w:color w:val="343A40"/>
-          <w:sz w:val="21"/>
-          <w:szCs w:val="21"/>
-          <w:lang w:eastAsia="pt-BR"/>
-        </w:rPr>
-        <w:t>Os intervalos de tempo</w:t>
-      </w:r>
-      <w:r>
-        <w:rPr>
-          <w:rFonts w:ascii="Helvetica" w:eastAsia="Times New Roman" w:hAnsi="Helvetica" w:cs="Helvetica"/>
-          <w:b/>
-          <w:bCs/>
-          <w:color w:val="343A40"/>
-          <w:sz w:val="21"/>
-          <w:szCs w:val="21"/>
-          <w:lang w:eastAsia="pt-BR"/>
-        </w:rPr>
-        <w:t xml:space="preserve"> </w:t>
-      </w:r>
-      <w:r>
-        <w:rPr>
-          <w:rFonts w:ascii="Helvetica" w:eastAsia="Times New Roman" w:hAnsi="Helvetica" w:cs="Helvetica"/>
-          <w:b/>
-          <w:bCs/>
-          <w:color w:val="343A40"/>
-          <w:sz w:val="21"/>
-          <w:szCs w:val="21"/>
-          <w:lang w:eastAsia="pt-BR"/>
-        </w:rPr>
-        <w:t>representando o início</w:t>
-      </w:r>
-      <w:r>
-        <w:rPr>
-          <w:rFonts w:ascii="Helvetica" w:eastAsia="Times New Roman" w:hAnsi="Helvetica" w:cs="Helvetica"/>
-          <w:b/>
-          <w:bCs/>
-          <w:color w:val="343A40"/>
-          <w:sz w:val="21"/>
-          <w:szCs w:val="21"/>
-          <w:lang w:eastAsia="pt-BR"/>
-        </w:rPr>
-        <w:t xml:space="preserve"> </w:t>
-      </w:r>
-      <w:r>
-        <w:rPr>
-          <w:rFonts w:ascii="Helvetica" w:eastAsia="Times New Roman" w:hAnsi="Helvetica" w:cs="Helvetica"/>
-          <w:b/>
-          <w:bCs/>
-          <w:color w:val="343A40"/>
-          <w:sz w:val="21"/>
-          <w:szCs w:val="21"/>
-          <w:lang w:eastAsia="pt-BR"/>
-        </w:rPr>
-        <w:t>e fim de cada fase aparecem como barras coloridas sobre o eixo horizontal do gráfico</w:t>
-      </w:r>
-      <w:r>
-        <w:rPr>
-          <w:rFonts w:ascii="Helvetica" w:eastAsia="Times New Roman" w:hAnsi="Helvetica" w:cs="Helvetica"/>
-          <w:color w:val="343A40"/>
-          <w:sz w:val="21"/>
-          <w:szCs w:val="21"/>
-          <w:lang w:eastAsia="pt-BR"/>
-        </w:rPr>
-        <w:t>)</w:t>
-      </w:r>
-      <w:proofErr w:type="gramEnd"/>
-      <w:r>
-        <w:rPr>
-          <w:rFonts w:ascii="Helvetica" w:eastAsia="Times New Roman" w:hAnsi="Helvetica" w:cs="Helvetica"/>
-          <w:color w:val="343A40"/>
-          <w:sz w:val="21"/>
-          <w:szCs w:val="21"/>
-          <w:lang w:eastAsia="pt-BR"/>
-        </w:rPr>
-        <w:t>.</w:t>
       </w:r>
     </w:p>
     <w:p>
@@ -4523,7 +3156,6 @@
           <w:szCs w:val="21"/>
           <w:lang w:eastAsia="pt-BR"/>
         </w:rPr>
-        <w:lastRenderedPageBreak/>
         <w:t>"Os fatores ambientais da empresa (</w:t>
       </w:r>
       <w:proofErr w:type="spellStart"/>
@@ -4654,8 +3286,6 @@
           <w:lang w:eastAsia="pt-BR"/>
         </w:rPr>
       </w:pPr>
-      <w:bookmarkStart w:id="0" w:name="_GoBack"/>
-      <w:bookmarkEnd w:id="0"/>
     </w:p>
     <w:p>
       <w:pPr>
@@ -4707,6 +3337,46 @@
         </w:rPr>
         <w:t xml:space="preserve"> seguintes são internos à organização:</w:t>
       </w:r>
+    </w:p>
+    <w:p>
+      <w:pPr>
+        <w:pStyle w:val="PargrafodaLista"/>
+        <w:numPr>
+          <w:ilvl w:val="0"/>
+          <w:numId w:val="12"/>
+        </w:numPr>
+        <w:shd w:val="clear" w:color="auto" w:fill="FFFFFF"/>
+        <w:spacing w:after="0" w:line="240" w:lineRule="auto"/>
+        <w:rPr>
+          <w:rFonts w:ascii="Helvetica" w:eastAsia="Times New Roman" w:hAnsi="Helvetica" w:cs="Helvetica"/>
+          <w:color w:val="343A40"/>
+          <w:sz w:val="21"/>
+          <w:szCs w:val="21"/>
+          <w:lang w:eastAsia="pt-BR"/>
+        </w:rPr>
+      </w:pPr>
+      <w:r>
+        <w:rPr>
+          <w:rFonts w:ascii="Helvetica" w:eastAsia="Times New Roman" w:hAnsi="Helvetica" w:cs="Helvetica"/>
+          <w:color w:val="343A40"/>
+          <w:sz w:val="21"/>
+          <w:szCs w:val="21"/>
+          <w:lang w:eastAsia="pt-BR"/>
+        </w:rPr>
+        <w:t xml:space="preserve">Cultura, estrutura e governança </w:t>
+      </w:r>
+      <w:proofErr w:type="gramStart"/>
+      <w:r>
+        <w:rPr>
+          <w:rFonts w:ascii="Helvetica" w:eastAsia="Times New Roman" w:hAnsi="Helvetica" w:cs="Helvetica"/>
+          <w:color w:val="343A40"/>
+          <w:sz w:val="21"/>
+          <w:szCs w:val="21"/>
+          <w:lang w:eastAsia="pt-BR"/>
+        </w:rPr>
+        <w:t>organizacionais</w:t>
+      </w:r>
+      <w:proofErr w:type="gramEnd"/>
     </w:p>
     <w:p>
       <w:pPr>
@@ -4733,20 +3403,9 @@
           <w:szCs w:val="21"/>
           <w:lang w:eastAsia="pt-BR"/>
         </w:rPr>
-        <w:t xml:space="preserve">-Cultura, estrutura e governança </w:t>
-      </w:r>
-      <w:proofErr w:type="gramStart"/>
-      <w:r>
-        <w:rPr>
-          <w:rFonts w:ascii="Helvetica" w:eastAsia="Times New Roman" w:hAnsi="Helvetica" w:cs="Helvetica"/>
-          <w:color w:val="343A40"/>
-          <w:sz w:val="21"/>
-          <w:szCs w:val="21"/>
-          <w:lang w:eastAsia="pt-BR"/>
-        </w:rPr>
-        <w:t>organizacionais</w:t>
-      </w:r>
-      <w:proofErr w:type="gramEnd"/>
+        <w:lastRenderedPageBreak/>
+        <w:t>Distribuição geográfica de instalações e recursos.</w:t>
+      </w:r>
     </w:p>
     <w:p>
       <w:pPr>
@@ -4773,7 +3432,7 @@
           <w:szCs w:val="21"/>
           <w:lang w:eastAsia="pt-BR"/>
         </w:rPr>
-        <w:t>-Distribuição geográfica de instalações e recursos.</w:t>
+        <w:t>Infraestrutura. </w:t>
       </w:r>
     </w:p>
     <w:p>
@@ -4801,7 +3460,7 @@
           <w:szCs w:val="21"/>
           <w:lang w:eastAsia="pt-BR"/>
         </w:rPr>
-        <w:t>-Infraestrutura. </w:t>
+        <w:t>Software de tecnologia de informação.</w:t>
       </w:r>
     </w:p>
     <w:p>
@@ -4829,7 +3488,7 @@
           <w:szCs w:val="21"/>
           <w:lang w:eastAsia="pt-BR"/>
         </w:rPr>
-        <w:t>-Software de tecnologia de informação.</w:t>
+        <w:t>Disponibilidade de recursos.</w:t>
       </w:r>
     </w:p>
     <w:p>
@@ -4857,36 +3516,21 @@
           <w:szCs w:val="21"/>
           <w:lang w:eastAsia="pt-BR"/>
         </w:rPr>
-        <w:t>-Disponibilidade de recursos.</w:t>
-      </w:r>
-    </w:p>
-    <w:p>
-      <w:pPr>
-        <w:pStyle w:val="PargrafodaLista"/>
-        <w:numPr>
-          <w:ilvl w:val="0"/>
-          <w:numId w:val="10"/>
-        </w:numPr>
-        <w:shd w:val="clear" w:color="auto" w:fill="FFFFFF"/>
-        <w:spacing w:after="0" w:line="240" w:lineRule="auto"/>
-        <w:rPr>
-          <w:rFonts w:ascii="Helvetica" w:eastAsia="Times New Roman" w:hAnsi="Helvetica" w:cs="Helvetica"/>
-          <w:color w:val="343A40"/>
-          <w:sz w:val="21"/>
-          <w:szCs w:val="21"/>
-          <w:lang w:eastAsia="pt-BR"/>
-        </w:rPr>
-      </w:pPr>
-      <w:r>
-        <w:rPr>
-          <w:rFonts w:ascii="Helvetica" w:eastAsia="Times New Roman" w:hAnsi="Helvetica" w:cs="Helvetica"/>
-          <w:color w:val="343A40"/>
-          <w:sz w:val="21"/>
-          <w:szCs w:val="21"/>
-          <w:lang w:eastAsia="pt-BR"/>
-        </w:rPr>
-        <w:t>-Capacidade dos funcionários.</w:t>
-      </w:r>
+        <w:t>Capacidade dos funcionários.</w:t>
+      </w:r>
+    </w:p>
+    <w:p>
+      <w:pPr>
+        <w:shd w:val="clear" w:color="auto" w:fill="FFFFFF"/>
+        <w:spacing w:after="0" w:line="240" w:lineRule="auto"/>
+        <w:rPr>
+          <w:rFonts w:ascii="Helvetica" w:eastAsia="Times New Roman" w:hAnsi="Helvetica" w:cs="Helvetica"/>
+          <w:color w:val="343A40"/>
+          <w:sz w:val="21"/>
+          <w:szCs w:val="21"/>
+          <w:lang w:eastAsia="pt-BR"/>
+        </w:rPr>
+      </w:pPr>
     </w:p>
     <w:p>
       <w:pPr>
@@ -4964,7 +3608,7 @@
           <w:szCs w:val="21"/>
           <w:lang w:eastAsia="pt-BR"/>
         </w:rPr>
-        <w:t>-Condições de mercado</w:t>
+        <w:t>Condições de mercado</w:t>
       </w:r>
     </w:p>
     <w:p>
@@ -4992,7 +3636,7 @@
           <w:szCs w:val="21"/>
           <w:lang w:eastAsia="pt-BR"/>
         </w:rPr>
-        <w:t>-Influências e questões sociais e culturais</w:t>
+        <w:t>Influências e questões sociais e culturais</w:t>
       </w:r>
     </w:p>
     <w:p>
@@ -5020,7 +3664,7 @@
           <w:szCs w:val="21"/>
           <w:lang w:eastAsia="pt-BR"/>
         </w:rPr>
-        <w:t>-Restrições legais.</w:t>
+        <w:t>Restrições legais.</w:t>
       </w:r>
     </w:p>
     <w:p>
@@ -5048,7 +3692,7 @@
           <w:szCs w:val="21"/>
           <w:lang w:eastAsia="pt-BR"/>
         </w:rPr>
-        <w:t>-Bancos de dados comerciais. </w:t>
+        <w:t>Bancos de dados comerciais. </w:t>
       </w:r>
     </w:p>
     <w:p>
@@ -5076,7 +3720,7 @@
           <w:szCs w:val="21"/>
           <w:lang w:eastAsia="pt-BR"/>
         </w:rPr>
-        <w:t>-Pesquisa acadêmica. </w:t>
+        <w:t>Pesquisa acadêmica. </w:t>
       </w:r>
     </w:p>
     <w:p>
@@ -5104,7 +3748,7 @@
           <w:szCs w:val="21"/>
           <w:lang w:eastAsia="pt-BR"/>
         </w:rPr>
-        <w:t>-Padrões governamentais ou setoriais.</w:t>
+        <w:t>Padrões governamentais ou setoriais.</w:t>
       </w:r>
     </w:p>
     <w:p>
@@ -5132,7 +3776,7 @@
           <w:szCs w:val="21"/>
           <w:lang w:eastAsia="pt-BR"/>
         </w:rPr>
-        <w:t>-Considerações financeiras. </w:t>
+        <w:t>Considerações financeiras. </w:t>
       </w:r>
     </w:p>
     <w:p>
@@ -5160,8 +3804,23 @@
           <w:szCs w:val="21"/>
           <w:lang w:eastAsia="pt-BR"/>
         </w:rPr>
-        <w:t>-Elementos ambientais físicos. </w:t>
-      </w:r>
+        <w:t>Elementos ambientais físicos. </w:t>
+      </w:r>
+    </w:p>
+    <w:p>
+      <w:pPr>
+        <w:pStyle w:val="PargrafodaLista"/>
+        <w:shd w:val="clear" w:color="auto" w:fill="FFFFFF"/>
+        <w:spacing w:after="0" w:line="240" w:lineRule="auto"/>
+        <w:ind w:left="360"/>
+        <w:rPr>
+          <w:rFonts w:ascii="Helvetica" w:eastAsia="Times New Roman" w:hAnsi="Helvetica" w:cs="Helvetica"/>
+          <w:color w:val="343A40"/>
+          <w:sz w:val="21"/>
+          <w:szCs w:val="21"/>
+          <w:lang w:eastAsia="pt-BR"/>
+        </w:rPr>
+      </w:pPr>
     </w:p>
     <w:p>
       <w:pPr>
@@ -5220,9 +3879,8 @@
           <w:szCs w:val="21"/>
           <w:lang w:eastAsia="pt-BR"/>
         </w:rPr>
-        <w:t xml:space="preserve">PMBOK V6, </w:t>
-      </w:r>
-      <w:proofErr w:type="spellStart"/>
+        <w:t>PMBOK V6, Pág</w:t>
+      </w:r>
       <w:r>
         <w:rPr>
           <w:rFonts w:ascii="Helvetica" w:eastAsia="Times New Roman" w:hAnsi="Helvetica" w:cs="Helvetica"/>
@@ -5233,9 +3891,10 @@
           <w:szCs w:val="21"/>
           <w:lang w:eastAsia="pt-BR"/>
         </w:rPr>
-        <w:t>Pág</w:t>
-      </w:r>
-      <w:proofErr w:type="spellEnd"/>
+        <w:t>.</w:t>
+      </w:r>
+      <w:bookmarkStart w:id="0" w:name="_GoBack"/>
+      <w:bookmarkEnd w:id="0"/>
       <w:r>
         <w:rPr>
           <w:rFonts w:ascii="Helvetica" w:eastAsia="Times New Roman" w:hAnsi="Helvetica" w:cs="Helvetica"/>
@@ -5522,7 +4181,7 @@
       <w:lvlText w:val=""/>
       <w:lvlJc w:val="left"/>
       <w:pPr>
-        <w:ind w:left="720" w:hanging="360"/>
+        <w:ind w:left="360" w:hanging="360"/>
       </w:pPr>
       <w:rPr>
         <w:rFonts w:ascii="Symbol" w:hAnsi="Symbol" w:hint="default"/>
@@ -5534,7 +4193,7 @@
       <w:lvlText w:val="o"/>
       <w:lvlJc w:val="left"/>
       <w:pPr>
-        <w:ind w:left="1440" w:hanging="360"/>
+        <w:ind w:left="1080" w:hanging="360"/>
       </w:pPr>
       <w:rPr>
         <w:rFonts w:ascii="Courier New" w:hAnsi="Courier New" w:cs="Courier New" w:hint="default"/>
@@ -5546,7 +4205,7 @@
       <w:lvlText w:val=""/>
       <w:lvlJc w:val="left"/>
       <w:pPr>
-        <w:ind w:left="2160" w:hanging="360"/>
+        <w:ind w:left="1800" w:hanging="360"/>
       </w:pPr>
       <w:rPr>
         <w:rFonts w:ascii="Wingdings" w:hAnsi="Wingdings" w:hint="default"/>
@@ -5558,7 +4217,7 @@
       <w:lvlText w:val=""/>
       <w:lvlJc w:val="left"/>
       <w:pPr>
-        <w:ind w:left="2880" w:hanging="360"/>
+        <w:ind w:left="2520" w:hanging="360"/>
       </w:pPr>
       <w:rPr>
         <w:rFonts w:ascii="Symbol" w:hAnsi="Symbol" w:hint="default"/>
@@ -5570,7 +4229,7 @@
       <w:lvlText w:val="o"/>
       <w:lvlJc w:val="left"/>
       <w:pPr>
-        <w:ind w:left="3600" w:hanging="360"/>
+        <w:ind w:left="3240" w:hanging="360"/>
       </w:pPr>
       <w:rPr>
         <w:rFonts w:ascii="Courier New" w:hAnsi="Courier New" w:cs="Courier New" w:hint="default"/>
@@ -5582,7 +4241,7 @@
       <w:lvlText w:val=""/>
       <w:lvlJc w:val="left"/>
       <w:pPr>
-        <w:ind w:left="4320" w:hanging="360"/>
+        <w:ind w:left="3960" w:hanging="360"/>
       </w:pPr>
       <w:rPr>
         <w:rFonts w:ascii="Wingdings" w:hAnsi="Wingdings" w:hint="default"/>
@@ -5594,7 +4253,7 @@
       <w:lvlText w:val=""/>
       <w:lvlJc w:val="left"/>
       <w:pPr>
-        <w:ind w:left="5040" w:hanging="360"/>
+        <w:ind w:left="4680" w:hanging="360"/>
       </w:pPr>
       <w:rPr>
         <w:rFonts w:ascii="Symbol" w:hAnsi="Symbol" w:hint="default"/>
@@ -5606,7 +4265,7 @@
       <w:lvlText w:val="o"/>
       <w:lvlJc w:val="left"/>
       <w:pPr>
-        <w:ind w:left="5760" w:hanging="360"/>
+        <w:ind w:left="5400" w:hanging="360"/>
       </w:pPr>
       <w:rPr>
         <w:rFonts w:ascii="Courier New" w:hAnsi="Courier New" w:cs="Courier New" w:hint="default"/>
@@ -5618,7 +4277,7 @@
       <w:lvlText w:val=""/>
       <w:lvlJc w:val="left"/>
       <w:pPr>
-        <w:ind w:left="6480" w:hanging="360"/>
+        <w:ind w:left="6120" w:hanging="360"/>
       </w:pPr>
       <w:rPr>
         <w:rFonts w:ascii="Wingdings" w:hAnsi="Wingdings" w:hint="default"/>
@@ -5626,6 +4285,119 @@
     </w:lvl>
   </w:abstractNum>
   <w:abstractNum w:abstractNumId="3">
+    <w:nsid w:val="1A585119"/>
+    <w:multiLevelType w:val="hybridMultilevel"/>
+    <w:tmpl w:val="D5326D96"/>
+    <w:lvl w:ilvl="0" w:tplc="04160001">
+      <w:start w:val="1"/>
+      <w:numFmt w:val="bullet"/>
+      <w:lvlText w:val=""/>
+      <w:lvlJc w:val="left"/>
+      <w:pPr>
+        <w:ind w:left="360" w:hanging="360"/>
+      </w:pPr>
+      <w:rPr>
+        <w:rFonts w:ascii="Symbol" w:hAnsi="Symbol" w:hint="default"/>
+      </w:rPr>
+    </w:lvl>
+    <w:lvl w:ilvl="1" w:tplc="04160003" w:tentative="1">
+      <w:start w:val="1"/>
+      <w:numFmt w:val="bullet"/>
+      <w:lvlText w:val="o"/>
+      <w:lvlJc w:val="left"/>
+      <w:pPr>
+        <w:ind w:left="1080" w:hanging="360"/>
+      </w:pPr>
+      <w:rPr>
+        <w:rFonts w:ascii="Courier New" w:hAnsi="Courier New" w:cs="Courier New" w:hint="default"/>
+      </w:rPr>
+    </w:lvl>
+    <w:lvl w:ilvl="2" w:tplc="04160005" w:tentative="1">
+      <w:start w:val="1"/>
+      <w:numFmt w:val="bullet"/>
+      <w:lvlText w:val=""/>
+      <w:lvlJc w:val="left"/>
+      <w:pPr>
+        <w:ind w:left="1800" w:hanging="360"/>
+      </w:pPr>
+      <w:rPr>
+        <w:rFonts w:ascii="Wingdings" w:hAnsi="Wingdings" w:hint="default"/>
+      </w:rPr>
+    </w:lvl>
+    <w:lvl w:ilvl="3" w:tplc="04160001" w:tentative="1">
+      <w:start w:val="1"/>
+      <w:numFmt w:val="bullet"/>
+      <w:lvlText w:val=""/>
+      <w:lvlJc w:val="left"/>
+      <w:pPr>
+        <w:ind w:left="2520" w:hanging="360"/>
+      </w:pPr>
+      <w:rPr>
+        <w:rFonts w:ascii="Symbol" w:hAnsi="Symbol" w:hint="default"/>
+      </w:rPr>
+    </w:lvl>
+    <w:lvl w:ilvl="4" w:tplc="04160003" w:tentative="1">
+      <w:start w:val="1"/>
+      <w:numFmt w:val="bullet"/>
+      <w:lvlText w:val="o"/>
+      <w:lvlJc w:val="left"/>
+      <w:pPr>
+        <w:ind w:left="3240" w:hanging="360"/>
+      </w:pPr>
+      <w:rPr>
+        <w:rFonts w:ascii="Courier New" w:hAnsi="Courier New" w:cs="Courier New" w:hint="default"/>
+      </w:rPr>
+    </w:lvl>
+    <w:lvl w:ilvl="5" w:tplc="04160005" w:tentative="1">
+      <w:start w:val="1"/>
+      <w:numFmt w:val="bullet"/>
+      <w:lvlText w:val=""/>
+      <w:lvlJc w:val="left"/>
+      <w:pPr>
+        <w:ind w:left="3960" w:hanging="360"/>
+      </w:pPr>
+      <w:rPr>
+        <w:rFonts w:ascii="Wingdings" w:hAnsi="Wingdings" w:hint="default"/>
+      </w:rPr>
+    </w:lvl>
+    <w:lvl w:ilvl="6" w:tplc="04160001" w:tentative="1">
+      <w:start w:val="1"/>
+      <w:numFmt w:val="bullet"/>
+      <w:lvlText w:val=""/>
+      <w:lvlJc w:val="left"/>
+      <w:pPr>
+        <w:ind w:left="4680" w:hanging="360"/>
+      </w:pPr>
+      <w:rPr>
+        <w:rFonts w:ascii="Symbol" w:hAnsi="Symbol" w:hint="default"/>
+      </w:rPr>
+    </w:lvl>
+    <w:lvl w:ilvl="7" w:tplc="04160003" w:tentative="1">
+      <w:start w:val="1"/>
+      <w:numFmt w:val="bullet"/>
+      <w:lvlText w:val="o"/>
+      <w:lvlJc w:val="left"/>
+      <w:pPr>
+        <w:ind w:left="5400" w:hanging="360"/>
+      </w:pPr>
+      <w:rPr>
+        <w:rFonts w:ascii="Courier New" w:hAnsi="Courier New" w:cs="Courier New" w:hint="default"/>
+      </w:rPr>
+    </w:lvl>
+    <w:lvl w:ilvl="8" w:tplc="04160005" w:tentative="1">
+      <w:start w:val="1"/>
+      <w:numFmt w:val="bullet"/>
+      <w:lvlText w:val=""/>
+      <w:lvlJc w:val="left"/>
+      <w:pPr>
+        <w:ind w:left="6120" w:hanging="360"/>
+      </w:pPr>
+      <w:rPr>
+        <w:rFonts w:ascii="Wingdings" w:hAnsi="Wingdings" w:hint="default"/>
+      </w:rPr>
+    </w:lvl>
+  </w:abstractNum>
+  <w:abstractNum w:abstractNumId="4">
     <w:nsid w:val="1CD969F0"/>
     <w:multiLevelType w:val="hybridMultilevel"/>
     <w:tmpl w:val="BC00F040"/>
@@ -5738,7 +4510,7 @@
       </w:rPr>
     </w:lvl>
   </w:abstractNum>
-  <w:abstractNum w:abstractNumId="4">
+  <w:abstractNum w:abstractNumId="5">
     <w:nsid w:val="21BC5B49"/>
     <w:multiLevelType w:val="hybridMultilevel"/>
     <w:tmpl w:val="7CA64F44"/>
@@ -5850,7 +4622,7 @@
       </w:rPr>
     </w:lvl>
   </w:abstractNum>
-  <w:abstractNum w:abstractNumId="5">
+  <w:abstractNum w:abstractNumId="6">
     <w:nsid w:val="36621577"/>
     <w:multiLevelType w:val="hybridMultilevel"/>
     <w:tmpl w:val="3B220F4C"/>
@@ -5963,7 +4735,7 @@
       </w:rPr>
     </w:lvl>
   </w:abstractNum>
-  <w:abstractNum w:abstractNumId="6">
+  <w:abstractNum w:abstractNumId="7">
     <w:nsid w:val="4BE42513"/>
     <w:multiLevelType w:val="hybridMultilevel"/>
     <w:tmpl w:val="EB82597A"/>
@@ -6076,7 +4848,7 @@
       </w:rPr>
     </w:lvl>
   </w:abstractNum>
-  <w:abstractNum w:abstractNumId="7">
+  <w:abstractNum w:abstractNumId="8">
     <w:nsid w:val="5034171C"/>
     <w:multiLevelType w:val="hybridMultilevel"/>
     <w:tmpl w:val="751C51BE"/>
@@ -6189,7 +4961,7 @@
       </w:rPr>
     </w:lvl>
   </w:abstractNum>
-  <w:abstractNum w:abstractNumId="8">
+  <w:abstractNum w:abstractNumId="9">
     <w:nsid w:val="50DD7233"/>
     <w:multiLevelType w:val="hybridMultilevel"/>
     <w:tmpl w:val="B8D8B48C"/>
@@ -6302,7 +5074,7 @@
       </w:rPr>
     </w:lvl>
   </w:abstractNum>
-  <w:abstractNum w:abstractNumId="9">
+  <w:abstractNum w:abstractNumId="10">
     <w:nsid w:val="52BC3A46"/>
     <w:multiLevelType w:val="hybridMultilevel"/>
     <w:tmpl w:val="A9F24E1C"/>
@@ -6415,7 +5187,7 @@
       </w:rPr>
     </w:lvl>
   </w:abstractNum>
-  <w:abstractNum w:abstractNumId="10">
+  <w:abstractNum w:abstractNumId="11">
     <w:nsid w:val="7ABD7682"/>
     <w:multiLevelType w:val="hybridMultilevel"/>
     <w:tmpl w:val="35CE6838"/>
@@ -6425,7 +5197,7 @@
       <w:lvlText w:val=""/>
       <w:lvlJc w:val="left"/>
       <w:pPr>
-        <w:ind w:left="720" w:hanging="360"/>
+        <w:ind w:left="360" w:hanging="360"/>
       </w:pPr>
       <w:rPr>
         <w:rFonts w:ascii="Symbol" w:hAnsi="Symbol" w:hint="default"/>
@@ -6437,7 +5209,7 @@
       <w:lvlText w:val="o"/>
       <w:lvlJc w:val="left"/>
       <w:pPr>
-        <w:ind w:left="1440" w:hanging="360"/>
+        <w:ind w:left="1080" w:hanging="360"/>
       </w:pPr>
       <w:rPr>
         <w:rFonts w:ascii="Courier New" w:hAnsi="Courier New" w:cs="Courier New" w:hint="default"/>
@@ -6449,7 +5221,7 @@
       <w:lvlText w:val=""/>
       <w:lvlJc w:val="left"/>
       <w:pPr>
-        <w:ind w:left="2160" w:hanging="360"/>
+        <w:ind w:left="1800" w:hanging="360"/>
       </w:pPr>
       <w:rPr>
         <w:rFonts w:ascii="Wingdings" w:hAnsi="Wingdings" w:hint="default"/>
@@ -6461,7 +5233,7 @@
       <w:lvlText w:val=""/>
       <w:lvlJc w:val="left"/>
       <w:pPr>
-        <w:ind w:left="2880" w:hanging="360"/>
+        <w:ind w:left="2520" w:hanging="360"/>
       </w:pPr>
       <w:rPr>
         <w:rFonts w:ascii="Symbol" w:hAnsi="Symbol" w:hint="default"/>
@@ -6473,7 +5245,7 @@
       <w:lvlText w:val="o"/>
       <w:lvlJc w:val="left"/>
       <w:pPr>
-        <w:ind w:left="3600" w:hanging="360"/>
+        <w:ind w:left="3240" w:hanging="360"/>
       </w:pPr>
       <w:rPr>
         <w:rFonts w:ascii="Courier New" w:hAnsi="Courier New" w:cs="Courier New" w:hint="default"/>
@@ -6485,7 +5257,7 @@
       <w:lvlText w:val=""/>
       <w:lvlJc w:val="left"/>
       <w:pPr>
-        <w:ind w:left="4320" w:hanging="360"/>
+        <w:ind w:left="3960" w:hanging="360"/>
       </w:pPr>
       <w:rPr>
         <w:rFonts w:ascii="Wingdings" w:hAnsi="Wingdings" w:hint="default"/>
@@ -6497,7 +5269,7 @@
       <w:lvlText w:val=""/>
       <w:lvlJc w:val="left"/>
       <w:pPr>
-        <w:ind w:left="5040" w:hanging="360"/>
+        <w:ind w:left="4680" w:hanging="360"/>
       </w:pPr>
       <w:rPr>
         <w:rFonts w:ascii="Symbol" w:hAnsi="Symbol" w:hint="default"/>
@@ -6509,7 +5281,7 @@
       <w:lvlText w:val="o"/>
       <w:lvlJc w:val="left"/>
       <w:pPr>
-        <w:ind w:left="5760" w:hanging="360"/>
+        <w:ind w:left="5400" w:hanging="360"/>
       </w:pPr>
       <w:rPr>
         <w:rFonts w:ascii="Courier New" w:hAnsi="Courier New" w:cs="Courier New" w:hint="default"/>
@@ -6521,7 +5293,7 @@
       <w:lvlText w:val=""/>
       <w:lvlJc w:val="left"/>
       <w:pPr>
-        <w:ind w:left="6480" w:hanging="360"/>
+        <w:ind w:left="6120" w:hanging="360"/>
       </w:pPr>
       <w:rPr>
         <w:rFonts w:ascii="Wingdings" w:hAnsi="Wingdings" w:hint="default"/>
@@ -6529,37 +5301,40 @@
     </w:lvl>
   </w:abstractNum>
   <w:num w:numId="1">
+    <w:abstractNumId w:val="8"/>
+  </w:num>
+  <w:num w:numId="2">
+    <w:abstractNumId w:val="4"/>
+  </w:num>
+  <w:num w:numId="3">
     <w:abstractNumId w:val="7"/>
   </w:num>
-  <w:num w:numId="2">
-    <w:abstractNumId w:val="3"/>
-  </w:num>
-  <w:num w:numId="3">
-    <w:abstractNumId w:val="6"/>
-  </w:num>
   <w:num w:numId="4">
-    <w:abstractNumId w:val="8"/>
+    <w:abstractNumId w:val="9"/>
   </w:num>
   <w:num w:numId="5">
     <w:abstractNumId w:val="1"/>
   </w:num>
   <w:num w:numId="6">
-    <w:abstractNumId w:val="5"/>
+    <w:abstractNumId w:val="6"/>
   </w:num>
   <w:num w:numId="7">
     <w:abstractNumId w:val="0"/>
   </w:num>
   <w:num w:numId="8">
-    <w:abstractNumId w:val="9"/>
+    <w:abstractNumId w:val="10"/>
   </w:num>
   <w:num w:numId="9">
-    <w:abstractNumId w:val="4"/>
+    <w:abstractNumId w:val="5"/>
   </w:num>
   <w:num w:numId="10">
-    <w:abstractNumId w:val="10"/>
+    <w:abstractNumId w:val="11"/>
   </w:num>
   <w:num w:numId="11">
     <w:abstractNumId w:val="2"/>
+  </w:num>
+  <w:num w:numId="12">
+    <w:abstractNumId w:val="3"/>
   </w:num>
 </w:numbering>
 </file>

--- a/Governança/Projetos/projetos2.docx
+++ b/Governança/Projetos/projetos2.docx
@@ -1,6 +1,6 @@
 
 <file path=word/document.xml><?xml version="1.0" encoding="utf-8"?>
-<w:document xmlns:wpc="http://schemas.microsoft.com/office/word/2010/wordprocessingCanvas" xmlns:mc="http://schemas.openxmlformats.org/markup-compatibility/2006" xmlns:o="urn:schemas-microsoft-com:office:office" xmlns:r="http://schemas.openxmlformats.org/officeDocument/2006/relationships" xmlns:m="http://schemas.openxmlformats.org/officeDocument/2006/math" xmlns:v="urn:schemas-microsoft-com:vml" xmlns:wp14="http://schemas.microsoft.com/office/word/2010/wordprocessingDrawing" xmlns:wp="http://schemas.openxmlformats.org/drawingml/2006/wordprocessingDrawing" xmlns:w10="urn:schemas-microsoft-com:office:word" xmlns:w="http://schemas.openxmlformats.org/wordprocessingml/2006/main" xmlns:w14="http://schemas.microsoft.com/office/word/2010/wordml" xmlns:wpg="http://schemas.microsoft.com/office/word/2010/wordprocessingGroup" xmlns:wpi="http://schemas.microsoft.com/office/word/2010/wordprocessingInk" xmlns:wne="http://schemas.microsoft.com/office/word/2006/wordml" xmlns:wps="http://schemas.microsoft.com/office/word/2010/wordprocessingShape" mc:Ignorable="w14 wp14">
+<w:document xmlns:wpc="http://schemas.microsoft.com/office/word/2010/wordprocessingCanvas" xmlns:cx="http://schemas.microsoft.com/office/drawing/2014/chartex" xmlns:cx1="http://schemas.microsoft.com/office/drawing/2015/9/8/chartex" xmlns:cx2="http://schemas.microsoft.com/office/drawing/2015/10/21/chartex" xmlns:cx3="http://schemas.microsoft.com/office/drawing/2016/5/9/chartex" xmlns:cx4="http://schemas.microsoft.com/office/drawing/2016/5/10/chartex" xmlns:cx5="http://schemas.microsoft.com/office/drawing/2016/5/11/chartex" xmlns:cx6="http://schemas.microsoft.com/office/drawing/2016/5/12/chartex" xmlns:cx7="http://schemas.microsoft.com/office/drawing/2016/5/13/chartex" xmlns:cx8="http://schemas.microsoft.com/office/drawing/2016/5/14/chartex" xmlns:mc="http://schemas.openxmlformats.org/markup-compatibility/2006" xmlns:aink="http://schemas.microsoft.com/office/drawing/2016/ink" xmlns:am3d="http://schemas.microsoft.com/office/drawing/2017/model3d" xmlns:o="urn:schemas-microsoft-com:office:office" xmlns:r="http://schemas.openxmlformats.org/officeDocument/2006/relationships" xmlns:m="http://schemas.openxmlformats.org/officeDocument/2006/math" xmlns:v="urn:schemas-microsoft-com:vml" xmlns:wp14="http://schemas.microsoft.com/office/word/2010/wordprocessingDrawing" xmlns:wp="http://schemas.openxmlformats.org/drawingml/2006/wordprocessingDrawing" xmlns:w10="urn:schemas-microsoft-com:office:word" xmlns:w="http://schemas.openxmlformats.org/wordprocessingml/2006/main" xmlns:w14="http://schemas.microsoft.com/office/word/2010/wordml" xmlns:w15="http://schemas.microsoft.com/office/word/2012/wordml" xmlns:w16cex="http://schemas.microsoft.com/office/word/2018/wordml/cex" xmlns:w16cid="http://schemas.microsoft.com/office/word/2016/wordml/cid" xmlns:w16="http://schemas.microsoft.com/office/word/2018/wordml" xmlns:w16se="http://schemas.microsoft.com/office/word/2015/wordml/symex" xmlns:wpg="http://schemas.microsoft.com/office/word/2010/wordprocessingGroup" xmlns:wpi="http://schemas.microsoft.com/office/word/2010/wordprocessingInk" xmlns:wne="http://schemas.microsoft.com/office/word/2006/wordml" xmlns:wps="http://schemas.microsoft.com/office/word/2010/wordprocessingShape" mc:Ignorable="w14 w15 w16se w16cid w16 w16cex wp14">
   <w:body>
     <w:p>
       <w:pPr>
@@ -199,27 +199,7 @@
           <w:sz w:val="21"/>
           <w:szCs w:val="21"/>
         </w:rPr>
-        <w:t xml:space="preserve">Os processos de gerenciamento de projetos ocorrem de forma cíclica, contínua e dinâmica ao longo de todo o ciclo de vida do projeto. São </w:t>
-      </w:r>
-      <w:proofErr w:type="gramStart"/>
-      <w:r>
-        <w:rPr>
-          <w:rFonts w:ascii="Helvetica" w:hAnsi="Helvetica" w:cs="Helvetica"/>
-          <w:color w:val="343A40"/>
-          <w:sz w:val="21"/>
-          <w:szCs w:val="21"/>
-        </w:rPr>
-        <w:t>5</w:t>
-      </w:r>
-      <w:proofErr w:type="gramEnd"/>
-      <w:r>
-        <w:rPr>
-          <w:rFonts w:ascii="Helvetica" w:hAnsi="Helvetica" w:cs="Helvetica"/>
-          <w:color w:val="343A40"/>
-          <w:sz w:val="21"/>
-          <w:szCs w:val="21"/>
-        </w:rPr>
-        <w:t xml:space="preserve"> as etapas ou processos: INICIAÇÃO; PLANEJAMENTO; EXECUÇÃO; MONITORAMENTO e CONTROLE; ENCERRAMENTO (finalização).</w:t>
+        <w:t>Os processos de gerenciamento de projetos ocorrem de forma cíclica, contínua e dinâmica ao longo de todo o ciclo de vida do projeto. São 5 as etapas ou processos: INICIAÇÃO; PLANEJAMENTO; EXECUÇÃO; MONITORAMENTO e CONTROLE; ENCERRAMENTO (finalização).</w:t>
       </w:r>
     </w:p>
     <w:p>
@@ -1224,10 +1204,13 @@
           <w:lang w:eastAsia="pt-BR"/>
         </w:rPr>
         <w:lastRenderedPageBreak/>
-        <w:t xml:space="preserve">Caso não seja obtido um consenso, repete-se o passo </w:t>
-      </w:r>
-      <w:proofErr w:type="gramStart"/>
-      <w:r>
+        <w:t>Caso não seja obtido um consenso, repete-se o passo 2 até que seja obtido o consenso ou que algum critério pré-definido seja alcançado, como por exemplo, o número de rodadas.</w:t>
+      </w:r>
+    </w:p>
+    <w:p>
+      <w:pPr>
+        <w:shd w:val="clear" w:color="auto" w:fill="FFFFFF"/>
+        <w:spacing w:after="0" w:line="240" w:lineRule="auto"/>
         <w:rPr>
           <w:rFonts w:ascii="Helvetica" w:eastAsia="Times New Roman" w:hAnsi="Helvetica" w:cs="Times New Roman"/>
           <w:color w:val="343A40"/>
@@ -1235,10 +1218,12 @@
           <w:szCs w:val="21"/>
           <w:lang w:eastAsia="pt-BR"/>
         </w:rPr>
-        <w:t>2</w:t>
-      </w:r>
-      <w:proofErr w:type="gramEnd"/>
-      <w:r>
+      </w:pPr>
+    </w:p>
+    <w:p>
+      <w:pPr>
+        <w:shd w:val="clear" w:color="auto" w:fill="FFFFFF"/>
+        <w:spacing w:after="0" w:line="240" w:lineRule="auto"/>
         <w:rPr>
           <w:rFonts w:ascii="Helvetica" w:eastAsia="Times New Roman" w:hAnsi="Helvetica" w:cs="Times New Roman"/>
           <w:color w:val="343A40"/>
@@ -1246,13 +1231,8 @@
           <w:szCs w:val="21"/>
           <w:lang w:eastAsia="pt-BR"/>
         </w:rPr>
-        <w:t xml:space="preserve"> até que seja obtido o consenso ou que algum critério pré-definido seja alcançado, como por exemplo, o número de rodadas.</w:t>
-      </w:r>
-    </w:p>
-    <w:p>
-      <w:pPr>
-        <w:shd w:val="clear" w:color="auto" w:fill="FFFFFF"/>
-        <w:spacing w:after="0" w:line="240" w:lineRule="auto"/>
+      </w:pPr>
+      <w:r>
         <w:rPr>
           <w:rFonts w:ascii="Helvetica" w:eastAsia="Times New Roman" w:hAnsi="Helvetica" w:cs="Times New Roman"/>
           <w:color w:val="343A40"/>
@@ -1260,12 +1240,9 @@
           <w:szCs w:val="21"/>
           <w:lang w:eastAsia="pt-BR"/>
         </w:rPr>
-      </w:pPr>
-    </w:p>
-    <w:p>
-      <w:pPr>
-        <w:shd w:val="clear" w:color="auto" w:fill="FFFFFF"/>
-        <w:spacing w:after="0" w:line="240" w:lineRule="auto"/>
+        <w:t>Uma das desvantagens do método é o tempo dispendido e o custo associado, já que podem ser necessárias várias rodadas para se obter consenso.</w:t>
+      </w:r>
+      <w:r>
         <w:rPr>
           <w:rFonts w:ascii="Helvetica" w:eastAsia="Times New Roman" w:hAnsi="Helvetica" w:cs="Times New Roman"/>
           <w:color w:val="343A40"/>
@@ -1273,7 +1250,8 @@
           <w:szCs w:val="21"/>
           <w:lang w:eastAsia="pt-BR"/>
         </w:rPr>
-      </w:pPr>
+        <w:t xml:space="preserve"> </w:t>
+      </w:r>
       <w:r>
         <w:rPr>
           <w:rFonts w:ascii="Helvetica" w:eastAsia="Times New Roman" w:hAnsi="Helvetica" w:cs="Times New Roman"/>
@@ -1282,9 +1260,13 @@
           <w:szCs w:val="21"/>
           <w:lang w:eastAsia="pt-BR"/>
         </w:rPr>
-        <w:t>Uma das desvantagens do método é o tempo dispendido e o custo associado, já que podem ser necessárias várias rodadas para se obter consenso.</w:t>
-      </w:r>
-      <w:r>
+        <w:t>O método pode ser adaptado conforme sua necessidade.</w:t>
+      </w:r>
+    </w:p>
+    <w:p>
+      <w:pPr>
+        <w:shd w:val="clear" w:color="auto" w:fill="FFFFFF"/>
+        <w:spacing w:after="0" w:line="240" w:lineRule="auto"/>
         <w:rPr>
           <w:rFonts w:ascii="Helvetica" w:eastAsia="Times New Roman" w:hAnsi="Helvetica" w:cs="Times New Roman"/>
           <w:color w:val="343A40"/>
@@ -1292,30 +1274,6 @@
           <w:szCs w:val="21"/>
           <w:lang w:eastAsia="pt-BR"/>
         </w:rPr>
-        <w:t xml:space="preserve"> </w:t>
-      </w:r>
-      <w:r>
-        <w:rPr>
-          <w:rFonts w:ascii="Helvetica" w:eastAsia="Times New Roman" w:hAnsi="Helvetica" w:cs="Times New Roman"/>
-          <w:color w:val="343A40"/>
-          <w:sz w:val="21"/>
-          <w:szCs w:val="21"/>
-          <w:lang w:eastAsia="pt-BR"/>
-        </w:rPr>
-        <w:t>O método pode ser adaptado conforme sua necessidade.</w:t>
-      </w:r>
-    </w:p>
-    <w:p>
-      <w:pPr>
-        <w:shd w:val="clear" w:color="auto" w:fill="FFFFFF"/>
-        <w:spacing w:after="0" w:line="240" w:lineRule="auto"/>
-        <w:rPr>
-          <w:rFonts w:ascii="Helvetica" w:eastAsia="Times New Roman" w:hAnsi="Helvetica" w:cs="Times New Roman"/>
-          <w:color w:val="343A40"/>
-          <w:sz w:val="21"/>
-          <w:szCs w:val="21"/>
-          <w:lang w:eastAsia="pt-BR"/>
-        </w:rPr>
       </w:pPr>
     </w:p>
     <w:p>
@@ -1340,7 +1298,6 @@
         </w:rPr>
         <w:t>De acordo com PMBOK </w:t>
       </w:r>
-      <w:proofErr w:type="gramStart"/>
       <w:r>
         <w:rPr>
           <w:rFonts w:ascii="Helvetica" w:eastAsia="Times New Roman" w:hAnsi="Helvetica" w:cs="Helvetica"/>
@@ -1353,7 +1310,6 @@
         </w:rPr>
         <w:t>6</w:t>
       </w:r>
-      <w:proofErr w:type="gramEnd"/>
       <w:r>
         <w:rPr>
           <w:rFonts w:ascii="Helvetica" w:eastAsia="Times New Roman" w:hAnsi="Helvetica" w:cs="Helvetica"/>
@@ -1625,9 +1581,8 @@
           <w:u w:val="single"/>
           <w:lang w:eastAsia="pt-BR"/>
         </w:rPr>
-        <w:t>Maturidade no gerenciamento de projetos</w:t>
-      </w:r>
-      <w:proofErr w:type="gramStart"/>
+        <w:t xml:space="preserve">Maturidade no gerenciamento de projetos </w:t>
+      </w:r>
       <w:r>
         <w:rPr>
           <w:rFonts w:ascii="Helvetica" w:eastAsia="Times New Roman" w:hAnsi="Helvetica" w:cs="Helvetica"/>
@@ -1636,35 +1591,9 @@
           <w:color w:val="343A40"/>
           <w:sz w:val="21"/>
           <w:szCs w:val="21"/>
-          <w:u w:val="single"/>
-          <w:lang w:eastAsia="pt-BR"/>
-        </w:rPr>
-        <w:t xml:space="preserve"> </w:t>
-      </w:r>
-      <w:r>
-        <w:rPr>
-          <w:rFonts w:ascii="Helvetica" w:eastAsia="Times New Roman" w:hAnsi="Helvetica" w:cs="Helvetica"/>
-          <w:b/>
-          <w:bCs/>
-          <w:color w:val="343A40"/>
-          <w:sz w:val="21"/>
-          <w:szCs w:val="21"/>
-          <w:lang w:eastAsia="pt-BR"/>
-        </w:rPr>
-        <w:t> </w:t>
-      </w:r>
-      <w:proofErr w:type="gramEnd"/>
-      <w:r>
-        <w:rPr>
-          <w:rFonts w:ascii="Helvetica" w:eastAsia="Times New Roman" w:hAnsi="Helvetica" w:cs="Helvetica"/>
-          <w:b/>
-          <w:bCs/>
-          <w:color w:val="343A40"/>
-          <w:sz w:val="21"/>
-          <w:szCs w:val="21"/>
-          <w:lang w:eastAsia="pt-BR"/>
-        </w:rPr>
-        <w:t>- 5 níveis concentrados em três componentes: pessoas, processos e tecnologia.</w:t>
+          <w:lang w:eastAsia="pt-BR"/>
+        </w:rPr>
+        <w:t> - 5 níveis concentrados em três componentes: pessoas, processos e tecnologia.</w:t>
       </w:r>
       <w:r>
         <w:rPr>
@@ -1844,7 +1773,6 @@
           <w:lang w:eastAsia="pt-BR"/>
         </w:rPr>
       </w:pPr>
-      <w:proofErr w:type="gramStart"/>
       <w:r>
         <w:rPr>
           <w:rFonts w:ascii="Helvetica" w:eastAsia="Times New Roman" w:hAnsi="Helvetica" w:cs="Helvetica"/>
@@ -1854,19 +1782,7 @@
           <w:u w:val="single"/>
           <w:lang w:eastAsia="pt-BR"/>
         </w:rPr>
-        <w:t>4</w:t>
-      </w:r>
-      <w:proofErr w:type="gramEnd"/>
-      <w:r>
-        <w:rPr>
-          <w:rFonts w:ascii="Helvetica" w:eastAsia="Times New Roman" w:hAnsi="Helvetica" w:cs="Helvetica"/>
-          <w:color w:val="343A40"/>
-          <w:sz w:val="21"/>
-          <w:szCs w:val="21"/>
-          <w:u w:val="single"/>
-          <w:lang w:eastAsia="pt-BR"/>
-        </w:rPr>
-        <w:t xml:space="preserve"> - Nível Compreensão - se tornam previsíveis:</w:t>
+        <w:t>4 - Nível Compreensão - se tornam previsíveis:</w:t>
       </w:r>
       <w:r>
         <w:rPr>
@@ -1925,29 +1841,7 @@
           <w:szCs w:val="21"/>
           <w:lang w:eastAsia="pt-BR"/>
         </w:rPr>
-        <w:t xml:space="preserve"> o gerenciamento de projetos vira rotina, facilitando o alinhamento estratégico e o alcance dos </w:t>
-      </w:r>
-      <w:proofErr w:type="gramStart"/>
-      <w:r>
-        <w:rPr>
-          <w:rFonts w:ascii="Helvetica" w:eastAsia="Times New Roman" w:hAnsi="Helvetica" w:cs="Helvetica"/>
-          <w:color w:val="343A40"/>
-          <w:sz w:val="21"/>
-          <w:szCs w:val="21"/>
-          <w:lang w:eastAsia="pt-BR"/>
-        </w:rPr>
-        <w:t>objetivos macro</w:t>
-      </w:r>
-      <w:proofErr w:type="gramEnd"/>
-      <w:r>
-        <w:rPr>
-          <w:rFonts w:ascii="Helvetica" w:eastAsia="Times New Roman" w:hAnsi="Helvetica" w:cs="Helvetica"/>
-          <w:color w:val="343A40"/>
-          <w:sz w:val="21"/>
-          <w:szCs w:val="21"/>
-          <w:lang w:eastAsia="pt-BR"/>
-        </w:rPr>
-        <w:t>.</w:t>
+        <w:t> o gerenciamento de projetos vira rotina, facilitando o alinhamento estratégico e o alcance dos objetivos macro.</w:t>
       </w:r>
     </w:p>
     <w:p>
@@ -1996,23 +1890,8 @@
           <w:u w:val="single"/>
           <w:lang w:eastAsia="pt-BR"/>
         </w:rPr>
-        <w:t>Guia de Gestão de Processos</w:t>
-      </w:r>
-      <w:proofErr w:type="gramStart"/>
-      <w:r>
-        <w:rPr>
-          <w:rFonts w:ascii="Helvetica" w:eastAsia="Times New Roman" w:hAnsi="Helvetica" w:cs="Helvetica"/>
-          <w:b/>
-          <w:bCs/>
-          <w:color w:val="343A40"/>
-          <w:sz w:val="21"/>
-          <w:szCs w:val="21"/>
-          <w:u w:val="single"/>
-          <w:lang w:eastAsia="pt-BR"/>
-        </w:rPr>
-        <w:t xml:space="preserve">  </w:t>
-      </w:r>
-      <w:proofErr w:type="gramEnd"/>
+        <w:t>Guia de Gestão de Processos  </w:t>
+      </w:r>
       <w:r>
         <w:rPr>
           <w:rFonts w:ascii="Helvetica" w:eastAsia="Times New Roman" w:hAnsi="Helvetica" w:cs="Helvetica"/>
@@ -2134,51 +2013,7 @@
           <w:szCs w:val="21"/>
           <w:lang w:eastAsia="pt-BR"/>
         </w:rPr>
-        <w:t xml:space="preserve">Nível </w:t>
-      </w:r>
-      <w:proofErr w:type="gramStart"/>
-      <w:r>
-        <w:rPr>
-          <w:rFonts w:ascii="Helvetica" w:eastAsia="Times New Roman" w:hAnsi="Helvetica" w:cs="Helvetica"/>
-          <w:color w:val="343A40"/>
-          <w:sz w:val="21"/>
-          <w:szCs w:val="21"/>
-          <w:lang w:eastAsia="pt-BR"/>
-        </w:rPr>
-        <w:t>1</w:t>
-      </w:r>
-      <w:proofErr w:type="gramEnd"/>
-      <w:r>
-        <w:rPr>
-          <w:rFonts w:ascii="Helvetica" w:eastAsia="Times New Roman" w:hAnsi="Helvetica" w:cs="Helvetica"/>
-          <w:color w:val="343A40"/>
-          <w:sz w:val="21"/>
-          <w:szCs w:val="21"/>
-          <w:lang w:eastAsia="pt-BR"/>
-        </w:rPr>
-        <w:t xml:space="preserve"> – Inicial - Os processos são executados de maneira </w:t>
-      </w:r>
-      <w:proofErr w:type="spellStart"/>
-      <w:r>
-        <w:rPr>
-          <w:rFonts w:ascii="Helvetica" w:eastAsia="Times New Roman" w:hAnsi="Helvetica" w:cs="Helvetica"/>
-          <w:color w:val="343A40"/>
-          <w:sz w:val="21"/>
-          <w:szCs w:val="21"/>
-          <w:lang w:eastAsia="pt-BR"/>
-        </w:rPr>
-        <w:t>ad-hoc</w:t>
-      </w:r>
-      <w:proofErr w:type="spellEnd"/>
-      <w:r>
-        <w:rPr>
-          <w:rFonts w:ascii="Helvetica" w:eastAsia="Times New Roman" w:hAnsi="Helvetica" w:cs="Helvetica"/>
-          <w:color w:val="343A40"/>
-          <w:sz w:val="21"/>
-          <w:szCs w:val="21"/>
-          <w:lang w:eastAsia="pt-BR"/>
-        </w:rPr>
-        <w:t>, o gerenciamento não é consistente e é difícil prever os resultados.</w:t>
+        <w:t>Nível 1 – Inicial - Os processos são executados de maneira ad-hoc, o gerenciamento não é consistente e é difícil prever os resultados.</w:t>
       </w:r>
     </w:p>
     <w:p>
@@ -2220,29 +2055,7 @@
           <w:szCs w:val="21"/>
           <w:lang w:eastAsia="pt-BR"/>
         </w:rPr>
-        <w:t xml:space="preserve">Nível </w:t>
-      </w:r>
-      <w:proofErr w:type="gramStart"/>
-      <w:r>
-        <w:rPr>
-          <w:rFonts w:ascii="Helvetica" w:eastAsia="Times New Roman" w:hAnsi="Helvetica" w:cs="Helvetica"/>
-          <w:color w:val="343A40"/>
-          <w:sz w:val="21"/>
-          <w:szCs w:val="21"/>
-          <w:lang w:eastAsia="pt-BR"/>
-        </w:rPr>
-        <w:t>2</w:t>
-      </w:r>
-      <w:proofErr w:type="gramEnd"/>
-      <w:r>
-        <w:rPr>
-          <w:rFonts w:ascii="Helvetica" w:eastAsia="Times New Roman" w:hAnsi="Helvetica" w:cs="Helvetica"/>
-          <w:color w:val="343A40"/>
-          <w:sz w:val="21"/>
-          <w:szCs w:val="21"/>
-          <w:lang w:eastAsia="pt-BR"/>
-        </w:rPr>
-        <w:t xml:space="preserve"> – Gerenciado - A gestão equilibra os esforços nas unidades de trabalho, garantindo que sejam executados de modo que se possa repetir o procedimento e satisfazer os compromissos primários dos grupos de trabalho. No entanto, outras unidades de Padrões de Interoperabilidade de Governo Eletrônico trabalho que executam tarefas similares podem usar diferentes procedimentos.</w:t>
+        <w:t>Nível 2 – Gerenciado - A gestão equilibra os esforços nas unidades de trabalho, garantindo que sejam executados de modo que se possa repetir o procedimento e satisfazer os compromissos primários dos grupos de trabalho. No entanto, outras unidades de Padrões de Interoperabilidade de Governo Eletrônico trabalho que executam tarefas similares podem usar diferentes procedimentos.</w:t>
       </w:r>
     </w:p>
     <w:p>
@@ -2284,29 +2097,7 @@
           <w:szCs w:val="21"/>
           <w:lang w:eastAsia="pt-BR"/>
         </w:rPr>
-        <w:t xml:space="preserve">Nível </w:t>
-      </w:r>
-      <w:proofErr w:type="gramStart"/>
-      <w:r>
-        <w:rPr>
-          <w:rFonts w:ascii="Helvetica" w:eastAsia="Times New Roman" w:hAnsi="Helvetica" w:cs="Helvetica"/>
-          <w:color w:val="343A40"/>
-          <w:sz w:val="21"/>
-          <w:szCs w:val="21"/>
-          <w:lang w:eastAsia="pt-BR"/>
-        </w:rPr>
-        <w:t>3</w:t>
-      </w:r>
-      <w:proofErr w:type="gramEnd"/>
-      <w:r>
-        <w:rPr>
-          <w:rFonts w:ascii="Helvetica" w:eastAsia="Times New Roman" w:hAnsi="Helvetica" w:cs="Helvetica"/>
-          <w:color w:val="343A40"/>
-          <w:sz w:val="21"/>
-          <w:szCs w:val="21"/>
-          <w:lang w:eastAsia="pt-BR"/>
-        </w:rPr>
-        <w:t xml:space="preserve"> – Padronizado - Os processos padrões são consolidados com base nas melhores práticas identificadas pelos grupos de trabalho, e procedimentos de </w:t>
+        <w:t xml:space="preserve">Nível 3 – Padronizado - Os processos padrões são consolidados com base nas melhores práticas identificadas pelos grupos de trabalho, e procedimentos de </w:t>
       </w:r>
       <w:r>
         <w:rPr>
@@ -2359,29 +2150,7 @@
           <w:szCs w:val="21"/>
           <w:lang w:eastAsia="pt-BR"/>
         </w:rPr>
-        <w:t xml:space="preserve">Nível </w:t>
-      </w:r>
-      <w:proofErr w:type="gramStart"/>
-      <w:r>
-        <w:rPr>
-          <w:rFonts w:ascii="Helvetica" w:eastAsia="Times New Roman" w:hAnsi="Helvetica" w:cs="Helvetica"/>
-          <w:color w:val="343A40"/>
-          <w:sz w:val="21"/>
-          <w:szCs w:val="21"/>
-          <w:lang w:eastAsia="pt-BR"/>
-        </w:rPr>
-        <w:t>4</w:t>
-      </w:r>
-      <w:proofErr w:type="gramEnd"/>
-      <w:r>
-        <w:rPr>
-          <w:rFonts w:ascii="Helvetica" w:eastAsia="Times New Roman" w:hAnsi="Helvetica" w:cs="Helvetica"/>
-          <w:color w:val="343A40"/>
-          <w:sz w:val="21"/>
-          <w:szCs w:val="21"/>
-          <w:lang w:eastAsia="pt-BR"/>
-        </w:rPr>
-        <w:t xml:space="preserve"> – Previsível - As capacidades habilitadas pelos processos padronizados são exploradas e devolvidas às unidades de trabalho. O desempenho dos processos é gerenciado estatisticamente durante a execução de todo o workflow, entendendo e controlando a variação, de forma que os resultados dos processos sejam previstos ainda em estados intermediários.</w:t>
+        <w:t>Nível 4 – Previsível - As capacidades habilitadas pelos processos padronizados são exploradas e devolvidas às unidades de trabalho. O desempenho dos processos é gerenciado estatisticamente durante a execução de todo o workflow, entendendo e controlando a variação, de forma que os resultados dos processos sejam previstos ainda em estados intermediários.</w:t>
       </w:r>
     </w:p>
     <w:p>
@@ -2423,29 +2192,7 @@
           <w:szCs w:val="21"/>
           <w:lang w:eastAsia="pt-BR"/>
         </w:rPr>
-        <w:t xml:space="preserve">Nível </w:t>
-      </w:r>
-      <w:proofErr w:type="gramStart"/>
-      <w:r>
-        <w:rPr>
-          <w:rFonts w:ascii="Helvetica" w:eastAsia="Times New Roman" w:hAnsi="Helvetica" w:cs="Helvetica"/>
-          <w:color w:val="343A40"/>
-          <w:sz w:val="21"/>
-          <w:szCs w:val="21"/>
-          <w:lang w:eastAsia="pt-BR"/>
-        </w:rPr>
-        <w:t>5</w:t>
-      </w:r>
-      <w:proofErr w:type="gramEnd"/>
-      <w:r>
-        <w:rPr>
-          <w:rFonts w:ascii="Helvetica" w:eastAsia="Times New Roman" w:hAnsi="Helvetica" w:cs="Helvetica"/>
-          <w:color w:val="343A40"/>
-          <w:sz w:val="21"/>
-          <w:szCs w:val="21"/>
-          <w:lang w:eastAsia="pt-BR"/>
-        </w:rPr>
-        <w:t xml:space="preserve"> – Otimizado - Ações de melhorias </w:t>
+        <w:t xml:space="preserve">Nível 5 – Otimizado - Ações de melhorias </w:t>
       </w:r>
       <w:r>
         <w:rPr>
@@ -2565,7 +2312,6 @@
         </w:rPr>
         <w:t xml:space="preserve"> </w:t>
       </w:r>
-      <w:proofErr w:type="spellStart"/>
       <w:r>
         <w:rPr>
           <w:rFonts w:ascii="Helvetica" w:eastAsia="Times New Roman" w:hAnsi="Helvetica" w:cs="Helvetica"/>
@@ -2578,298 +2324,187 @@
           <w:u w:val="single"/>
           <w:lang w:eastAsia="pt-BR"/>
         </w:rPr>
-        <w:t>Work</w:t>
-      </w:r>
-      <w:proofErr w:type="spellEnd"/>
-      <w:r>
-        <w:rPr>
-          <w:rFonts w:ascii="Helvetica" w:eastAsia="Times New Roman" w:hAnsi="Helvetica" w:cs="Helvetica"/>
-          <w:b/>
+        <w:t>Work Breakdown Structure</w:t>
+      </w:r>
+      <w:r>
+        <w:rPr>
+          <w:rFonts w:ascii="Helvetica" w:eastAsia="Times New Roman" w:hAnsi="Helvetica" w:cs="Helvetica"/>
+          <w:color w:val="343A40"/>
+          <w:sz w:val="21"/>
+          <w:szCs w:val="21"/>
+          <w:lang w:eastAsia="pt-BR"/>
+        </w:rPr>
+        <w:t>, conhecida também como EAP</w:t>
+      </w:r>
+      <w:r>
+        <w:rPr>
+          <w:rFonts w:ascii="Helvetica" w:eastAsia="Times New Roman" w:hAnsi="Helvetica" w:cs="Helvetica"/>
+          <w:color w:val="343A40"/>
+          <w:sz w:val="21"/>
+          <w:szCs w:val="21"/>
+          <w:lang w:eastAsia="pt-BR"/>
+        </w:rPr>
+        <w:t xml:space="preserve"> </w:t>
+      </w:r>
+      <w:r>
+        <w:rPr>
+          <w:rFonts w:ascii="Helvetica" w:eastAsia="Times New Roman" w:hAnsi="Helvetica" w:cs="Helvetica"/>
+          <w:color w:val="343A40"/>
+          <w:sz w:val="21"/>
+          <w:szCs w:val="21"/>
+          <w:lang w:eastAsia="pt-BR"/>
+        </w:rPr>
+        <w:t>-</w:t>
+      </w:r>
+      <w:r>
+        <w:rPr>
+          <w:rFonts w:ascii="Helvetica" w:eastAsia="Times New Roman" w:hAnsi="Helvetica" w:cs="Helvetica"/>
+          <w:color w:val="343A40"/>
+          <w:sz w:val="21"/>
+          <w:szCs w:val="21"/>
+          <w:lang w:eastAsia="pt-BR"/>
+        </w:rPr>
+        <w:t xml:space="preserve"> </w:t>
+      </w:r>
+      <w:r>
+        <w:rPr>
+          <w:rFonts w:ascii="Helvetica" w:eastAsia="Times New Roman" w:hAnsi="Helvetica" w:cs="Helvetica"/>
+          <w:color w:val="343A40"/>
+          <w:sz w:val="21"/>
+          <w:szCs w:val="21"/>
+          <w:lang w:eastAsia="pt-BR"/>
+        </w:rPr>
+        <w:t>E</w:t>
+      </w:r>
+      <w:r>
+        <w:rPr>
+          <w:rFonts w:ascii="Helvetica" w:eastAsia="Times New Roman" w:hAnsi="Helvetica" w:cs="Helvetica"/>
+          <w:color w:val="343A40"/>
+          <w:sz w:val="21"/>
+          <w:szCs w:val="21"/>
+          <w:lang w:eastAsia="pt-BR"/>
+        </w:rPr>
+        <w:t>strutura Analítica de Projeto -</w:t>
+      </w:r>
+      <w:r>
+        <w:rPr>
+          <w:rFonts w:ascii="Helvetica" w:eastAsia="Times New Roman" w:hAnsi="Helvetica" w:cs="Helvetica"/>
+          <w:b/>
+          <w:bCs/>
+          <w:color w:val="343A40"/>
+          <w:sz w:val="21"/>
+          <w:szCs w:val="21"/>
+          <w:lang w:eastAsia="pt-BR"/>
+        </w:rPr>
+        <w:t xml:space="preserve"> </w:t>
+      </w:r>
+      <w:r>
+        <w:rPr>
+          <w:rFonts w:ascii="Helvetica" w:eastAsia="Times New Roman" w:hAnsi="Helvetica" w:cs="Helvetica"/>
+          <w:bCs/>
+          <w:color w:val="343A40"/>
+          <w:sz w:val="21"/>
+          <w:szCs w:val="21"/>
+          <w:lang w:eastAsia="pt-BR"/>
+        </w:rPr>
+        <w:t xml:space="preserve">é um processo de subdivisão das entregas e do trabalho do projeto em componentes menores e mais facilmente gerenciáveis. </w:t>
+      </w:r>
+      <w:r>
+        <w:rPr>
+          <w:rFonts w:ascii="Helvetica" w:eastAsia="Times New Roman" w:hAnsi="Helvetica" w:cs="Helvetica"/>
+          <w:bCs/>
+          <w:color w:val="343A40"/>
+          <w:sz w:val="21"/>
+          <w:szCs w:val="21"/>
+          <w:lang w:eastAsia="pt-BR"/>
+        </w:rPr>
+        <w:t>(É estruturada em árvore exaustiva, hierárquica (de mais geral para mais específica) orientada às entregas, fases de ciclo de vida ou por subprojetos (deliverables) que precisam ser feitas para completar um projeto.).</w:t>
+      </w:r>
+      <w:r>
+        <w:rPr>
+          <w:rFonts w:ascii="Helvetica" w:eastAsia="Times New Roman" w:hAnsi="Helvetica" w:cs="Helvetica"/>
+          <w:color w:val="343A40"/>
+          <w:sz w:val="21"/>
+          <w:szCs w:val="21"/>
+          <w:lang w:eastAsia="pt-BR"/>
+        </w:rPr>
+        <w:t> </w:t>
+      </w:r>
+    </w:p>
+    <w:p>
+      <w:pPr>
+        <w:shd w:val="clear" w:color="auto" w:fill="FFFFFF"/>
+        <w:spacing w:after="300" w:line="240" w:lineRule="auto"/>
+        <w:rPr>
+          <w:rFonts w:ascii="Helvetica" w:eastAsia="Times New Roman" w:hAnsi="Helvetica" w:cs="Helvetica"/>
+          <w:color w:val="343A40"/>
+          <w:sz w:val="21"/>
+          <w:szCs w:val="21"/>
+          <w:lang w:eastAsia="pt-BR"/>
+        </w:rPr>
+      </w:pPr>
+      <w:r>
+        <w:rPr>
+          <w:rFonts w:ascii="Helvetica" w:eastAsia="Times New Roman" w:hAnsi="Helvetica" w:cs="Helvetica"/>
+          <w:b/>
+          <w:bCs/>
+          <w:color w:val="343A40"/>
+          <w:sz w:val="21"/>
+          <w:szCs w:val="21"/>
+          <w:u w:val="single"/>
+          <w:lang w:eastAsia="pt-BR"/>
+        </w:rPr>
+        <w:t>RACI</w:t>
+      </w:r>
+      <w:r>
+        <w:rPr>
+          <w:rFonts w:ascii="Helvetica" w:eastAsia="Times New Roman" w:hAnsi="Helvetica" w:cs="Helvetica"/>
+          <w:b/>
+          <w:bCs/>
+          <w:color w:val="343A40"/>
+          <w:sz w:val="21"/>
+          <w:szCs w:val="21"/>
+          <w:lang w:eastAsia="pt-BR"/>
+        </w:rPr>
+        <w:t xml:space="preserve"> </w:t>
+      </w:r>
+      <w:r>
+        <w:rPr>
+          <w:rFonts w:ascii="Helvetica" w:eastAsia="Times New Roman" w:hAnsi="Helvetica" w:cs="Helvetica"/>
+          <w:bCs/>
+          <w:color w:val="343A40"/>
+          <w:sz w:val="21"/>
+          <w:szCs w:val="21"/>
+          <w:lang w:eastAsia="pt-BR"/>
+        </w:rPr>
+        <w:t>é uma ferramenta utilizada para atribuição de responsabilidades, dentro de um determinado processo, projeto, serviço ou mesmo no contexto de um departamento / função. É referenciada por diversas boas práticas de mercado, tais como ITIL e COBIT.  A Sigla RACI significa: R: Responsável por executar uma atividade (o executor); A: Autoridade, quem deve responder pela atividade, o dono (apenas uma autoridade pode ser atribuída por atividade); C: Consultado, quem deve ser consultado e participar da decisão ou atividade no momento que for executada; I: Informado, quem deve receber a informação de que uma atividade foi executada.</w:t>
+      </w:r>
+    </w:p>
+    <w:p>
+      <w:pPr>
+        <w:shd w:val="clear" w:color="auto" w:fill="FFFFFF"/>
+        <w:spacing w:after="0" w:line="240" w:lineRule="auto"/>
+        <w:rPr>
+          <w:rFonts w:ascii="Helvetica" w:eastAsia="Times New Roman" w:hAnsi="Helvetica" w:cs="Helvetica"/>
           <w:i/>
           <w:iCs/>
           <w:color w:val="343A40"/>
           <w:sz w:val="21"/>
           <w:szCs w:val="21"/>
-          <w:u w:val="single"/>
-          <w:lang w:eastAsia="pt-BR"/>
-        </w:rPr>
-        <w:t xml:space="preserve"> </w:t>
-      </w:r>
-      <w:proofErr w:type="spellStart"/>
-      <w:r>
-        <w:rPr>
-          <w:rFonts w:ascii="Helvetica" w:eastAsia="Times New Roman" w:hAnsi="Helvetica" w:cs="Helvetica"/>
-          <w:b/>
+          <w:lang w:eastAsia="pt-BR"/>
+        </w:rPr>
+      </w:pPr>
+      <w:r>
+        <w:rPr>
+          <w:rFonts w:ascii="Helvetica" w:eastAsia="Times New Roman" w:hAnsi="Helvetica" w:cs="Helvetica"/>
           <w:i/>
           <w:iCs/>
           <w:color w:val="343A40"/>
           <w:sz w:val="21"/>
           <w:szCs w:val="21"/>
-          <w:u w:val="single"/>
-          <w:lang w:eastAsia="pt-BR"/>
-        </w:rPr>
-        <w:t>Breakdown</w:t>
-      </w:r>
-      <w:proofErr w:type="spellEnd"/>
-      <w:r>
-        <w:rPr>
-          <w:rFonts w:ascii="Helvetica" w:eastAsia="Times New Roman" w:hAnsi="Helvetica" w:cs="Helvetica"/>
-          <w:b/>
-          <w:i/>
-          <w:iCs/>
-          <w:color w:val="343A40"/>
-          <w:sz w:val="21"/>
-          <w:szCs w:val="21"/>
-          <w:u w:val="single"/>
-          <w:lang w:eastAsia="pt-BR"/>
-        </w:rPr>
-        <w:t xml:space="preserve"> </w:t>
-      </w:r>
-      <w:proofErr w:type="spellStart"/>
-      <w:r>
-        <w:rPr>
-          <w:rFonts w:ascii="Helvetica" w:eastAsia="Times New Roman" w:hAnsi="Helvetica" w:cs="Helvetica"/>
-          <w:b/>
-          <w:i/>
-          <w:iCs/>
-          <w:color w:val="343A40"/>
-          <w:sz w:val="21"/>
-          <w:szCs w:val="21"/>
-          <w:u w:val="single"/>
-          <w:lang w:eastAsia="pt-BR"/>
-        </w:rPr>
-        <w:t>Structure</w:t>
-      </w:r>
-      <w:proofErr w:type="spellEnd"/>
-      <w:r>
-        <w:rPr>
-          <w:rFonts w:ascii="Helvetica" w:eastAsia="Times New Roman" w:hAnsi="Helvetica" w:cs="Helvetica"/>
-          <w:color w:val="343A40"/>
-          <w:sz w:val="21"/>
-          <w:szCs w:val="21"/>
-          <w:lang w:eastAsia="pt-BR"/>
-        </w:rPr>
-        <w:t>, conhecida também como EAP</w:t>
-      </w:r>
-      <w:r>
-        <w:rPr>
-          <w:rFonts w:ascii="Helvetica" w:eastAsia="Times New Roman" w:hAnsi="Helvetica" w:cs="Helvetica"/>
-          <w:color w:val="343A40"/>
-          <w:sz w:val="21"/>
-          <w:szCs w:val="21"/>
-          <w:lang w:eastAsia="pt-BR"/>
-        </w:rPr>
-        <w:t xml:space="preserve"> </w:t>
-      </w:r>
-      <w:r>
-        <w:rPr>
-          <w:rFonts w:ascii="Helvetica" w:eastAsia="Times New Roman" w:hAnsi="Helvetica" w:cs="Helvetica"/>
-          <w:color w:val="343A40"/>
-          <w:sz w:val="21"/>
-          <w:szCs w:val="21"/>
-          <w:lang w:eastAsia="pt-BR"/>
-        </w:rPr>
-        <w:t>-</w:t>
-      </w:r>
-      <w:r>
-        <w:rPr>
-          <w:rFonts w:ascii="Helvetica" w:eastAsia="Times New Roman" w:hAnsi="Helvetica" w:cs="Helvetica"/>
-          <w:color w:val="343A40"/>
-          <w:sz w:val="21"/>
-          <w:szCs w:val="21"/>
-          <w:lang w:eastAsia="pt-BR"/>
-        </w:rPr>
-        <w:t xml:space="preserve"> </w:t>
-      </w:r>
-      <w:r>
-        <w:rPr>
-          <w:rFonts w:ascii="Helvetica" w:eastAsia="Times New Roman" w:hAnsi="Helvetica" w:cs="Helvetica"/>
-          <w:color w:val="343A40"/>
-          <w:sz w:val="21"/>
-          <w:szCs w:val="21"/>
-          <w:lang w:eastAsia="pt-BR"/>
-        </w:rPr>
-        <w:t>E</w:t>
-      </w:r>
-      <w:r>
-        <w:rPr>
-          <w:rFonts w:ascii="Helvetica" w:eastAsia="Times New Roman" w:hAnsi="Helvetica" w:cs="Helvetica"/>
-          <w:color w:val="343A40"/>
-          <w:sz w:val="21"/>
-          <w:szCs w:val="21"/>
-          <w:lang w:eastAsia="pt-BR"/>
-        </w:rPr>
-        <w:t>strutura Analítica de Projeto -</w:t>
-      </w:r>
-      <w:r>
-        <w:rPr>
-          <w:rFonts w:ascii="Helvetica" w:eastAsia="Times New Roman" w:hAnsi="Helvetica" w:cs="Helvetica"/>
-          <w:b/>
-          <w:bCs/>
-          <w:color w:val="343A40"/>
-          <w:sz w:val="21"/>
-          <w:szCs w:val="21"/>
-          <w:lang w:eastAsia="pt-BR"/>
-        </w:rPr>
-        <w:t xml:space="preserve"> </w:t>
-      </w:r>
-      <w:r>
-        <w:rPr>
-          <w:rFonts w:ascii="Helvetica" w:eastAsia="Times New Roman" w:hAnsi="Helvetica" w:cs="Helvetica"/>
-          <w:bCs/>
-          <w:color w:val="343A40"/>
-          <w:sz w:val="21"/>
-          <w:szCs w:val="21"/>
-          <w:lang w:eastAsia="pt-BR"/>
-        </w:rPr>
-        <w:t xml:space="preserve">é um processo de subdivisão das entregas e do trabalho do projeto em componentes menores e mais facilmente gerenciáveis. </w:t>
-      </w:r>
-      <w:r>
-        <w:rPr>
-          <w:rFonts w:ascii="Helvetica" w:eastAsia="Times New Roman" w:hAnsi="Helvetica" w:cs="Helvetica"/>
-          <w:bCs/>
-          <w:color w:val="343A40"/>
-          <w:sz w:val="21"/>
-          <w:szCs w:val="21"/>
-          <w:lang w:eastAsia="pt-BR"/>
-        </w:rPr>
-        <w:t>(É estruturada em árvore exaustiva, hierárquica (de mais geral para mais específica) orientada às entregas, fases de ciclo de vida ou por subprojetos (</w:t>
-      </w:r>
-      <w:proofErr w:type="spellStart"/>
-      <w:r>
-        <w:rPr>
-          <w:rFonts w:ascii="Helvetica" w:eastAsia="Times New Roman" w:hAnsi="Helvetica" w:cs="Helvetica"/>
-          <w:bCs/>
-          <w:color w:val="343A40"/>
-          <w:sz w:val="21"/>
-          <w:szCs w:val="21"/>
-          <w:lang w:eastAsia="pt-BR"/>
-        </w:rPr>
-        <w:t>deliverables</w:t>
-      </w:r>
-      <w:proofErr w:type="spellEnd"/>
-      <w:r>
-        <w:rPr>
-          <w:rFonts w:ascii="Helvetica" w:eastAsia="Times New Roman" w:hAnsi="Helvetica" w:cs="Helvetica"/>
-          <w:bCs/>
-          <w:color w:val="343A40"/>
-          <w:sz w:val="21"/>
-          <w:szCs w:val="21"/>
-          <w:lang w:eastAsia="pt-BR"/>
-        </w:rPr>
-        <w:t>) que precisam ser feitas para completar um projeto.).</w:t>
-      </w:r>
-      <w:r>
-        <w:rPr>
-          <w:rFonts w:ascii="Helvetica" w:eastAsia="Times New Roman" w:hAnsi="Helvetica" w:cs="Helvetica"/>
-          <w:color w:val="343A40"/>
-          <w:sz w:val="21"/>
-          <w:szCs w:val="21"/>
-          <w:lang w:eastAsia="pt-BR"/>
-        </w:rPr>
-        <w:t> </w:t>
-      </w:r>
-    </w:p>
-    <w:p>
-      <w:pPr>
-        <w:shd w:val="clear" w:color="auto" w:fill="FFFFFF"/>
-        <w:spacing w:after="300" w:line="240" w:lineRule="auto"/>
-        <w:rPr>
-          <w:rFonts w:ascii="Helvetica" w:eastAsia="Times New Roman" w:hAnsi="Helvetica" w:cs="Helvetica"/>
-          <w:color w:val="343A40"/>
-          <w:sz w:val="21"/>
-          <w:szCs w:val="21"/>
-          <w:lang w:eastAsia="pt-BR"/>
-        </w:rPr>
-      </w:pPr>
-      <w:r>
-        <w:rPr>
-          <w:rFonts w:ascii="Helvetica" w:eastAsia="Times New Roman" w:hAnsi="Helvetica" w:cs="Helvetica"/>
-          <w:b/>
-          <w:bCs/>
-          <w:color w:val="343A40"/>
-          <w:sz w:val="21"/>
-          <w:szCs w:val="21"/>
-          <w:u w:val="single"/>
-          <w:lang w:eastAsia="pt-BR"/>
-        </w:rPr>
-        <w:t>RACI</w:t>
-      </w:r>
-      <w:r>
-        <w:rPr>
-          <w:rFonts w:ascii="Helvetica" w:eastAsia="Times New Roman" w:hAnsi="Helvetica" w:cs="Helvetica"/>
-          <w:b/>
-          <w:bCs/>
-          <w:color w:val="343A40"/>
-          <w:sz w:val="21"/>
-          <w:szCs w:val="21"/>
-          <w:lang w:eastAsia="pt-BR"/>
-        </w:rPr>
-        <w:t xml:space="preserve"> </w:t>
-      </w:r>
-      <w:r>
-        <w:rPr>
-          <w:rFonts w:ascii="Helvetica" w:eastAsia="Times New Roman" w:hAnsi="Helvetica" w:cs="Helvetica"/>
-          <w:bCs/>
-          <w:color w:val="343A40"/>
-          <w:sz w:val="21"/>
-          <w:szCs w:val="21"/>
-          <w:lang w:eastAsia="pt-BR"/>
-        </w:rPr>
-        <w:t>é uma ferramenta utilizada para atribuição de responsabilidades, dentro de um determinado processo, projeto, serviço ou mesmo no contexto de um departamento / função. É referenciada por diversas boas práticas de mercado, tais como ITIL e COBIT.  A Sigla RACI significa: R: Responsável por executar uma atividade (o executor); A: Autoridade, quem deve responder pela atividade, o dono (apenas uma autoridade pode ser atribuída por atividade); C: Consultado, quem deve ser consultado e participar da decisão ou atividade no momento que for executada; I: Informado, quem deve receber a informação de que uma atividade foi executada.</w:t>
-      </w:r>
-    </w:p>
-    <w:p>
-      <w:pPr>
-        <w:shd w:val="clear" w:color="auto" w:fill="FFFFFF"/>
-        <w:spacing w:after="0" w:line="240" w:lineRule="auto"/>
-        <w:rPr>
-          <w:rFonts w:ascii="Helvetica" w:eastAsia="Times New Roman" w:hAnsi="Helvetica" w:cs="Helvetica"/>
-          <w:i/>
-          <w:iCs/>
-          <w:color w:val="343A40"/>
-          <w:sz w:val="21"/>
-          <w:szCs w:val="21"/>
-          <w:lang w:eastAsia="pt-BR"/>
-        </w:rPr>
-      </w:pPr>
-      <w:r>
-        <w:rPr>
-          <w:rFonts w:ascii="Helvetica" w:eastAsia="Times New Roman" w:hAnsi="Helvetica" w:cs="Helvetica"/>
-          <w:i/>
-          <w:iCs/>
-          <w:color w:val="343A40"/>
-          <w:sz w:val="21"/>
-          <w:szCs w:val="21"/>
-          <w:lang w:eastAsia="pt-BR"/>
-        </w:rPr>
-        <w:t xml:space="preserve">Os gerentes de projetos e os </w:t>
-      </w:r>
-      <w:proofErr w:type="spellStart"/>
-      <w:r>
-        <w:rPr>
-          <w:rFonts w:ascii="Helvetica" w:eastAsia="Times New Roman" w:hAnsi="Helvetica" w:cs="Helvetica"/>
-          <w:i/>
-          <w:iCs/>
-          <w:color w:val="343A40"/>
-          <w:sz w:val="21"/>
-          <w:szCs w:val="21"/>
-          <w:lang w:eastAsia="pt-BR"/>
-        </w:rPr>
-        <w:t>PMOs</w:t>
-      </w:r>
-      <w:proofErr w:type="spellEnd"/>
-      <w:r>
-        <w:rPr>
-          <w:rFonts w:ascii="Helvetica" w:eastAsia="Times New Roman" w:hAnsi="Helvetica" w:cs="Helvetica"/>
-          <w:i/>
-          <w:iCs/>
-          <w:color w:val="343A40"/>
-          <w:sz w:val="21"/>
-          <w:szCs w:val="21"/>
-          <w:lang w:eastAsia="pt-BR"/>
-        </w:rPr>
-        <w:t xml:space="preserve"> buscam objetivos diferentes e, assim sendo, são motivados por requisitos diferentes. Todos esses esforços estão alinhados às necessidades estratégicas da organização. As diferenças entre o papel dos gerentes de projetos e um PMO podem incluir:</w:t>
+          <w:lang w:eastAsia="pt-BR"/>
+        </w:rPr>
+        <w:t>Os gerentes de projetos e os PMOs buscam objetivos diferentes e, assim sendo, são motivados por requisitos diferentes. Todos esses esforços estão alinhados às necessidades estratégicas da organização. As diferenças entre o papel dos gerentes de projetos e um PMO podem incluir:</w:t>
       </w:r>
     </w:p>
     <w:p>
@@ -2966,33 +2601,7 @@
           <w:szCs w:val="21"/>
           <w:lang w:eastAsia="pt-BR"/>
         </w:rPr>
-        <w:t xml:space="preserve">O gerente de projetos controla os recursos alocados para o projeto a fim de melhor atender aos seus objetivos, enquanto o PMO </w:t>
-      </w:r>
-      <w:proofErr w:type="gramStart"/>
-      <w:r>
-        <w:rPr>
-          <w:rFonts w:ascii="Helvetica" w:eastAsia="Times New Roman" w:hAnsi="Helvetica" w:cs="Helvetica"/>
-          <w:i/>
-          <w:iCs/>
-          <w:color w:val="343A40"/>
-          <w:sz w:val="21"/>
-          <w:szCs w:val="21"/>
-          <w:lang w:eastAsia="pt-BR"/>
-        </w:rPr>
-        <w:t>otimiza</w:t>
-      </w:r>
-      <w:proofErr w:type="gramEnd"/>
-      <w:r>
-        <w:rPr>
-          <w:rFonts w:ascii="Helvetica" w:eastAsia="Times New Roman" w:hAnsi="Helvetica" w:cs="Helvetica"/>
-          <w:i/>
-          <w:iCs/>
-          <w:color w:val="343A40"/>
-          <w:sz w:val="21"/>
-          <w:szCs w:val="21"/>
-          <w:lang w:eastAsia="pt-BR"/>
-        </w:rPr>
-        <w:t xml:space="preserve"> o uso de recursos organizacionais compartilhados entre todos os projetos.</w:t>
+        <w:t>O gerente de projetos controla os recursos alocados para o projeto a fim de melhor atender aos seus objetivos, enquanto o PMO otimiza o uso de recursos organizacionais compartilhados entre todos os projetos.</w:t>
       </w:r>
     </w:p>
     <w:p>
@@ -3066,51 +2675,7 @@
           <w:szCs w:val="21"/>
           <w:lang w:eastAsia="pt-BR"/>
         </w:rPr>
-        <w:t xml:space="preserve">: PMBOK </w:t>
-      </w:r>
-      <w:proofErr w:type="gramStart"/>
-      <w:r>
-        <w:rPr>
-          <w:rFonts w:ascii="Helvetica" w:eastAsia="Times New Roman" w:hAnsi="Helvetica" w:cs="Helvetica"/>
-          <w:color w:val="343A40"/>
-          <w:sz w:val="21"/>
-          <w:szCs w:val="21"/>
-          <w:lang w:eastAsia="pt-BR"/>
-        </w:rPr>
-        <w:t>5</w:t>
-      </w:r>
-      <w:proofErr w:type="gramEnd"/>
-      <w:r>
-        <w:rPr>
-          <w:rFonts w:ascii="Helvetica" w:eastAsia="Times New Roman" w:hAnsi="Helvetica" w:cs="Helvetica"/>
-          <w:color w:val="343A40"/>
-          <w:sz w:val="21"/>
-          <w:szCs w:val="21"/>
-          <w:lang w:eastAsia="pt-BR"/>
-        </w:rPr>
-        <w:t xml:space="preserve">, </w:t>
-      </w:r>
-      <w:proofErr w:type="spellStart"/>
-      <w:r>
-        <w:rPr>
-          <w:rFonts w:ascii="Helvetica" w:eastAsia="Times New Roman" w:hAnsi="Helvetica" w:cs="Helvetica"/>
-          <w:color w:val="343A40"/>
-          <w:sz w:val="21"/>
-          <w:szCs w:val="21"/>
-          <w:lang w:eastAsia="pt-BR"/>
-        </w:rPr>
-        <w:t>pag</w:t>
-      </w:r>
-      <w:proofErr w:type="spellEnd"/>
-      <w:r>
-        <w:rPr>
-          <w:rFonts w:ascii="Helvetica" w:eastAsia="Times New Roman" w:hAnsi="Helvetica" w:cs="Helvetica"/>
-          <w:color w:val="343A40"/>
-          <w:sz w:val="21"/>
-          <w:szCs w:val="21"/>
-          <w:lang w:eastAsia="pt-BR"/>
-        </w:rPr>
-        <w:t xml:space="preserve"> 12)</w:t>
+        <w:t>: PMBOK 5, pag 12)</w:t>
       </w:r>
       <w:r>
         <w:rPr>
@@ -3156,29 +2721,7 @@
           <w:szCs w:val="21"/>
           <w:lang w:eastAsia="pt-BR"/>
         </w:rPr>
-        <w:t>"Os fatores ambientais da empresa (</w:t>
-      </w:r>
-      <w:proofErr w:type="spellStart"/>
-      <w:r>
-        <w:rPr>
-          <w:rFonts w:ascii="Helvetica" w:eastAsia="Times New Roman" w:hAnsi="Helvetica" w:cs="Helvetica"/>
-          <w:color w:val="343A40"/>
-          <w:sz w:val="21"/>
-          <w:szCs w:val="21"/>
-          <w:lang w:eastAsia="pt-BR"/>
-        </w:rPr>
-        <w:t>FAEs</w:t>
-      </w:r>
-      <w:proofErr w:type="spellEnd"/>
-      <w:r>
-        <w:rPr>
-          <w:rFonts w:ascii="Helvetica" w:eastAsia="Times New Roman" w:hAnsi="Helvetica" w:cs="Helvetica"/>
-          <w:color w:val="343A40"/>
-          <w:sz w:val="21"/>
-          <w:szCs w:val="21"/>
-          <w:lang w:eastAsia="pt-BR"/>
-        </w:rPr>
-        <w:t>) se referem às </w:t>
+        <w:t>"Os fatores ambientais da empresa (FAEs) se referem às </w:t>
       </w:r>
       <w:r>
         <w:rPr>
@@ -3200,41 +2743,7 @@
           <w:szCs w:val="21"/>
           <w:lang w:eastAsia="pt-BR"/>
         </w:rPr>
-        <w:t xml:space="preserve"> que influenciam, restringem ou direcionam o projeto. Essas condições podem ser internas e/ou externas à organização." </w:t>
-      </w:r>
-      <w:proofErr w:type="gramStart"/>
-      <w:r>
-        <w:rPr>
-          <w:rFonts w:ascii="Helvetica" w:eastAsia="Times New Roman" w:hAnsi="Helvetica" w:cs="Helvetica"/>
-          <w:color w:val="343A40"/>
-          <w:sz w:val="21"/>
-          <w:szCs w:val="21"/>
-          <w:lang w:eastAsia="pt-BR"/>
-        </w:rPr>
-        <w:t xml:space="preserve">( </w:t>
-      </w:r>
-      <w:proofErr w:type="spellStart"/>
-      <w:proofErr w:type="gramEnd"/>
-      <w:r>
-        <w:rPr>
-          <w:rFonts w:ascii="Helvetica" w:eastAsia="Times New Roman" w:hAnsi="Helvetica" w:cs="Helvetica"/>
-          <w:color w:val="343A40"/>
-          <w:sz w:val="21"/>
-          <w:szCs w:val="21"/>
-          <w:lang w:eastAsia="pt-BR"/>
-        </w:rPr>
-        <w:t>pág</w:t>
-      </w:r>
-      <w:proofErr w:type="spellEnd"/>
-      <w:r>
-        <w:rPr>
-          <w:rFonts w:ascii="Helvetica" w:eastAsia="Times New Roman" w:hAnsi="Helvetica" w:cs="Helvetica"/>
-          <w:color w:val="343A40"/>
-          <w:sz w:val="21"/>
-          <w:szCs w:val="21"/>
-          <w:lang w:eastAsia="pt-BR"/>
-        </w:rPr>
-        <w:t xml:space="preserve"> 38, PMBOK v6)</w:t>
+        <w:t> que influenciam, restringem ou direcionam o projeto. Essas condições podem ser internas e/ou externas à organização." ( pág 38, PMBOK v6)</w:t>
       </w:r>
     </w:p>
     <w:p>
@@ -3309,33 +2818,7 @@
           <w:szCs w:val="21"/>
           <w:lang w:eastAsia="pt-BR"/>
         </w:rPr>
-        <w:t xml:space="preserve">Os </w:t>
-      </w:r>
-      <w:proofErr w:type="spellStart"/>
-      <w:r>
-        <w:rPr>
-          <w:rFonts w:ascii="Helvetica" w:eastAsia="Times New Roman" w:hAnsi="Helvetica" w:cs="Helvetica"/>
-          <w:b/>
-          <w:bCs/>
-          <w:color w:val="343A40"/>
-          <w:sz w:val="21"/>
-          <w:szCs w:val="21"/>
-          <w:lang w:eastAsia="pt-BR"/>
-        </w:rPr>
-        <w:t>FAEs</w:t>
-      </w:r>
-      <w:proofErr w:type="spellEnd"/>
-      <w:r>
-        <w:rPr>
-          <w:rFonts w:ascii="Helvetica" w:eastAsia="Times New Roman" w:hAnsi="Helvetica" w:cs="Helvetica"/>
-          <w:b/>
-          <w:bCs/>
-          <w:color w:val="343A40"/>
-          <w:sz w:val="21"/>
-          <w:szCs w:val="21"/>
-          <w:lang w:eastAsia="pt-BR"/>
-        </w:rPr>
-        <w:t xml:space="preserve"> seguintes são internos à organização:</w:t>
+        <w:t>Os FAEs seguintes são internos à organização:</w:t>
       </w:r>
     </w:p>
     <w:p>
@@ -3363,20 +2846,8 @@
           <w:szCs w:val="21"/>
           <w:lang w:eastAsia="pt-BR"/>
         </w:rPr>
-        <w:t xml:space="preserve">Cultura, estrutura e governança </w:t>
-      </w:r>
-      <w:proofErr w:type="gramStart"/>
-      <w:r>
-        <w:rPr>
-          <w:rFonts w:ascii="Helvetica" w:eastAsia="Times New Roman" w:hAnsi="Helvetica" w:cs="Helvetica"/>
-          <w:color w:val="343A40"/>
-          <w:sz w:val="21"/>
-          <w:szCs w:val="21"/>
-          <w:lang w:eastAsia="pt-BR"/>
-        </w:rPr>
-        <w:t>organizacionais</w:t>
-      </w:r>
-      <w:proofErr w:type="gramEnd"/>
+        <w:t>Cultura, estrutura e governança organizacionais</w:t>
+      </w:r>
     </w:p>
     <w:p>
       <w:pPr>
@@ -3554,33 +3025,7 @@
           <w:szCs w:val="21"/>
           <w:lang w:eastAsia="pt-BR"/>
         </w:rPr>
-        <w:t xml:space="preserve">Os </w:t>
-      </w:r>
-      <w:proofErr w:type="spellStart"/>
-      <w:r>
-        <w:rPr>
-          <w:rFonts w:ascii="Helvetica" w:eastAsia="Times New Roman" w:hAnsi="Helvetica" w:cs="Helvetica"/>
-          <w:b/>
-          <w:bCs/>
-          <w:color w:val="343A40"/>
-          <w:sz w:val="21"/>
-          <w:szCs w:val="21"/>
-          <w:lang w:eastAsia="pt-BR"/>
-        </w:rPr>
-        <w:t>FAEs</w:t>
-      </w:r>
-      <w:proofErr w:type="spellEnd"/>
-      <w:r>
-        <w:rPr>
-          <w:rFonts w:ascii="Helvetica" w:eastAsia="Times New Roman" w:hAnsi="Helvetica" w:cs="Helvetica"/>
-          <w:b/>
-          <w:bCs/>
-          <w:color w:val="343A40"/>
-          <w:sz w:val="21"/>
-          <w:szCs w:val="21"/>
-          <w:lang w:eastAsia="pt-BR"/>
-        </w:rPr>
-        <w:t xml:space="preserve"> seguintes são externos à organização:</w:t>
+        <w:t>Os FAEs seguintes são externos à organização:</w:t>
       </w:r>
     </w:p>
     <w:p>
@@ -3863,15 +3308,6 @@
         <w:spacing w:after="0" w:line="240" w:lineRule="auto"/>
         <w:rPr>
           <w:rFonts w:ascii="Helvetica" w:eastAsia="Times New Roman" w:hAnsi="Helvetica" w:cs="Helvetica"/>
-          <w:color w:val="343A40"/>
-          <w:sz w:val="21"/>
-          <w:szCs w:val="21"/>
-          <w:lang w:eastAsia="pt-BR"/>
-        </w:rPr>
-      </w:pPr>
-      <w:r>
-        <w:rPr>
-          <w:rFonts w:ascii="Helvetica" w:eastAsia="Times New Roman" w:hAnsi="Helvetica" w:cs="Helvetica"/>
           <w:b/>
           <w:bCs/>
           <w:color w:val="343A40"/>
@@ -3879,6 +3315,17 @@
           <w:szCs w:val="21"/>
           <w:lang w:eastAsia="pt-BR"/>
         </w:rPr>
+      </w:pPr>
+      <w:r>
+        <w:rPr>
+          <w:rFonts w:ascii="Helvetica" w:eastAsia="Times New Roman" w:hAnsi="Helvetica" w:cs="Helvetica"/>
+          <w:b/>
+          <w:bCs/>
+          <w:color w:val="343A40"/>
+          <w:sz w:val="21"/>
+          <w:szCs w:val="21"/>
+          <w:lang w:eastAsia="pt-BR"/>
+        </w:rPr>
         <w:t>PMBOK V6, Pág</w:t>
       </w:r>
       <w:r>
@@ -3893,8 +3340,6 @@
         </w:rPr>
         <w:t>.</w:t>
       </w:r>
-      <w:bookmarkStart w:id="0" w:name="_GoBack"/>
-      <w:bookmarkEnd w:id="0"/>
       <w:r>
         <w:rPr>
           <w:rFonts w:ascii="Helvetica" w:eastAsia="Times New Roman" w:hAnsi="Helvetica" w:cs="Helvetica"/>
@@ -3907,6 +3352,173 @@
         </w:rPr>
         <w:t xml:space="preserve"> 38</w:t>
       </w:r>
+    </w:p>
+    <w:p>
+      <w:pPr>
+        <w:shd w:val="clear" w:color="auto" w:fill="FFFFFF"/>
+        <w:spacing w:after="0" w:line="240" w:lineRule="auto"/>
+        <w:rPr>
+          <w:rFonts w:ascii="Helvetica" w:eastAsia="Times New Roman" w:hAnsi="Helvetica" w:cs="Helvetica"/>
+          <w:b/>
+          <w:bCs/>
+          <w:color w:val="343A40"/>
+          <w:sz w:val="21"/>
+          <w:szCs w:val="21"/>
+          <w:lang w:eastAsia="pt-BR"/>
+        </w:rPr>
+      </w:pPr>
+    </w:p>
+    <w:p>
+      <w:pPr>
+        <w:shd w:val="clear" w:color="auto" w:fill="FFFFFF"/>
+        <w:spacing w:after="300" w:line="240" w:lineRule="auto"/>
+        <w:rPr>
+          <w:rFonts w:ascii="Open Sans" w:eastAsia="Times New Roman" w:hAnsi="Open Sans" w:cs="Open Sans"/>
+          <w:color w:val="343A40"/>
+          <w:sz w:val="21"/>
+          <w:szCs w:val="21"/>
+          <w:lang w:eastAsia="pt-BR"/>
+        </w:rPr>
+      </w:pPr>
+      <w:r>
+        <w:rPr>
+          <w:rFonts w:ascii="Open Sans" w:eastAsia="Times New Roman" w:hAnsi="Open Sans" w:cs="Open Sans"/>
+          <w:color w:val="333333"/>
+          <w:sz w:val="21"/>
+          <w:szCs w:val="21"/>
+          <w:lang w:eastAsia="pt-BR"/>
+        </w:rPr>
+        <w:t xml:space="preserve">A </w:t>
+      </w:r>
+      <w:r>
+        <w:rPr>
+          <w:rFonts w:ascii="Open Sans" w:eastAsia="Times New Roman" w:hAnsi="Open Sans" w:cs="Open Sans"/>
+          <w:b/>
+          <w:bCs/>
+          <w:color w:val="333333"/>
+          <w:sz w:val="21"/>
+          <w:szCs w:val="21"/>
+          <w:u w:val="single"/>
+          <w:lang w:eastAsia="pt-BR"/>
+        </w:rPr>
+        <w:t>Análise de Valor Agregado (AVA)</w:t>
+      </w:r>
+      <w:r>
+        <w:rPr>
+          <w:rFonts w:ascii="Open Sans" w:eastAsia="Times New Roman" w:hAnsi="Open Sans" w:cs="Open Sans"/>
+          <w:color w:val="333333"/>
+          <w:sz w:val="21"/>
+          <w:szCs w:val="21"/>
+          <w:lang w:eastAsia="pt-BR"/>
+        </w:rPr>
+        <w:t xml:space="preserve"> ou </w:t>
+      </w:r>
+      <w:r>
+        <w:rPr>
+          <w:rFonts w:ascii="Open Sans" w:eastAsia="Times New Roman" w:hAnsi="Open Sans" w:cs="Open Sans"/>
+          <w:i/>
+          <w:iCs/>
+          <w:color w:val="343A40"/>
+          <w:sz w:val="21"/>
+          <w:szCs w:val="21"/>
+          <w:lang w:eastAsia="pt-BR"/>
+        </w:rPr>
+        <w:t>Earned Value Analysis</w:t>
+      </w:r>
+      <w:r>
+        <w:rPr>
+          <w:rFonts w:ascii="Open Sans" w:eastAsia="Times New Roman" w:hAnsi="Open Sans" w:cs="Open Sans"/>
+          <w:color w:val="333333"/>
+          <w:sz w:val="21"/>
+          <w:szCs w:val="21"/>
+          <w:lang w:eastAsia="pt-BR"/>
+        </w:rPr>
+        <w:t> (EVA)</w:t>
+      </w:r>
+      <w:r>
+        <w:rPr>
+          <w:rFonts w:ascii="Open Sans" w:eastAsia="Times New Roman" w:hAnsi="Open Sans" w:cs="Open Sans"/>
+          <w:color w:val="343A40"/>
+          <w:sz w:val="21"/>
+          <w:szCs w:val="21"/>
+          <w:lang w:eastAsia="pt-BR"/>
+        </w:rPr>
+        <w:t xml:space="preserve"> é uma técnica que permite a integração do </w:t>
+      </w:r>
+      <w:r>
+        <w:rPr>
+          <w:rFonts w:ascii="Open Sans" w:eastAsia="Times New Roman" w:hAnsi="Open Sans" w:cs="Open Sans"/>
+          <w:color w:val="343A40"/>
+          <w:sz w:val="21"/>
+          <w:szCs w:val="21"/>
+          <w:u w:val="single"/>
+          <w:lang w:eastAsia="pt-BR"/>
+        </w:rPr>
+        <w:t>escopo, prazo e custo</w:t>
+      </w:r>
+      <w:r>
+        <w:rPr>
+          <w:rFonts w:ascii="Open Sans" w:eastAsia="Times New Roman" w:hAnsi="Open Sans" w:cs="Open Sans"/>
+          <w:color w:val="343A40"/>
+          <w:sz w:val="21"/>
+          <w:szCs w:val="21"/>
+          <w:lang w:eastAsia="pt-BR"/>
+        </w:rPr>
+        <w:t>. E faz isso comparando a progressão de avanço físico do projeto com relação ao planejado. </w:t>
+      </w:r>
+      <w:r>
+        <w:rPr>
+          <w:rFonts w:ascii="Open Sans" w:eastAsia="Times New Roman" w:hAnsi="Open Sans" w:cs="Open Sans"/>
+          <w:color w:val="2E2E2E"/>
+          <w:sz w:val="21"/>
+          <w:szCs w:val="21"/>
+          <w:lang w:eastAsia="pt-BR"/>
+        </w:rPr>
+        <w:t>O gerenciamento do valor agregado consiste em medir a performance pela comparação do custo do projeto com seu valor agregado</w:t>
+      </w:r>
+      <w:r>
+        <w:rPr>
+          <w:rFonts w:ascii="Open Sans" w:eastAsia="Times New Roman" w:hAnsi="Open Sans" w:cs="Open Sans"/>
+          <w:color w:val="2E2E2E"/>
+          <w:sz w:val="21"/>
+          <w:szCs w:val="21"/>
+          <w:lang w:eastAsia="pt-BR"/>
+        </w:rPr>
+        <w:t xml:space="preserve">. </w:t>
+      </w:r>
+      <w:r>
+        <w:rPr>
+          <w:rFonts w:ascii="Open Sans" w:eastAsia="Times New Roman" w:hAnsi="Open Sans" w:cs="Open Sans"/>
+          <w:color w:val="333333"/>
+          <w:sz w:val="21"/>
+          <w:szCs w:val="21"/>
+          <w:lang w:eastAsia="pt-BR"/>
+        </w:rPr>
+        <w:t>Além disso, considera o desembolso de recursos financeiros visando demonstrar a correlação destes fatores</w:t>
+      </w:r>
+      <w:r>
+        <w:rPr>
+          <w:rFonts w:ascii="Open Sans" w:eastAsia="Times New Roman" w:hAnsi="Open Sans" w:cs="Open Sans"/>
+          <w:color w:val="333333"/>
+          <w:sz w:val="21"/>
+          <w:szCs w:val="21"/>
+          <w:lang w:eastAsia="pt-BR"/>
+        </w:rPr>
+        <w:t>.</w:t>
+      </w:r>
+    </w:p>
+    <w:p>
+      <w:pPr>
+        <w:shd w:val="clear" w:color="auto" w:fill="FFFFFF"/>
+        <w:spacing w:after="0" w:line="240" w:lineRule="auto"/>
+        <w:rPr>
+          <w:rFonts w:ascii="Helvetica" w:eastAsia="Times New Roman" w:hAnsi="Helvetica" w:cs="Helvetica"/>
+          <w:color w:val="343A40"/>
+          <w:sz w:val="21"/>
+          <w:szCs w:val="21"/>
+          <w:lang w:eastAsia="pt-BR"/>
+        </w:rPr>
+      </w:pPr>
     </w:p>
     <w:p>
       <w:pPr>
@@ -3945,8 +3557,8 @@
 </file>
 
 <file path=word/numbering.xml><?xml version="1.0" encoding="utf-8"?>
-<w:numbering xmlns:wpc="http://schemas.microsoft.com/office/word/2010/wordprocessingCanvas" xmlns:mc="http://schemas.openxmlformats.org/markup-compatibility/2006" xmlns:o="urn:schemas-microsoft-com:office:office" xmlns:r="http://schemas.openxmlformats.org/officeDocument/2006/relationships" xmlns:m="http://schemas.openxmlformats.org/officeDocument/2006/math" xmlns:v="urn:schemas-microsoft-com:vml" xmlns:wp14="http://schemas.microsoft.com/office/word/2010/wordprocessingDrawing" xmlns:wp="http://schemas.openxmlformats.org/drawingml/2006/wordprocessingDrawing" xmlns:w10="urn:schemas-microsoft-com:office:word" xmlns:w="http://schemas.openxmlformats.org/wordprocessingml/2006/main" xmlns:w14="http://schemas.microsoft.com/office/word/2010/wordml" xmlns:wpg="http://schemas.microsoft.com/office/word/2010/wordprocessingGroup" xmlns:wpi="http://schemas.microsoft.com/office/word/2010/wordprocessingInk" xmlns:wne="http://schemas.microsoft.com/office/word/2006/wordml" xmlns:wps="http://schemas.microsoft.com/office/word/2010/wordprocessingShape" mc:Ignorable="w14 wp14">
-  <w:abstractNum w:abstractNumId="0">
+<w:numbering xmlns:wpc="http://schemas.microsoft.com/office/word/2010/wordprocessingCanvas" xmlns:cx="http://schemas.microsoft.com/office/drawing/2014/chartex" xmlns:cx1="http://schemas.microsoft.com/office/drawing/2015/9/8/chartex" xmlns:cx2="http://schemas.microsoft.com/office/drawing/2015/10/21/chartex" xmlns:cx3="http://schemas.microsoft.com/office/drawing/2016/5/9/chartex" xmlns:cx4="http://schemas.microsoft.com/office/drawing/2016/5/10/chartex" xmlns:cx5="http://schemas.microsoft.com/office/drawing/2016/5/11/chartex" xmlns:cx6="http://schemas.microsoft.com/office/drawing/2016/5/12/chartex" xmlns:cx7="http://schemas.microsoft.com/office/drawing/2016/5/13/chartex" xmlns:cx8="http://schemas.microsoft.com/office/drawing/2016/5/14/chartex" xmlns:mc="http://schemas.openxmlformats.org/markup-compatibility/2006" xmlns:aink="http://schemas.microsoft.com/office/drawing/2016/ink" xmlns:am3d="http://schemas.microsoft.com/office/drawing/2017/model3d" xmlns:o="urn:schemas-microsoft-com:office:office" xmlns:r="http://schemas.openxmlformats.org/officeDocument/2006/relationships" xmlns:m="http://schemas.openxmlformats.org/officeDocument/2006/math" xmlns:v="urn:schemas-microsoft-com:vml" xmlns:wp14="http://schemas.microsoft.com/office/word/2010/wordprocessingDrawing" xmlns:wp="http://schemas.openxmlformats.org/drawingml/2006/wordprocessingDrawing" xmlns:w10="urn:schemas-microsoft-com:office:word" xmlns:w="http://schemas.openxmlformats.org/wordprocessingml/2006/main" xmlns:w14="http://schemas.microsoft.com/office/word/2010/wordml" xmlns:w15="http://schemas.microsoft.com/office/word/2012/wordml" xmlns:w16cex="http://schemas.microsoft.com/office/word/2018/wordml/cex" xmlns:w16cid="http://schemas.microsoft.com/office/word/2016/wordml/cid" xmlns:w16="http://schemas.microsoft.com/office/word/2018/wordml" xmlns:w16se="http://schemas.microsoft.com/office/word/2015/wordml/symex" xmlns:wpg="http://schemas.microsoft.com/office/word/2010/wordprocessingGroup" xmlns:wpi="http://schemas.microsoft.com/office/word/2010/wordprocessingInk" xmlns:wne="http://schemas.microsoft.com/office/word/2006/wordml" xmlns:wps="http://schemas.microsoft.com/office/word/2010/wordprocessingShape" mc:Ignorable="w14 w15 w16se w16cid w16 w16cex wp14">
+  <w:abstractNum w:abstractNumId="0" w15:restartNumberingAfterBreak="0">
     <w:nsid w:val="02302602"/>
     <w:multiLevelType w:val="hybridMultilevel"/>
     <w:tmpl w:val="9FAE59B8"/>
@@ -4059,7 +3671,7 @@
       </w:rPr>
     </w:lvl>
   </w:abstractNum>
-  <w:abstractNum w:abstractNumId="1">
+  <w:abstractNum w:abstractNumId="1" w15:restartNumberingAfterBreak="0">
     <w:nsid w:val="08820ADD"/>
     <w:multiLevelType w:val="hybridMultilevel"/>
     <w:tmpl w:val="BFA22A5A"/>
@@ -4171,7 +3783,7 @@
       </w:rPr>
     </w:lvl>
   </w:abstractNum>
-  <w:abstractNum w:abstractNumId="2">
+  <w:abstractNum w:abstractNumId="2" w15:restartNumberingAfterBreak="0">
     <w:nsid w:val="163A70BF"/>
     <w:multiLevelType w:val="hybridMultilevel"/>
     <w:tmpl w:val="1C7E8F70"/>
@@ -4284,7 +3896,7 @@
       </w:rPr>
     </w:lvl>
   </w:abstractNum>
-  <w:abstractNum w:abstractNumId="3">
+  <w:abstractNum w:abstractNumId="3" w15:restartNumberingAfterBreak="0">
     <w:nsid w:val="1A585119"/>
     <w:multiLevelType w:val="hybridMultilevel"/>
     <w:tmpl w:val="D5326D96"/>
@@ -4397,7 +4009,7 @@
       </w:rPr>
     </w:lvl>
   </w:abstractNum>
-  <w:abstractNum w:abstractNumId="4">
+  <w:abstractNum w:abstractNumId="4" w15:restartNumberingAfterBreak="0">
     <w:nsid w:val="1CD969F0"/>
     <w:multiLevelType w:val="hybridMultilevel"/>
     <w:tmpl w:val="BC00F040"/>
@@ -4510,7 +4122,7 @@
       </w:rPr>
     </w:lvl>
   </w:abstractNum>
-  <w:abstractNum w:abstractNumId="5">
+  <w:abstractNum w:abstractNumId="5" w15:restartNumberingAfterBreak="0">
     <w:nsid w:val="21BC5B49"/>
     <w:multiLevelType w:val="hybridMultilevel"/>
     <w:tmpl w:val="7CA64F44"/>
@@ -4622,7 +4234,7 @@
       </w:rPr>
     </w:lvl>
   </w:abstractNum>
-  <w:abstractNum w:abstractNumId="6">
+  <w:abstractNum w:abstractNumId="6" w15:restartNumberingAfterBreak="0">
     <w:nsid w:val="36621577"/>
     <w:multiLevelType w:val="hybridMultilevel"/>
     <w:tmpl w:val="3B220F4C"/>
@@ -4735,7 +4347,7 @@
       </w:rPr>
     </w:lvl>
   </w:abstractNum>
-  <w:abstractNum w:abstractNumId="7">
+  <w:abstractNum w:abstractNumId="7" w15:restartNumberingAfterBreak="0">
     <w:nsid w:val="4BE42513"/>
     <w:multiLevelType w:val="hybridMultilevel"/>
     <w:tmpl w:val="EB82597A"/>
@@ -4848,7 +4460,7 @@
       </w:rPr>
     </w:lvl>
   </w:abstractNum>
-  <w:abstractNum w:abstractNumId="8">
+  <w:abstractNum w:abstractNumId="8" w15:restartNumberingAfterBreak="0">
     <w:nsid w:val="5034171C"/>
     <w:multiLevelType w:val="hybridMultilevel"/>
     <w:tmpl w:val="751C51BE"/>
@@ -4961,7 +4573,7 @@
       </w:rPr>
     </w:lvl>
   </w:abstractNum>
-  <w:abstractNum w:abstractNumId="9">
+  <w:abstractNum w:abstractNumId="9" w15:restartNumberingAfterBreak="0">
     <w:nsid w:val="50DD7233"/>
     <w:multiLevelType w:val="hybridMultilevel"/>
     <w:tmpl w:val="B8D8B48C"/>
@@ -5074,7 +4686,7 @@
       </w:rPr>
     </w:lvl>
   </w:abstractNum>
-  <w:abstractNum w:abstractNumId="10">
+  <w:abstractNum w:abstractNumId="10" w15:restartNumberingAfterBreak="0">
     <w:nsid w:val="52BC3A46"/>
     <w:multiLevelType w:val="hybridMultilevel"/>
     <w:tmpl w:val="A9F24E1C"/>
@@ -5187,7 +4799,7 @@
       </w:rPr>
     </w:lvl>
   </w:abstractNum>
-  <w:abstractNum w:abstractNumId="11">
+  <w:abstractNum w:abstractNumId="11" w15:restartNumberingAfterBreak="0">
     <w:nsid w:val="7ABD7682"/>
     <w:multiLevelType w:val="hybridMultilevel"/>
     <w:tmpl w:val="35CE6838"/>
@@ -5340,7 +4952,7 @@
 </file>
 
 <file path=word/styles.xml><?xml version="1.0" encoding="utf-8"?>
-<w:styles xmlns:mc="http://schemas.openxmlformats.org/markup-compatibility/2006" xmlns:r="http://schemas.openxmlformats.org/officeDocument/2006/relationships" xmlns:w="http://schemas.openxmlformats.org/wordprocessingml/2006/main" xmlns:w14="http://schemas.microsoft.com/office/word/2010/wordml" mc:Ignorable="w14">
+<w:styles xmlns:mc="http://schemas.openxmlformats.org/markup-compatibility/2006" xmlns:r="http://schemas.openxmlformats.org/officeDocument/2006/relationships" xmlns:w="http://schemas.openxmlformats.org/wordprocessingml/2006/main" xmlns:w14="http://schemas.microsoft.com/office/word/2010/wordml" xmlns:w15="http://schemas.microsoft.com/office/word/2012/wordml" xmlns:w16cex="http://schemas.microsoft.com/office/word/2018/wordml/cex" xmlns:w16cid="http://schemas.microsoft.com/office/word/2016/wordml/cid" xmlns:w16="http://schemas.microsoft.com/office/word/2018/wordml" xmlns:w16se="http://schemas.microsoft.com/office/word/2015/wordml/symex" mc:Ignorable="w14 w15 w16se w16cid w16 w16cex">
   <w:docDefaults>
     <w:rPrDefault>
       <w:rPr>
@@ -5356,383 +4968,383 @@
       </w:pPr>
     </w:pPrDefault>
   </w:docDefaults>
-  <w:latentStyles w:defLockedState="0" w:defUIPriority="99" w:defSemiHidden="1" w:defUnhideWhenUsed="1" w:defQFormat="0" w:count="267">
-    <w:lsdException w:name="Normal" w:semiHidden="0" w:uiPriority="0" w:unhideWhenUsed="0" w:qFormat="1"/>
-    <w:lsdException w:name="heading 1" w:semiHidden="0" w:uiPriority="9" w:unhideWhenUsed="0" w:qFormat="1"/>
-    <w:lsdException w:name="heading 2" w:uiPriority="9" w:qFormat="1"/>
-    <w:lsdException w:name="heading 3" w:uiPriority="9" w:qFormat="1"/>
-    <w:lsdException w:name="heading 4" w:uiPriority="9" w:qFormat="1"/>
-    <w:lsdException w:name="heading 5" w:uiPriority="9" w:qFormat="1"/>
-    <w:lsdException w:name="heading 6" w:uiPriority="9" w:qFormat="1"/>
-    <w:lsdException w:name="heading 7" w:uiPriority="9" w:qFormat="1"/>
-    <w:lsdException w:name="heading 8" w:uiPriority="9" w:qFormat="1"/>
-    <w:lsdException w:name="heading 9" w:uiPriority="9" w:qFormat="1"/>
-    <w:lsdException w:name="toc 1" w:uiPriority="39"/>
-    <w:lsdException w:name="toc 2" w:uiPriority="39"/>
-    <w:lsdException w:name="toc 3" w:uiPriority="39"/>
-    <w:lsdException w:name="toc 4" w:uiPriority="39"/>
-    <w:lsdException w:name="toc 5" w:uiPriority="39"/>
-    <w:lsdException w:name="toc 6" w:uiPriority="39"/>
-    <w:lsdException w:name="toc 7" w:uiPriority="39"/>
-    <w:lsdException w:name="toc 8" w:uiPriority="39"/>
-    <w:lsdException w:name="toc 9" w:uiPriority="39"/>
-    <w:lsdException w:name="caption" w:uiPriority="35" w:qFormat="1"/>
-    <w:lsdException w:name="Title" w:semiHidden="0" w:uiPriority="10" w:unhideWhenUsed="0" w:qFormat="1"/>
-    <w:lsdException w:name="Default Paragraph Font" w:uiPriority="1"/>
-    <w:lsdException w:name="Subtitle" w:semiHidden="0" w:uiPriority="11" w:unhideWhenUsed="0" w:qFormat="1"/>
-    <w:lsdException w:name="Strong" w:semiHidden="0" w:uiPriority="22" w:unhideWhenUsed="0" w:qFormat="1"/>
-    <w:lsdException w:name="Emphasis" w:semiHidden="0" w:uiPriority="20" w:unhideWhenUsed="0" w:qFormat="1"/>
-    <w:lsdException w:name="Table Grid" w:semiHidden="0" w:uiPriority="59" w:unhideWhenUsed="0"/>
-    <w:lsdException w:name="Placeholder Text" w:unhideWhenUsed="0"/>
-    <w:lsdException w:name="No Spacing" w:semiHidden="0" w:uiPriority="1" w:unhideWhenUsed="0" w:qFormat="1"/>
-    <w:lsdException w:name="Light Shading" w:semiHidden="0" w:uiPriority="60" w:unhideWhenUsed="0"/>
-    <w:lsdException w:name="Light List" w:semiHidden="0" w:uiPriority="61" w:unhideWhenUsed="0"/>
-    <w:lsdException w:name="Light Grid" w:semiHidden="0" w:uiPriority="62" w:unhideWhenUsed="0"/>
-    <w:lsdException w:name="Medium Shading 1" w:semiHidden="0" w:uiPriority="63" w:unhideWhenUsed="0"/>
-    <w:lsdException w:name="Medium Shading 2" w:semiHidden="0" w:uiPriority="64" w:unhideWhenUsed="0"/>
-    <w:lsdException w:name="Medium List 1" w:semiHidden="0" w:uiPriority="65" w:unhideWhenUsed="0"/>
-    <w:lsdException w:name="Medium List 2" w:semiHidden="0" w:uiPriority="66" w:unhideWhenUsed="0"/>
-    <w:lsdException w:name="Medium Grid 1" w:semiHidden="0" w:uiPriority="67" w:unhideWhenUsed="0"/>
-    <w:lsdException w:name="Medium Grid 2" w:semiHidden="0" w:uiPriority="68" w:unhideWhenUsed="0"/>
-    <w:lsdException w:name="Medium Grid 3" w:semiHidden="0" w:uiPriority="69" w:unhideWhenUsed="0"/>
-    <w:lsdException w:name="Dark List" w:semiHidden="0" w:uiPriority="70" w:unhideWhenUsed="0"/>
-    <w:lsdException w:name="Colorful Shading" w:semiHidden="0" w:uiPriority="71" w:unhideWhenUsed="0"/>
-    <w:lsdException w:name="Colorful List" w:semiHidden="0" w:uiPriority="72" w:unhideWhenUsed="0"/>
-    <w:lsdException w:name="Colorful Grid" w:semiHidden="0" w:uiPriority="73" w:unhideWhenUsed="0"/>
-    <w:lsdException w:name="Light Shading Accent 1" w:semiHidden="0" w:uiPriority="60" w:unhideWhenUsed="0"/>
-    <w:lsdException w:name="Light List Accent 1" w:semiHidden="0" w:uiPriority="61" w:unhideWhenUsed="0"/>
-    <w:lsdException w:name="Light Grid Accent 1" w:semiHidden="0" w:uiPriority="62" w:unhideWhenUsed="0"/>
-    <w:lsdException w:name="Medium Shading 1 Accent 1" w:semiHidden="0" w:uiPriority="63" w:unhideWhenUsed="0"/>
-    <w:lsdException w:name="Medium Shading 2 Accent 1" w:semiHidden="0" w:uiPriority="64" w:unhideWhenUsed="0"/>
-    <w:lsdException w:name="Medium List 1 Accent 1" w:semiHidden="0" w:uiPriority="65" w:unhideWhenUsed="0"/>
-    <w:lsdException w:name="Revision" w:unhideWhenUsed="0"/>
-    <w:lsdException w:name="List Paragraph" w:semiHidden="0" w:uiPriority="34" w:unhideWhenUsed="0" w:qFormat="1"/>
-    <w:lsdException w:name="Quote" w:semiHidden="0" w:uiPriority="29" w:unhideWhenUsed="0" w:qFormat="1"/>
-    <w:lsdException w:name="Intense Quote" w:semiHidden="0" w:uiPriority="30" w:unhideWhenUsed="0" w:qFormat="1"/>
-    <w:lsdException w:name="Medium List 2 Accent 1" w:semiHidden="0" w:uiPriority="66" w:unhideWhenUsed="0"/>
-    <w:lsdException w:name="Medium Grid 1 Accent 1" w:semiHidden="0" w:uiPriority="67" w:unhideWhenUsed="0"/>
-    <w:lsdException w:name="Medium Grid 2 Accent 1" w:semiHidden="0" w:uiPriority="68" w:unhideWhenUsed="0"/>
-    <w:lsdException w:name="Medium Grid 3 Accent 1" w:semiHidden="0" w:uiPriority="69" w:unhideWhenUsed="0"/>
-    <w:lsdException w:name="Dark List Accent 1" w:semiHidden="0" w:uiPriority="70" w:unhideWhenUsed="0"/>
-    <w:lsdException w:name="Colorful Shading Accent 1" w:semiHidden="0" w:uiPriority="71" w:unhideWhenUsed="0"/>
-    <w:lsdException w:name="Colorful List Accent 1" w:semiHidden="0" w:uiPriority="72" w:unhideWhenUsed="0"/>
-    <w:lsdException w:name="Colorful Grid Accent 1" w:semiHidden="0" w:uiPriority="73" w:unhideWhenUsed="0"/>
-    <w:lsdException w:name="Light Shading Accent 2" w:semiHidden="0" w:uiPriority="60" w:unhideWhenUsed="0"/>
-    <w:lsdException w:name="Light List Accent 2" w:semiHidden="0" w:uiPriority="61" w:unhideWhenUsed="0"/>
-    <w:lsdException w:name="Light Grid Accent 2" w:semiHidden="0" w:uiPriority="62" w:unhideWhenUsed="0"/>
-    <w:lsdException w:name="Medium Shading 1 Accent 2" w:semiHidden="0" w:uiPriority="63" w:unhideWhenUsed="0"/>
-    <w:lsdException w:name="Medium Shading 2 Accent 2" w:semiHidden="0" w:uiPriority="64" w:unhideWhenUsed="0"/>
-    <w:lsdException w:name="Medium List 1 Accent 2" w:semiHidden="0" w:uiPriority="65" w:unhideWhenUsed="0"/>
-    <w:lsdException w:name="Medium List 2 Accent 2" w:semiHidden="0" w:uiPriority="66" w:unhideWhenUsed="0"/>
-    <w:lsdException w:name="Medium Grid 1 Accent 2" w:semiHidden="0" w:uiPriority="67" w:unhideWhenUsed="0"/>
-    <w:lsdException w:name="Medium Grid 2 Accent 2" w:semiHidden="0" w:uiPriority="68" w:unhideWhenUsed="0"/>
-    <w:lsdException w:name="Medium Grid 3 Accent 2" w:semiHidden="0" w:uiPriority="69" w:unhideWhenUsed="0"/>
-    <w:lsdException w:name="Dark List Accent 2" w:semiHidden="0" w:uiPriority="70" w:unhideWhenUsed="0"/>
-    <w:lsdException w:name="Colorful Shading Accent 2" w:semiHidden="0" w:uiPriority="71" w:unhideWhenUsed="0"/>
-    <w:lsdException w:name="Colorful List Accent 2" w:semiHidden="0" w:uiPriority="72" w:unhideWhenUsed="0"/>
-    <w:lsdException w:name="Colorful Grid Accent 2" w:semiHidden="0" w:uiPriority="73" w:unhideWhenUsed="0"/>
-    <w:lsdException w:name="Light Shading Accent 3" w:semiHidden="0" w:uiPriority="60" w:unhideWhenUsed="0"/>
-    <w:lsdException w:name="Light List Accent 3" w:semiHidden="0" w:uiPriority="61" w:unhideWhenUsed="0"/>
-    <w:lsdException w:name="Light Grid Accent 3" w:semiHidden="0" w:uiPriority="62" w:unhideWhenUsed="0"/>
-    <w:lsdException w:name="Medium Shading 1 Accent 3" w:semiHidden="0" w:uiPriority="63" w:unhideWhenUsed="0"/>
-    <w:lsdException w:name="Medium Shading 2 Accent 3" w:semiHidden="0" w:uiPriority="64" w:unhideWhenUsed="0"/>
-    <w:lsdException w:name="Medium List 1 Accent 3" w:semiHidden="0" w:uiPriority="65" w:unhideWhenUsed="0"/>
-    <w:lsdException w:name="Medium List 2 Accent 3" w:semiHidden="0" w:uiPriority="66" w:unhideWhenUsed="0"/>
-    <w:lsdException w:name="Medium Grid 1 Accent 3" w:semiHidden="0" w:uiPriority="67" w:unhideWhenUsed="0"/>
-    <w:lsdException w:name="Medium Grid 2 Accent 3" w:semiHidden="0" w:uiPriority="68" w:unhideWhenUsed="0"/>
-    <w:lsdException w:name="Medium Grid 3 Accent 3" w:semiHidden="0" w:uiPriority="69" w:unhideWhenUsed="0"/>
-    <w:lsdException w:name="Dark List Accent 3" w:semiHidden="0" w:uiPriority="70" w:unhideWhenUsed="0"/>
-    <w:lsdException w:name="Colorful Shading Accent 3" w:semiHidden="0" w:uiPriority="71" w:unhideWhenUsed="0"/>
-    <w:lsdException w:name="Colorful List Accent 3" w:semiHidden="0" w:uiPriority="72" w:unhideWhenUsed="0"/>
-    <w:lsdException w:name="Colorful Grid Accent 3" w:semiHidden="0" w:uiPriority="73" w:unhideWhenUsed="0"/>
-    <w:lsdException w:name="Light Shading Accent 4" w:semiHidden="0" w:uiPriority="60" w:unhideWhenUsed="0"/>
-    <w:lsdException w:name="Light List Accent 4" w:semiHidden="0" w:uiPriority="61" w:unhideWhenUsed="0"/>
-    <w:lsdException w:name="Light Grid Accent 4" w:semiHidden="0" w:uiPriority="62" w:unhideWhenUsed="0"/>
-    <w:lsdException w:name="Medium Shading 1 Accent 4" w:semiHidden="0" w:uiPriority="63" w:unhideWhenUsed="0"/>
-    <w:lsdException w:name="Medium Shading 2 Accent 4" w:semiHidden="0" w:uiPriority="64" w:unhideWhenUsed="0"/>
-    <w:lsdException w:name="Medium List 1 Accent 4" w:semiHidden="0" w:uiPriority="65" w:unhideWhenUsed="0"/>
-    <w:lsdException w:name="Medium List 2 Accent 4" w:semiHidden="0" w:uiPriority="66" w:unhideWhenUsed="0"/>
-    <w:lsdException w:name="Medium Grid 1 Accent 4" w:semiHidden="0" w:uiPriority="67" w:unhideWhenUsed="0"/>
-    <w:lsdException w:name="Medium Grid 2 Accent 4" w:semiHidden="0" w:uiPriority="68" w:unhideWhenUsed="0"/>
-    <w:lsdException w:name="Medium Grid 3 Accent 4" w:semiHidden="0" w:uiPriority="69" w:unhideWhenUsed="0"/>
-    <w:lsdException w:name="Dark List Accent 4" w:semiHidden="0" w:uiPriority="70" w:unhideWhenUsed="0"/>
-    <w:lsdException w:name="Colorful Shading Accent 4" w:semiHidden="0" w:uiPriority="71" w:unhideWhenUsed="0"/>
-    <w:lsdException w:name="Colorful List Accent 4" w:semiHidden="0" w:uiPriority="72" w:unhideWhenUsed="0"/>
-    <w:lsdException w:name="Colorful Grid Accent 4" w:semiHidden="0" w:uiPriority="73" w:unhideWhenUsed="0"/>
-    <w:lsdException w:name="Light Shading Accent 5" w:semiHidden="0" w:uiPriority="60" w:unhideWhenUsed="0"/>
-    <w:lsdException w:name="Light List Accent 5" w:semiHidden="0" w:uiPriority="61" w:unhideWhenUsed="0"/>
-    <w:lsdException w:name="Light Grid Accent 5" w:semiHidden="0" w:uiPriority="62" w:unhideWhenUsed="0"/>
-    <w:lsdException w:name="Medium Shading 1 Accent 5" w:semiHidden="0" w:uiPriority="63" w:unhideWhenUsed="0"/>
-    <w:lsdException w:name="Medium Shading 2 Accent 5" w:semiHidden="0" w:uiPriority="64" w:unhideWhenUsed="0"/>
-    <w:lsdException w:name="Medium List 1 Accent 5" w:semiHidden="0" w:uiPriority="65" w:unhideWhenUsed="0"/>
-    <w:lsdException w:name="Medium List 2 Accent 5" w:semiHidden="0" w:uiPriority="66" w:unhideWhenUsed="0"/>
-    <w:lsdException w:name="Medium Grid 1 Accent 5" w:semiHidden="0" w:uiPriority="67" w:unhideWhenUsed="0"/>
-    <w:lsdException w:name="Medium Grid 2 Accent 5" w:semiHidden="0" w:uiPriority="68" w:unhideWhenUsed="0"/>
-    <w:lsdException w:name="Medium Grid 3 Accent 5" w:semiHidden="0" w:uiPriority="69" w:unhideWhenUsed="0"/>
-    <w:lsdException w:name="Dark List Accent 5" w:semiHidden="0" w:uiPriority="70" w:unhideWhenUsed="0"/>
-    <w:lsdException w:name="Colorful Shading Accent 5" w:semiHidden="0" w:uiPriority="71" w:unhideWhenUsed="0"/>
-    <w:lsdException w:name="Colorful List Accent 5" w:semiHidden="0" w:uiPriority="72" w:unhideWhenUsed="0"/>
-    <w:lsdException w:name="Colorful Grid Accent 5" w:semiHidden="0" w:uiPriority="73" w:unhideWhenUsed="0"/>
-    <w:lsdException w:name="Light Shading Accent 6" w:semiHidden="0" w:uiPriority="60" w:unhideWhenUsed="0"/>
-    <w:lsdException w:name="Light List Accent 6" w:semiHidden="0" w:uiPriority="61" w:unhideWhenUsed="0"/>
-    <w:lsdException w:name="Light Grid Accent 6" w:semiHidden="0" w:uiPriority="62" w:unhideWhenUsed="0"/>
-    <w:lsdException w:name="Medium Shading 1 Accent 6" w:semiHidden="0" w:uiPriority="63" w:unhideWhenUsed="0"/>
-    <w:lsdException w:name="Medium Shading 2 Accent 6" w:semiHidden="0" w:uiPriority="64" w:unhideWhenUsed="0"/>
-    <w:lsdException w:name="Medium List 1 Accent 6" w:semiHidden="0" w:uiPriority="65" w:unhideWhenUsed="0"/>
-    <w:lsdException w:name="Medium List 2 Accent 6" w:semiHidden="0" w:uiPriority="66" w:unhideWhenUsed="0"/>
-    <w:lsdException w:name="Medium Grid 1 Accent 6" w:semiHidden="0" w:uiPriority="67" w:unhideWhenUsed="0"/>
-    <w:lsdException w:name="Medium Grid 2 Accent 6" w:semiHidden="0" w:uiPriority="68" w:unhideWhenUsed="0"/>
-    <w:lsdException w:name="Medium Grid 3 Accent 6" w:semiHidden="0" w:uiPriority="69" w:unhideWhenUsed="0"/>
-    <w:lsdException w:name="Dark List Accent 6" w:semiHidden="0" w:uiPriority="70" w:unhideWhenUsed="0"/>
-    <w:lsdException w:name="Colorful Shading Accent 6" w:semiHidden="0" w:uiPriority="71" w:unhideWhenUsed="0"/>
-    <w:lsdException w:name="Colorful List Accent 6" w:semiHidden="0" w:uiPriority="72" w:unhideWhenUsed="0"/>
-    <w:lsdException w:name="Colorful Grid Accent 6" w:semiHidden="0" w:uiPriority="73" w:unhideWhenUsed="0"/>
-    <w:lsdException w:name="Subtle Emphasis" w:semiHidden="0" w:uiPriority="19" w:unhideWhenUsed="0" w:qFormat="1"/>
-    <w:lsdException w:name="Intense Emphasis" w:semiHidden="0" w:uiPriority="21" w:unhideWhenUsed="0" w:qFormat="1"/>
-    <w:lsdException w:name="Subtle Reference" w:semiHidden="0" w:uiPriority="31" w:unhideWhenUsed="0" w:qFormat="1"/>
-    <w:lsdException w:name="Intense Reference" w:semiHidden="0" w:uiPriority="32" w:unhideWhenUsed="0" w:qFormat="1"/>
-    <w:lsdException w:name="Book Title" w:semiHidden="0" w:uiPriority="33" w:unhideWhenUsed="0" w:qFormat="1"/>
-    <w:lsdException w:name="Bibliography" w:uiPriority="37"/>
-    <w:lsdException w:name="TOC Heading" w:uiPriority="39" w:qFormat="1"/>
-  </w:latentStyles>
-  <w:style w:type="paragraph" w:default="1" w:styleId="Normal">
-    <w:name w:val="Normal"/>
-    <w:qFormat/>
-  </w:style>
-  <w:style w:type="character" w:default="1" w:styleId="Fontepargpadro">
-    <w:name w:val="Default Paragraph Font"/>
-    <w:uiPriority w:val="1"/>
-    <w:semiHidden/>
-    <w:unhideWhenUsed/>
-  </w:style>
-  <w:style w:type="table" w:default="1" w:styleId="Tabelanormal">
-    <w:name w:val="Normal Table"/>
-    <w:uiPriority w:val="99"/>
-    <w:semiHidden/>
-    <w:unhideWhenUsed/>
-    <w:tblPr>
-      <w:tblInd w:w="0" w:type="dxa"/>
-      <w:tblCellMar>
-        <w:top w:w="0" w:type="dxa"/>
-        <w:left w:w="108" w:type="dxa"/>
-        <w:bottom w:w="0" w:type="dxa"/>
-        <w:right w:w="108" w:type="dxa"/>
-      </w:tblCellMar>
-    </w:tblPr>
-  </w:style>
-  <w:style w:type="numbering" w:default="1" w:styleId="Semlista">
-    <w:name w:val="No List"/>
-    <w:uiPriority w:val="99"/>
-    <w:semiHidden/>
-    <w:unhideWhenUsed/>
-  </w:style>
-  <w:style w:type="paragraph" w:styleId="NormalWeb">
-    <w:name w:val="Normal (Web)"/>
-    <w:basedOn w:val="Normal"/>
-    <w:uiPriority w:val="99"/>
-    <w:unhideWhenUsed/>
-    <w:rsid w:val="009E6AFE"/>
-    <w:pPr>
-      <w:spacing w:before="100" w:beforeAutospacing="1" w:after="100" w:afterAutospacing="1" w:line="240" w:lineRule="auto"/>
-    </w:pPr>
-    <w:rPr>
-      <w:rFonts w:ascii="Times New Roman" w:eastAsia="Times New Roman" w:hAnsi="Times New Roman" w:cs="Times New Roman"/>
-      <w:sz w:val="24"/>
-      <w:szCs w:val="24"/>
-      <w:lang w:eastAsia="pt-BR"/>
-    </w:rPr>
-  </w:style>
-  <w:style w:type="character" w:styleId="Forte">
-    <w:name w:val="Strong"/>
-    <w:basedOn w:val="Fontepargpadro"/>
-    <w:uiPriority w:val="22"/>
-    <w:qFormat/>
-    <w:rsid w:val="009E6AFE"/>
-    <w:rPr>
-      <w:b/>
-      <w:bCs/>
-    </w:rPr>
-  </w:style>
-  <w:style w:type="character" w:styleId="nfase">
-    <w:name w:val="Emphasis"/>
-    <w:basedOn w:val="Fontepargpadro"/>
-    <w:uiPriority w:val="20"/>
-    <w:qFormat/>
-    <w:rsid w:val="009E6AFE"/>
-    <w:rPr>
-      <w:i/>
-      <w:iCs/>
-    </w:rPr>
-  </w:style>
-  <w:style w:type="paragraph" w:styleId="PargrafodaLista">
-    <w:name w:val="List Paragraph"/>
-    <w:basedOn w:val="Normal"/>
-    <w:uiPriority w:val="34"/>
-    <w:qFormat/>
-    <w:rsid w:val="00094970"/>
-    <w:pPr>
-      <w:ind w:left="720"/>
-      <w:contextualSpacing/>
-    </w:pPr>
-  </w:style>
-</w:styles>
-</file>
-
-<file path=word/stylesWithEffects.xml><?xml version="1.0" encoding="utf-8"?>
-<w:styles xmlns:wpc="http://schemas.microsoft.com/office/word/2010/wordprocessingCanvas" xmlns:mc="http://schemas.openxmlformats.org/markup-compatibility/2006" xmlns:o="urn:schemas-microsoft-com:office:office" xmlns:r="http://schemas.openxmlformats.org/officeDocument/2006/relationships" xmlns:m="http://schemas.openxmlformats.org/officeDocument/2006/math" xmlns:v="urn:schemas-microsoft-com:vml" xmlns:wp14="http://schemas.microsoft.com/office/word/2010/wordprocessingDrawing" xmlns:wp="http://schemas.openxmlformats.org/drawingml/2006/wordprocessingDrawing" xmlns:w10="urn:schemas-microsoft-com:office:word" xmlns:w="http://schemas.openxmlformats.org/wordprocessingml/2006/main" xmlns:w14="http://schemas.microsoft.com/office/word/2010/wordml" xmlns:wpg="http://schemas.microsoft.com/office/word/2010/wordprocessingGroup" xmlns:wpi="http://schemas.microsoft.com/office/word/2010/wordprocessingInk" xmlns:wne="http://schemas.microsoft.com/office/word/2006/wordml" xmlns:wps="http://schemas.microsoft.com/office/word/2010/wordprocessingShape" mc:Ignorable="w14 wp14">
-  <w:docDefaults>
-    <w:rPrDefault>
-      <w:rPr>
-        <w:rFonts w:asciiTheme="minorHAnsi" w:eastAsiaTheme="minorHAnsi" w:hAnsiTheme="minorHAnsi" w:cstheme="minorBidi"/>
-        <w:sz w:val="22"/>
-        <w:szCs w:val="22"/>
-        <w:lang w:val="pt-BR" w:eastAsia="en-US" w:bidi="ar-SA"/>
-      </w:rPr>
-    </w:rPrDefault>
-    <w:pPrDefault>
-      <w:pPr>
-        <w:spacing w:after="200" w:line="276" w:lineRule="auto"/>
-      </w:pPr>
-    </w:pPrDefault>
-  </w:docDefaults>
-  <w:latentStyles w:defLockedState="0" w:defUIPriority="99" w:defSemiHidden="1" w:defUnhideWhenUsed="1" w:defQFormat="0" w:count="267">
-    <w:lsdException w:name="Normal" w:semiHidden="0" w:uiPriority="0" w:unhideWhenUsed="0" w:qFormat="1"/>
-    <w:lsdException w:name="heading 1" w:semiHidden="0" w:uiPriority="9" w:unhideWhenUsed="0" w:qFormat="1"/>
-    <w:lsdException w:name="heading 2" w:uiPriority="9" w:qFormat="1"/>
-    <w:lsdException w:name="heading 3" w:uiPriority="9" w:qFormat="1"/>
-    <w:lsdException w:name="heading 4" w:uiPriority="9" w:qFormat="1"/>
-    <w:lsdException w:name="heading 5" w:uiPriority="9" w:qFormat="1"/>
-    <w:lsdException w:name="heading 6" w:uiPriority="9" w:qFormat="1"/>
-    <w:lsdException w:name="heading 7" w:uiPriority="9" w:qFormat="1"/>
-    <w:lsdException w:name="heading 8" w:uiPriority="9" w:qFormat="1"/>
-    <w:lsdException w:name="heading 9" w:uiPriority="9" w:qFormat="1"/>
-    <w:lsdException w:name="toc 1" w:uiPriority="39"/>
-    <w:lsdException w:name="toc 2" w:uiPriority="39"/>
-    <w:lsdException w:name="toc 3" w:uiPriority="39"/>
-    <w:lsdException w:name="toc 4" w:uiPriority="39"/>
-    <w:lsdException w:name="toc 5" w:uiPriority="39"/>
-    <w:lsdException w:name="toc 6" w:uiPriority="39"/>
-    <w:lsdException w:name="toc 7" w:uiPriority="39"/>
-    <w:lsdException w:name="toc 8" w:uiPriority="39"/>
-    <w:lsdException w:name="toc 9" w:uiPriority="39"/>
-    <w:lsdException w:name="caption" w:uiPriority="35" w:qFormat="1"/>
-    <w:lsdException w:name="Title" w:semiHidden="0" w:uiPriority="10" w:unhideWhenUsed="0" w:qFormat="1"/>
-    <w:lsdException w:name="Default Paragraph Font" w:uiPriority="1"/>
-    <w:lsdException w:name="Subtitle" w:semiHidden="0" w:uiPriority="11" w:unhideWhenUsed="0" w:qFormat="1"/>
-    <w:lsdException w:name="Strong" w:semiHidden="0" w:uiPriority="22" w:unhideWhenUsed="0" w:qFormat="1"/>
-    <w:lsdException w:name="Emphasis" w:semiHidden="0" w:uiPriority="20" w:unhideWhenUsed="0" w:qFormat="1"/>
-    <w:lsdException w:name="Table Grid" w:semiHidden="0" w:uiPriority="59" w:unhideWhenUsed="0"/>
-    <w:lsdException w:name="Placeholder Text" w:unhideWhenUsed="0"/>
-    <w:lsdException w:name="No Spacing" w:semiHidden="0" w:uiPriority="1" w:unhideWhenUsed="0" w:qFormat="1"/>
-    <w:lsdException w:name="Light Shading" w:semiHidden="0" w:uiPriority="60" w:unhideWhenUsed="0"/>
-    <w:lsdException w:name="Light List" w:semiHidden="0" w:uiPriority="61" w:unhideWhenUsed="0"/>
-    <w:lsdException w:name="Light Grid" w:semiHidden="0" w:uiPriority="62" w:unhideWhenUsed="0"/>
-    <w:lsdException w:name="Medium Shading 1" w:semiHidden="0" w:uiPriority="63" w:unhideWhenUsed="0"/>
-    <w:lsdException w:name="Medium Shading 2" w:semiHidden="0" w:uiPriority="64" w:unhideWhenUsed="0"/>
-    <w:lsdException w:name="Medium List 1" w:semiHidden="0" w:uiPriority="65" w:unhideWhenUsed="0"/>
-    <w:lsdException w:name="Medium List 2" w:semiHidden="0" w:uiPriority="66" w:unhideWhenUsed="0"/>
-    <w:lsdException w:name="Medium Grid 1" w:semiHidden="0" w:uiPriority="67" w:unhideWhenUsed="0"/>
-    <w:lsdException w:name="Medium Grid 2" w:semiHidden="0" w:uiPriority="68" w:unhideWhenUsed="0"/>
-    <w:lsdException w:name="Medium Grid 3" w:semiHidden="0" w:uiPriority="69" w:unhideWhenUsed="0"/>
-    <w:lsdException w:name="Dark List" w:semiHidden="0" w:uiPriority="70" w:unhideWhenUsed="0"/>
-    <w:lsdException w:name="Colorful Shading" w:semiHidden="0" w:uiPriority="71" w:unhideWhenUsed="0"/>
-    <w:lsdException w:name="Colorful List" w:semiHidden="0" w:uiPriority="72" w:unhideWhenUsed="0"/>
-    <w:lsdException w:name="Colorful Grid" w:semiHidden="0" w:uiPriority="73" w:unhideWhenUsed="0"/>
-    <w:lsdException w:name="Light Shading Accent 1" w:semiHidden="0" w:uiPriority="60" w:unhideWhenUsed="0"/>
-    <w:lsdException w:name="Light List Accent 1" w:semiHidden="0" w:uiPriority="61" w:unhideWhenUsed="0"/>
-    <w:lsdException w:name="Light Grid Accent 1" w:semiHidden="0" w:uiPriority="62" w:unhideWhenUsed="0"/>
-    <w:lsdException w:name="Medium Shading 1 Accent 1" w:semiHidden="0" w:uiPriority="63" w:unhideWhenUsed="0"/>
-    <w:lsdException w:name="Medium Shading 2 Accent 1" w:semiHidden="0" w:uiPriority="64" w:unhideWhenUsed="0"/>
-    <w:lsdException w:name="Medium List 1 Accent 1" w:semiHidden="0" w:uiPriority="65" w:unhideWhenUsed="0"/>
-    <w:lsdException w:name="Revision" w:unhideWhenUsed="0"/>
-    <w:lsdException w:name="List Paragraph" w:semiHidden="0" w:uiPriority="34" w:unhideWhenUsed="0" w:qFormat="1"/>
-    <w:lsdException w:name="Quote" w:semiHidden="0" w:uiPriority="29" w:unhideWhenUsed="0" w:qFormat="1"/>
-    <w:lsdException w:name="Intense Quote" w:semiHidden="0" w:uiPriority="30" w:unhideWhenUsed="0" w:qFormat="1"/>
-    <w:lsdException w:name="Medium List 2 Accent 1" w:semiHidden="0" w:uiPriority="66" w:unhideWhenUsed="0"/>
-    <w:lsdException w:name="Medium Grid 1 Accent 1" w:semiHidden="0" w:uiPriority="67" w:unhideWhenUsed="0"/>
-    <w:lsdException w:name="Medium Grid 2 Accent 1" w:semiHidden="0" w:uiPriority="68" w:unhideWhenUsed="0"/>
-    <w:lsdException w:name="Medium Grid 3 Accent 1" w:semiHidden="0" w:uiPriority="69" w:unhideWhenUsed="0"/>
-    <w:lsdException w:name="Dark List Accent 1" w:semiHidden="0" w:uiPriority="70" w:unhideWhenUsed="0"/>
-    <w:lsdException w:name="Colorful Shading Accent 1" w:semiHidden="0" w:uiPriority="71" w:unhideWhenUsed="0"/>
-    <w:lsdException w:name="Colorful List Accent 1" w:semiHidden="0" w:uiPriority="72" w:unhideWhenUsed="0"/>
-    <w:lsdException w:name="Colorful Grid Accent 1" w:semiHidden="0" w:uiPriority="73" w:unhideWhenUsed="0"/>
-    <w:lsdException w:name="Light Shading Accent 2" w:semiHidden="0" w:uiPriority="60" w:unhideWhenUsed="0"/>
-    <w:lsdException w:name="Light List Accent 2" w:semiHidden="0" w:uiPriority="61" w:unhideWhenUsed="0"/>
-    <w:lsdException w:name="Light Grid Accent 2" w:semiHidden="0" w:uiPriority="62" w:unhideWhenUsed="0"/>
-    <w:lsdException w:name="Medium Shading 1 Accent 2" w:semiHidden="0" w:uiPriority="63" w:unhideWhenUsed="0"/>
-    <w:lsdException w:name="Medium Shading 2 Accent 2" w:semiHidden="0" w:uiPriority="64" w:unhideWhenUsed="0"/>
-    <w:lsdException w:name="Medium List 1 Accent 2" w:semiHidden="0" w:uiPriority="65" w:unhideWhenUsed="0"/>
-    <w:lsdException w:name="Medium List 2 Accent 2" w:semiHidden="0" w:uiPriority="66" w:unhideWhenUsed="0"/>
-    <w:lsdException w:name="Medium Grid 1 Accent 2" w:semiHidden="0" w:uiPriority="67" w:unhideWhenUsed="0"/>
-    <w:lsdException w:name="Medium Grid 2 Accent 2" w:semiHidden="0" w:uiPriority="68" w:unhideWhenUsed="0"/>
-    <w:lsdException w:name="Medium Grid 3 Accent 2" w:semiHidden="0" w:uiPriority="69" w:unhideWhenUsed="0"/>
-    <w:lsdException w:name="Dark List Accent 2" w:semiHidden="0" w:uiPriority="70" w:unhideWhenUsed="0"/>
-    <w:lsdException w:name="Colorful Shading Accent 2" w:semiHidden="0" w:uiPriority="71" w:unhideWhenUsed="0"/>
-    <w:lsdException w:name="Colorful List Accent 2" w:semiHidden="0" w:uiPriority="72" w:unhideWhenUsed="0"/>
-    <w:lsdException w:name="Colorful Grid Accent 2" w:semiHidden="0" w:uiPriority="73" w:unhideWhenUsed="0"/>
-    <w:lsdException w:name="Light Shading Accent 3" w:semiHidden="0" w:uiPriority="60" w:unhideWhenUsed="0"/>
-    <w:lsdException w:name="Light List Accent 3" w:semiHidden="0" w:uiPriority="61" w:unhideWhenUsed="0"/>
-    <w:lsdException w:name="Light Grid Accent 3" w:semiHidden="0" w:uiPriority="62" w:unhideWhenUsed="0"/>
-    <w:lsdException w:name="Medium Shading 1 Accent 3" w:semiHidden="0" w:uiPriority="63" w:unhideWhenUsed="0"/>
-    <w:lsdException w:name="Medium Shading 2 Accent 3" w:semiHidden="0" w:uiPriority="64" w:unhideWhenUsed="0"/>
-    <w:lsdException w:name="Medium List 1 Accent 3" w:semiHidden="0" w:uiPriority="65" w:unhideWhenUsed="0"/>
-    <w:lsdException w:name="Medium List 2 Accent 3" w:semiHidden="0" w:uiPriority="66" w:unhideWhenUsed="0"/>
-    <w:lsdException w:name="Medium Grid 1 Accent 3" w:semiHidden="0" w:uiPriority="67" w:unhideWhenUsed="0"/>
-    <w:lsdException w:name="Medium Grid 2 Accent 3" w:semiHidden="0" w:uiPriority="68" w:unhideWhenUsed="0"/>
-    <w:lsdException w:name="Medium Grid 3 Accent 3" w:semiHidden="0" w:uiPriority="69" w:unhideWhenUsed="0"/>
-    <w:lsdException w:name="Dark List Accent 3" w:semiHidden="0" w:uiPriority="70" w:unhideWhenUsed="0"/>
-    <w:lsdException w:name="Colorful Shading Accent 3" w:semiHidden="0" w:uiPriority="71" w:unhideWhenUsed="0"/>
-    <w:lsdException w:name="Colorful List Accent 3" w:semiHidden="0" w:uiPriority="72" w:unhideWhenUsed="0"/>
-    <w:lsdException w:name="Colorful Grid Accent 3" w:semiHidden="0" w:uiPriority="73" w:unhideWhenUsed="0"/>
-    <w:lsdException w:name="Light Shading Accent 4" w:semiHidden="0" w:uiPriority="60" w:unhideWhenUsed="0"/>
-    <w:lsdException w:name="Light List Accent 4" w:semiHidden="0" w:uiPriority="61" w:unhideWhenUsed="0"/>
-    <w:lsdException w:name="Light Grid Accent 4" w:semiHidden="0" w:uiPriority="62" w:unhideWhenUsed="0"/>
-    <w:lsdException w:name="Medium Shading 1 Accent 4" w:semiHidden="0" w:uiPriority="63" w:unhideWhenUsed="0"/>
-    <w:lsdException w:name="Medium Shading 2 Accent 4" w:semiHidden="0" w:uiPriority="64" w:unhideWhenUsed="0"/>
-    <w:lsdException w:name="Medium List 1 Accent 4" w:semiHidden="0" w:uiPriority="65" w:unhideWhenUsed="0"/>
-    <w:lsdException w:name="Medium List 2 Accent 4" w:semiHidden="0" w:uiPriority="66" w:unhideWhenUsed="0"/>
-    <w:lsdException w:name="Medium Grid 1 Accent 4" w:semiHidden="0" w:uiPriority="67" w:unhideWhenUsed="0"/>
-    <w:lsdException w:name="Medium Grid 2 Accent 4" w:semiHidden="0" w:uiPriority="68" w:unhideWhenUsed="0"/>
-    <w:lsdException w:name="Medium Grid 3 Accent 4" w:semiHidden="0" w:uiPriority="69" w:unhideWhenUsed="0"/>
-    <w:lsdException w:name="Dark List Accent 4" w:semiHidden="0" w:uiPriority="70" w:unhideWhenUsed="0"/>
-    <w:lsdException w:name="Colorful Shading Accent 4" w:semiHidden="0" w:uiPriority="71" w:unhideWhenUsed="0"/>
-    <w:lsdException w:name="Colorful List Accent 4" w:semiHidden="0" w:uiPriority="72" w:unhideWhenUsed="0"/>
-    <w:lsdException w:name="Colorful Grid Accent 4" w:semiHidden="0" w:uiPriority="73" w:unhideWhenUsed="0"/>
-    <w:lsdException w:name="Light Shading Accent 5" w:semiHidden="0" w:uiPriority="60" w:unhideWhenUsed="0"/>
-    <w:lsdException w:name="Light List Accent 5" w:semiHidden="0" w:uiPriority="61" w:unhideWhenUsed="0"/>
-    <w:lsdException w:name="Light Grid Accent 5" w:semiHidden="0" w:uiPriority="62" w:unhideWhenUsed="0"/>
-    <w:lsdException w:name="Medium Shading 1 Accent 5" w:semiHidden="0" w:uiPriority="63" w:unhideWhenUsed="0"/>
-    <w:lsdException w:name="Medium Shading 2 Accent 5" w:semiHidden="0" w:uiPriority="64" w:unhideWhenUsed="0"/>
-    <w:lsdException w:name="Medium List 1 Accent 5" w:semiHidden="0" w:uiPriority="65" w:unhideWhenUsed="0"/>
-    <w:lsdException w:name="Medium List 2 Accent 5" w:semiHidden="0" w:uiPriority="66" w:unhideWhenUsed="0"/>
-    <w:lsdException w:name="Medium Grid 1 Accent 5" w:semiHidden="0" w:uiPriority="67" w:unhideWhenUsed="0"/>
-    <w:lsdException w:name="Medium Grid 2 Accent 5" w:semiHidden="0" w:uiPriority="68" w:unhideWhenUsed="0"/>
-    <w:lsdException w:name="Medium Grid 3 Accent 5" w:semiHidden="0" w:uiPriority="69" w:unhideWhenUsed="0"/>
-    <w:lsdException w:name="Dark List Accent 5" w:semiHidden="0" w:uiPriority="70" w:unhideWhenUsed="0"/>
-    <w:lsdException w:name="Colorful Shading Accent 5" w:semiHidden="0" w:uiPriority="71" w:unhideWhenUsed="0"/>
-    <w:lsdException w:name="Colorful List Accent 5" w:semiHidden="0" w:uiPriority="72" w:unhideWhenUsed="0"/>
-    <w:lsdException w:name="Colorful Grid Accent 5" w:semiHidden="0" w:uiPriority="73" w:unhideWhenUsed="0"/>
-    <w:lsdException w:name="Light Shading Accent 6" w:semiHidden="0" w:uiPriority="60" w:unhideWhenUsed="0"/>
-    <w:lsdException w:name="Light List Accent 6" w:semiHidden="0" w:uiPriority="61" w:unhideWhenUsed="0"/>
-    <w:lsdException w:name="Light Grid Accent 6" w:semiHidden="0" w:uiPriority="62" w:unhideWhenUsed="0"/>
-    <w:lsdException w:name="Medium Shading 1 Accent 6" w:semiHidden="0" w:uiPriority="63" w:unhideWhenUsed="0"/>
-    <w:lsdException w:name="Medium Shading 2 Accent 6" w:semiHidden="0" w:uiPriority="64" w:unhideWhenUsed="0"/>
-    <w:lsdException w:name="Medium List 1 Accent 6" w:semiHidden="0" w:uiPriority="65" w:unhideWhenUsed="0"/>
-    <w:lsdException w:name="Medium List 2 Accent 6" w:semiHidden="0" w:uiPriority="66" w:unhideWhenUsed="0"/>
-    <w:lsdException w:name="Medium Grid 1 Accent 6" w:semiHidden="0" w:uiPriority="67" w:unhideWhenUsed="0"/>
-    <w:lsdException w:name="Medium Grid 2 Accent 6" w:semiHidden="0" w:uiPriority="68" w:unhideWhenUsed="0"/>
-    <w:lsdException w:name="Medium Grid 3 Accent 6" w:semiHidden="0" w:uiPriority="69" w:unhideWhenUsed="0"/>
-    <w:lsdException w:name="Dark List Accent 6" w:semiHidden="0" w:uiPriority="70" w:unhideWhenUsed="0"/>
-    <w:lsdException w:name="Colorful Shading Accent 6" w:semiHidden="0" w:uiPriority="71" w:unhideWhenUsed="0"/>
-    <w:lsdException w:name="Colorful List Accent 6" w:semiHidden="0" w:uiPriority="72" w:unhideWhenUsed="0"/>
-    <w:lsdException w:name="Colorful Grid Accent 6" w:semiHidden="0" w:uiPriority="73" w:unhideWhenUsed="0"/>
-    <w:lsdException w:name="Subtle Emphasis" w:semiHidden="0" w:uiPriority="19" w:unhideWhenUsed="0" w:qFormat="1"/>
-    <w:lsdException w:name="Intense Emphasis" w:semiHidden="0" w:uiPriority="21" w:unhideWhenUsed="0" w:qFormat="1"/>
-    <w:lsdException w:name="Subtle Reference" w:semiHidden="0" w:uiPriority="31" w:unhideWhenUsed="0" w:qFormat="1"/>
-    <w:lsdException w:name="Intense Reference" w:semiHidden="0" w:uiPriority="32" w:unhideWhenUsed="0" w:qFormat="1"/>
-    <w:lsdException w:name="Book Title" w:semiHidden="0" w:uiPriority="33" w:unhideWhenUsed="0" w:qFormat="1"/>
-    <w:lsdException w:name="Bibliography" w:uiPriority="37"/>
-    <w:lsdException w:name="TOC Heading" w:uiPriority="39" w:qFormat="1"/>
+  <w:latentStyles w:defLockedState="0" w:defUIPriority="99" w:defSemiHidden="0" w:defUnhideWhenUsed="0" w:defQFormat="0" w:count="376">
+    <w:lsdException w:name="Normal" w:uiPriority="0" w:qFormat="1"/>
+    <w:lsdException w:name="heading 1" w:uiPriority="9" w:qFormat="1"/>
+    <w:lsdException w:name="heading 2" w:semiHidden="1" w:uiPriority="9" w:unhideWhenUsed="1" w:qFormat="1"/>
+    <w:lsdException w:name="heading 3" w:semiHidden="1" w:uiPriority="9" w:unhideWhenUsed="1" w:qFormat="1"/>
+    <w:lsdException w:name="heading 4" w:semiHidden="1" w:uiPriority="9" w:unhideWhenUsed="1" w:qFormat="1"/>
+    <w:lsdException w:name="heading 5" w:semiHidden="1" w:uiPriority="9" w:unhideWhenUsed="1" w:qFormat="1"/>
+    <w:lsdException w:name="heading 6" w:semiHidden="1" w:uiPriority="9" w:unhideWhenUsed="1" w:qFormat="1"/>
+    <w:lsdException w:name="heading 7" w:semiHidden="1" w:uiPriority="9" w:unhideWhenUsed="1" w:qFormat="1"/>
+    <w:lsdException w:name="heading 8" w:semiHidden="1" w:uiPriority="9" w:unhideWhenUsed="1" w:qFormat="1"/>
+    <w:lsdException w:name="heading 9" w:semiHidden="1" w:uiPriority="9" w:unhideWhenUsed="1" w:qFormat="1"/>
+    <w:lsdException w:name="index 1" w:semiHidden="1" w:unhideWhenUsed="1"/>
+    <w:lsdException w:name="index 2" w:semiHidden="1" w:unhideWhenUsed="1"/>
+    <w:lsdException w:name="index 3" w:semiHidden="1" w:unhideWhenUsed="1"/>
+    <w:lsdException w:name="index 4" w:semiHidden="1" w:unhideWhenUsed="1"/>
+    <w:lsdException w:name="index 5" w:semiHidden="1" w:unhideWhenUsed="1"/>
+    <w:lsdException w:name="index 6" w:semiHidden="1" w:unhideWhenUsed="1"/>
+    <w:lsdException w:name="index 7" w:semiHidden="1" w:unhideWhenUsed="1"/>
+    <w:lsdException w:name="index 8" w:semiHidden="1" w:unhideWhenUsed="1"/>
+    <w:lsdException w:name="index 9" w:semiHidden="1" w:unhideWhenUsed="1"/>
+    <w:lsdException w:name="toc 1" w:semiHidden="1" w:uiPriority="39" w:unhideWhenUsed="1"/>
+    <w:lsdException w:name="toc 2" w:semiHidden="1" w:uiPriority="39" w:unhideWhenUsed="1"/>
+    <w:lsdException w:name="toc 3" w:semiHidden="1" w:uiPriority="39" w:unhideWhenUsed="1"/>
+    <w:lsdException w:name="toc 4" w:semiHidden="1" w:uiPriority="39" w:unhideWhenUsed="1"/>
+    <w:lsdException w:name="toc 5" w:semiHidden="1" w:uiPriority="39" w:unhideWhenUsed="1"/>
+    <w:lsdException w:name="toc 6" w:semiHidden="1" w:uiPriority="39" w:unhideWhenUsed="1"/>
+    <w:lsdException w:name="toc 7" w:semiHidden="1" w:uiPriority="39" w:unhideWhenUsed="1"/>
+    <w:lsdException w:name="toc 8" w:semiHidden="1" w:uiPriority="39" w:unhideWhenUsed="1"/>
+    <w:lsdException w:name="toc 9" w:semiHidden="1" w:uiPriority="39" w:unhideWhenUsed="1"/>
+    <w:lsdException w:name="Normal Indent" w:semiHidden="1" w:unhideWhenUsed="1"/>
+    <w:lsdException w:name="footnote text" w:semiHidden="1" w:unhideWhenUsed="1"/>
+    <w:lsdException w:name="annotation text" w:semiHidden="1" w:unhideWhenUsed="1"/>
+    <w:lsdException w:name="header" w:semiHidden="1" w:unhideWhenUsed="1"/>
+    <w:lsdException w:name="footer" w:semiHidden="1" w:unhideWhenUsed="1"/>
+    <w:lsdException w:name="index heading" w:semiHidden="1" w:unhideWhenUsed="1"/>
+    <w:lsdException w:name="caption" w:semiHidden="1" w:uiPriority="35" w:unhideWhenUsed="1" w:qFormat="1"/>
+    <w:lsdException w:name="table of figures" w:semiHidden="1" w:unhideWhenUsed="1"/>
+    <w:lsdException w:name="envelope address" w:semiHidden="1" w:unhideWhenUsed="1"/>
+    <w:lsdException w:name="envelope return" w:semiHidden="1" w:unhideWhenUsed="1"/>
+    <w:lsdException w:name="footnote reference" w:semiHidden="1" w:unhideWhenUsed="1"/>
+    <w:lsdException w:name="annotation reference" w:semiHidden="1" w:unhideWhenUsed="1"/>
+    <w:lsdException w:name="line number" w:semiHidden="1" w:unhideWhenUsed="1"/>
+    <w:lsdException w:name="page number" w:semiHidden="1" w:unhideWhenUsed="1"/>
+    <w:lsdException w:name="endnote reference" w:semiHidden="1" w:unhideWhenUsed="1"/>
+    <w:lsdException w:name="endnote text" w:semiHidden="1" w:unhideWhenUsed="1"/>
+    <w:lsdException w:name="table of authorities" w:semiHidden="1" w:unhideWhenUsed="1"/>
+    <w:lsdException w:name="macro" w:semiHidden="1" w:unhideWhenUsed="1"/>
+    <w:lsdException w:name="toa heading" w:semiHidden="1" w:unhideWhenUsed="1"/>
+    <w:lsdException w:name="List" w:semiHidden="1" w:unhideWhenUsed="1"/>
+    <w:lsdException w:name="List Bullet" w:semiHidden="1" w:unhideWhenUsed="1"/>
+    <w:lsdException w:name="List Number" w:semiHidden="1" w:unhideWhenUsed="1"/>
+    <w:lsdException w:name="List 2" w:semiHidden="1" w:unhideWhenUsed="1"/>
+    <w:lsdException w:name="List 3" w:semiHidden="1" w:unhideWhenUsed="1"/>
+    <w:lsdException w:name="List 4" w:semiHidden="1" w:unhideWhenUsed="1"/>
+    <w:lsdException w:name="List 5" w:semiHidden="1" w:unhideWhenUsed="1"/>
+    <w:lsdException w:name="List Bullet 2" w:semiHidden="1" w:unhideWhenUsed="1"/>
+    <w:lsdException w:name="List Bullet 3" w:semiHidden="1" w:unhideWhenUsed="1"/>
+    <w:lsdException w:name="List Bullet 4" w:semiHidden="1" w:unhideWhenUsed="1"/>
+    <w:lsdException w:name="List Bullet 5" w:semiHidden="1" w:unhideWhenUsed="1"/>
+    <w:lsdException w:name="List Number 2" w:semiHidden="1" w:unhideWhenUsed="1"/>
+    <w:lsdException w:name="List Number 3" w:semiHidden="1" w:unhideWhenUsed="1"/>
+    <w:lsdException w:name="List Number 4" w:semiHidden="1" w:unhideWhenUsed="1"/>
+    <w:lsdException w:name="List Number 5" w:semiHidden="1" w:unhideWhenUsed="1"/>
+    <w:lsdException w:name="Title" w:uiPriority="10" w:qFormat="1"/>
+    <w:lsdException w:name="Closing" w:semiHidden="1" w:unhideWhenUsed="1"/>
+    <w:lsdException w:name="Signature" w:semiHidden="1" w:unhideWhenUsed="1"/>
+    <w:lsdException w:name="Default Paragraph Font" w:semiHidden="1" w:uiPriority="1" w:unhideWhenUsed="1"/>
+    <w:lsdException w:name="Body Text" w:semiHidden="1" w:unhideWhenUsed="1"/>
+    <w:lsdException w:name="Body Text Indent" w:semiHidden="1" w:unhideWhenUsed="1"/>
+    <w:lsdException w:name="List Continue" w:semiHidden="1" w:unhideWhenUsed="1"/>
+    <w:lsdException w:name="List Continue 2" w:semiHidden="1" w:unhideWhenUsed="1"/>
+    <w:lsdException w:name="List Continue 3" w:semiHidden="1" w:unhideWhenUsed="1"/>
+    <w:lsdException w:name="List Continue 4" w:semiHidden="1" w:unhideWhenUsed="1"/>
+    <w:lsdException w:name="List Continue 5" w:semiHidden="1" w:unhideWhenUsed="1"/>
+    <w:lsdException w:name="Message Header" w:semiHidden="1" w:unhideWhenUsed="1"/>
+    <w:lsdException w:name="Subtitle" w:uiPriority="11" w:qFormat="1"/>
+    <w:lsdException w:name="Salutation" w:semiHidden="1" w:unhideWhenUsed="1"/>
+    <w:lsdException w:name="Date" w:semiHidden="1" w:unhideWhenUsed="1"/>
+    <w:lsdException w:name="Body Text First Indent" w:semiHidden="1" w:unhideWhenUsed="1"/>
+    <w:lsdException w:name="Body Text First Indent 2" w:semiHidden="1" w:unhideWhenUsed="1"/>
+    <w:lsdException w:name="Note Heading" w:semiHidden="1" w:unhideWhenUsed="1"/>
+    <w:lsdException w:name="Body Text 2" w:semiHidden="1" w:unhideWhenUsed="1"/>
+    <w:lsdException w:name="Body Text 3" w:semiHidden="1" w:unhideWhenUsed="1"/>
+    <w:lsdException w:name="Body Text Indent 2" w:semiHidden="1" w:unhideWhenUsed="1"/>
+    <w:lsdException w:name="Body Text Indent 3" w:semiHidden="1" w:unhideWhenUsed="1"/>
+    <w:lsdException w:name="Block Text" w:semiHidden="1" w:unhideWhenUsed="1"/>
+    <w:lsdException w:name="Hyperlink" w:semiHidden="1" w:unhideWhenUsed="1"/>
+    <w:lsdException w:name="FollowedHyperlink" w:semiHidden="1" w:unhideWhenUsed="1"/>
+    <w:lsdException w:name="Strong" w:uiPriority="22" w:qFormat="1"/>
+    <w:lsdException w:name="Emphasis" w:uiPriority="20" w:qFormat="1"/>
+    <w:lsdException w:name="Document Map" w:semiHidden="1" w:unhideWhenUsed="1"/>
+    <w:lsdException w:name="Plain Text" w:semiHidden="1" w:unhideWhenUsed="1"/>
+    <w:lsdException w:name="E-mail Signature" w:semiHidden="1" w:unhideWhenUsed="1"/>
+    <w:lsdException w:name="HTML Top of Form" w:semiHidden="1" w:unhideWhenUsed="1"/>
+    <w:lsdException w:name="HTML Bottom of Form" w:semiHidden="1" w:unhideWhenUsed="1"/>
+    <w:lsdException w:name="Normal (Web)" w:semiHidden="1" w:unhideWhenUsed="1"/>
+    <w:lsdException w:name="HTML Acronym" w:semiHidden="1" w:unhideWhenUsed="1"/>
+    <w:lsdException w:name="HTML Address" w:semiHidden="1" w:unhideWhenUsed="1"/>
+    <w:lsdException w:name="HTML Cite" w:semiHidden="1" w:unhideWhenUsed="1"/>
+    <w:lsdException w:name="HTML Code" w:semiHidden="1" w:unhideWhenUsed="1"/>
+    <w:lsdException w:name="HTML Definition" w:semiHidden="1" w:unhideWhenUsed="1"/>
+    <w:lsdException w:name="HTML Keyboard" w:semiHidden="1" w:unhideWhenUsed="1"/>
+    <w:lsdException w:name="HTML Preformatted" w:semiHidden="1" w:unhideWhenUsed="1"/>
+    <w:lsdException w:name="HTML Sample" w:semiHidden="1" w:unhideWhenUsed="1"/>
+    <w:lsdException w:name="HTML Typewriter" w:semiHidden="1" w:unhideWhenUsed="1"/>
+    <w:lsdException w:name="HTML Variable" w:semiHidden="1" w:unhideWhenUsed="1"/>
+    <w:lsdException w:name="Normal Table" w:semiHidden="1" w:unhideWhenUsed="1"/>
+    <w:lsdException w:name="annotation subject" w:semiHidden="1" w:unhideWhenUsed="1"/>
+    <w:lsdException w:name="No List" w:semiHidden="1" w:unhideWhenUsed="1"/>
+    <w:lsdException w:name="Outline List 1" w:semiHidden="1" w:unhideWhenUsed="1"/>
+    <w:lsdException w:name="Outline List 2" w:semiHidden="1" w:unhideWhenUsed="1"/>
+    <w:lsdException w:name="Outline List 3" w:semiHidden="1" w:unhideWhenUsed="1"/>
+    <w:lsdException w:name="Table Simple 1" w:semiHidden="1" w:unhideWhenUsed="1"/>
+    <w:lsdException w:name="Table Simple 2" w:semiHidden="1" w:unhideWhenUsed="1"/>
+    <w:lsdException w:name="Table Simple 3" w:semiHidden="1" w:unhideWhenUsed="1"/>
+    <w:lsdException w:name="Table Classic 1" w:semiHidden="1" w:unhideWhenUsed="1"/>
+    <w:lsdException w:name="Table Classic 2" w:semiHidden="1" w:unhideWhenUsed="1"/>
+    <w:lsdException w:name="Table Classic 3" w:semiHidden="1" w:unhideWhenUsed="1"/>
+    <w:lsdException w:name="Table Classic 4" w:semiHidden="1" w:unhideWhenUsed="1"/>
+    <w:lsdException w:name="Table Colorful 1" w:semiHidden="1" w:unhideWhenUsed="1"/>
+    <w:lsdException w:name="Table Colorful 2" w:semiHidden="1" w:unhideWhenUsed="1"/>
+    <w:lsdException w:name="Table Colorful 3" w:semiHidden="1" w:unhideWhenUsed="1"/>
+    <w:lsdException w:name="Table Columns 1" w:semiHidden="1" w:unhideWhenUsed="1"/>
+    <w:lsdException w:name="Table Columns 2" w:semiHidden="1" w:unhideWhenUsed="1"/>
+    <w:lsdException w:name="Table Columns 3" w:semiHidden="1" w:unhideWhenUsed="1"/>
+    <w:lsdException w:name="Table Columns 4" w:semiHidden="1" w:unhideWhenUsed="1"/>
+    <w:lsdException w:name="Table Columns 5" w:semiHidden="1" w:unhideWhenUsed="1"/>
+    <w:lsdException w:name="Table Grid 1" w:semiHidden="1" w:unhideWhenUsed="1"/>
+    <w:lsdException w:name="Table Grid 2" w:semiHidden="1" w:unhideWhenUsed="1"/>
+    <w:lsdException w:name="Table Grid 3" w:semiHidden="1" w:unhideWhenUsed="1"/>
+    <w:lsdException w:name="Table Grid 4" w:semiHidden="1" w:unhideWhenUsed="1"/>
+    <w:lsdException w:name="Table Grid 5" w:semiHidden="1" w:unhideWhenUsed="1"/>
+    <w:lsdException w:name="Table Grid 6" w:semiHidden="1" w:unhideWhenUsed="1"/>
+    <w:lsdException w:name="Table Grid 7" w:semiHidden="1" w:unhideWhenUsed="1"/>
+    <w:lsdException w:name="Table Grid 8" w:semiHidden="1" w:unhideWhenUsed="1"/>
+    <w:lsdException w:name="Table List 1" w:semiHidden="1" w:unhideWhenUsed="1"/>
+    <w:lsdException w:name="Table List 2" w:semiHidden="1" w:unhideWhenUsed="1"/>
+    <w:lsdException w:name="Table List 3" w:semiHidden="1" w:unhideWhenUsed="1"/>
+    <w:lsdException w:name="Table List 4" w:semiHidden="1" w:unhideWhenUsed="1"/>
+    <w:lsdException w:name="Table List 5" w:semiHidden="1" w:unhideWhenUsed="1"/>
+    <w:lsdException w:name="Table List 6" w:semiHidden="1" w:unhideWhenUsed="1"/>
+    <w:lsdException w:name="Table List 7" w:semiHidden="1" w:unhideWhenUsed="1"/>
+    <w:lsdException w:name="Table List 8" w:semiHidden="1" w:unhideWhenUsed="1"/>
+    <w:lsdException w:name="Table 3D effects 1" w:semiHidden="1" w:unhideWhenUsed="1"/>
+    <w:lsdException w:name="Table 3D effects 2" w:semiHidden="1" w:unhideWhenUsed="1"/>
+    <w:lsdException w:name="Table 3D effects 3" w:semiHidden="1" w:unhideWhenUsed="1"/>
+    <w:lsdException w:name="Table Contemporary" w:semiHidden="1" w:unhideWhenUsed="1"/>
+    <w:lsdException w:name="Table Elegant" w:semiHidden="1" w:unhideWhenUsed="1"/>
+    <w:lsdException w:name="Table Professional" w:semiHidden="1" w:unhideWhenUsed="1"/>
+    <w:lsdException w:name="Table Subtle 1" w:semiHidden="1" w:unhideWhenUsed="1"/>
+    <w:lsdException w:name="Table Subtle 2" w:semiHidden="1" w:unhideWhenUsed="1"/>
+    <w:lsdException w:name="Table Web 1" w:semiHidden="1" w:unhideWhenUsed="1"/>
+    <w:lsdException w:name="Table Web 2" w:semiHidden="1" w:unhideWhenUsed="1"/>
+    <w:lsdException w:name="Table Web 3" w:semiHidden="1" w:unhideWhenUsed="1"/>
+    <w:lsdException w:name="Balloon Text" w:semiHidden="1" w:unhideWhenUsed="1"/>
+    <w:lsdException w:name="Table Grid" w:semiHidden="1" w:uiPriority="59" w:unhideWhenUsed="1"/>
+    <w:lsdException w:name="Table Theme" w:semiHidden="1" w:unhideWhenUsed="1"/>
+    <w:lsdException w:name="Placeholder Text" w:semiHidden="1"/>
+    <w:lsdException w:name="No Spacing" w:uiPriority="1" w:qFormat="1"/>
+    <w:lsdException w:name="Light Shading" w:uiPriority="60"/>
+    <w:lsdException w:name="Light List" w:uiPriority="61"/>
+    <w:lsdException w:name="Light Grid" w:uiPriority="62"/>
+    <w:lsdException w:name="Medium Shading 1" w:uiPriority="63"/>
+    <w:lsdException w:name="Medium Shading 2" w:uiPriority="64"/>
+    <w:lsdException w:name="Medium List 1" w:uiPriority="65"/>
+    <w:lsdException w:name="Medium List 2" w:uiPriority="66"/>
+    <w:lsdException w:name="Medium Grid 1" w:uiPriority="67"/>
+    <w:lsdException w:name="Medium Grid 2" w:uiPriority="68"/>
+    <w:lsdException w:name="Medium Grid 3" w:uiPriority="69"/>
+    <w:lsdException w:name="Dark List" w:uiPriority="70"/>
+    <w:lsdException w:name="Colorful Shading" w:uiPriority="71"/>
+    <w:lsdException w:name="Colorful List" w:uiPriority="72"/>
+    <w:lsdException w:name="Colorful Grid" w:uiPriority="73"/>
+    <w:lsdException w:name="Light Shading Accent 1" w:uiPriority="60"/>
+    <w:lsdException w:name="Light List Accent 1" w:uiPriority="61"/>
+    <w:lsdException w:name="Light Grid Accent 1" w:uiPriority="62"/>
+    <w:lsdException w:name="Medium Shading 1 Accent 1" w:uiPriority="63"/>
+    <w:lsdException w:name="Medium Shading 2 Accent 1" w:uiPriority="64"/>
+    <w:lsdException w:name="Medium List 1 Accent 1" w:uiPriority="65"/>
+    <w:lsdException w:name="Revision" w:semiHidden="1"/>
+    <w:lsdException w:name="List Paragraph" w:uiPriority="34" w:qFormat="1"/>
+    <w:lsdException w:name="Quote" w:uiPriority="29" w:qFormat="1"/>
+    <w:lsdException w:name="Intense Quote" w:uiPriority="30" w:qFormat="1"/>
+    <w:lsdException w:name="Medium List 2 Accent 1" w:uiPriority="66"/>
+    <w:lsdException w:name="Medium Grid 1 Accent 1" w:uiPriority="67"/>
+    <w:lsdException w:name="Medium Grid 2 Accent 1" w:uiPriority="68"/>
+    <w:lsdException w:name="Medium Grid 3 Accent 1" w:uiPriority="69"/>
+    <w:lsdException w:name="Dark List Accent 1" w:uiPriority="70"/>
+    <w:lsdException w:name="Colorful Shading Accent 1" w:uiPriority="71"/>
+    <w:lsdException w:name="Colorful List Accent 1" w:uiPriority="72"/>
+    <w:lsdException w:name="Colorful Grid Accent 1" w:uiPriority="73"/>
+    <w:lsdException w:name="Light Shading Accent 2" w:uiPriority="60"/>
+    <w:lsdException w:name="Light List Accent 2" w:uiPriority="61"/>
+    <w:lsdException w:name="Light Grid Accent 2" w:uiPriority="62"/>
+    <w:lsdException w:name="Medium Shading 1 Accent 2" w:uiPriority="63"/>
+    <w:lsdException w:name="Medium Shading 2 Accent 2" w:uiPriority="64"/>
+    <w:lsdException w:name="Medium List 1 Accent 2" w:uiPriority="65"/>
+    <w:lsdException w:name="Medium List 2 Accent 2" w:uiPriority="66"/>
+    <w:lsdException w:name="Medium Grid 1 Accent 2" w:uiPriority="67"/>
+    <w:lsdException w:name="Medium Grid 2 Accent 2" w:uiPriority="68"/>
+    <w:lsdException w:name="Medium Grid 3 Accent 2" w:uiPriority="69"/>
+    <w:lsdException w:name="Dark List Accent 2" w:uiPriority="70"/>
+    <w:lsdException w:name="Colorful Shading Accent 2" w:uiPriority="71"/>
+    <w:lsdException w:name="Colorful List Accent 2" w:uiPriority="72"/>
+    <w:lsdException w:name="Colorful Grid Accent 2" w:uiPriority="73"/>
+    <w:lsdException w:name="Light Shading Accent 3" w:uiPriority="60"/>
+    <w:lsdException w:name="Light List Accent 3" w:uiPriority="61"/>
+    <w:lsdException w:name="Light Grid Accent 3" w:uiPriority="62"/>
+    <w:lsdException w:name="Medium Shading 1 Accent 3" w:uiPriority="63"/>
+    <w:lsdException w:name="Medium Shading 2 Accent 3" w:uiPriority="64"/>
+    <w:lsdException w:name="Medium List 1 Accent 3" w:uiPriority="65"/>
+    <w:lsdException w:name="Medium List 2 Accent 3" w:uiPriority="66"/>
+    <w:lsdException w:name="Medium Grid 1 Accent 3" w:uiPriority="67"/>
+    <w:lsdException w:name="Medium Grid 2 Accent 3" w:uiPriority="68"/>
+    <w:lsdException w:name="Medium Grid 3 Accent 3" w:uiPriority="69"/>
+    <w:lsdException w:name="Dark List Accent 3" w:uiPriority="70"/>
+    <w:lsdException w:name="Colorful Shading Accent 3" w:uiPriority="71"/>
+    <w:lsdException w:name="Colorful List Accent 3" w:uiPriority="72"/>
+    <w:lsdException w:name="Colorful Grid Accent 3" w:uiPriority="73"/>
+    <w:lsdException w:name="Light Shading Accent 4" w:uiPriority="60"/>
+    <w:lsdException w:name="Light List Accent 4" w:uiPriority="61"/>
+    <w:lsdException w:name="Light Grid Accent 4" w:uiPriority="62"/>
+    <w:lsdException w:name="Medium Shading 1 Accent 4" w:uiPriority="63"/>
+    <w:lsdException w:name="Medium Shading 2 Accent 4" w:uiPriority="64"/>
+    <w:lsdException w:name="Medium List 1 Accent 4" w:uiPriority="65"/>
+    <w:lsdException w:name="Medium List 2 Accent 4" w:uiPriority="66"/>
+    <w:lsdException w:name="Medium Grid 1 Accent 4" w:uiPriority="67"/>
+    <w:lsdException w:name="Medium Grid 2 Accent 4" w:uiPriority="68"/>
+    <w:lsdException w:name="Medium Grid 3 Accent 4" w:uiPriority="69"/>
+    <w:lsdException w:name="Dark List Accent 4" w:uiPriority="70"/>
+    <w:lsdException w:name="Colorful Shading Accent 4" w:uiPriority="71"/>
+    <w:lsdException w:name="Colorful List Accent 4" w:uiPriority="72"/>
+    <w:lsdException w:name="Colorful Grid Accent 4" w:uiPriority="73"/>
+    <w:lsdException w:name="Light Shading Accent 5" w:uiPriority="60"/>
+    <w:lsdException w:name="Light List Accent 5" w:uiPriority="61"/>
+    <w:lsdException w:name="Light Grid Accent 5" w:uiPriority="62"/>
+    <w:lsdException w:name="Medium Shading 1 Accent 5" w:uiPriority="63"/>
+    <w:lsdException w:name="Medium Shading 2 Accent 5" w:uiPriority="64"/>
+    <w:lsdException w:name="Medium List 1 Accent 5" w:uiPriority="65"/>
+    <w:lsdException w:name="Medium List 2 Accent 5" w:uiPriority="66"/>
+    <w:lsdException w:name="Medium Grid 1 Accent 5" w:uiPriority="67"/>
+    <w:lsdException w:name="Medium Grid 2 Accent 5" w:uiPriority="68"/>
+    <w:lsdException w:name="Medium Grid 3 Accent 5" w:uiPriority="69"/>
+    <w:lsdException w:name="Dark List Accent 5" w:uiPriority="70"/>
+    <w:lsdException w:name="Colorful Shading Accent 5" w:uiPriority="71"/>
+    <w:lsdException w:name="Colorful List Accent 5" w:uiPriority="72"/>
+    <w:lsdException w:name="Colorful Grid Accent 5" w:uiPriority="73"/>
+    <w:lsdException w:name="Light Shading Accent 6" w:uiPriority="60"/>
+    <w:lsdException w:name="Light List Accent 6" w:uiPriority="61"/>
+    <w:lsdException w:name="Light Grid Accent 6" w:uiPriority="62"/>
+    <w:lsdException w:name="Medium Shading 1 Accent 6" w:uiPriority="63"/>
+    <w:lsdException w:name="Medium Shading 2 Accent 6" w:uiPriority="64"/>
+    <w:lsdException w:name="Medium List 1 Accent 6" w:uiPriority="65"/>
+    <w:lsdException w:name="Medium List 2 Accent 6" w:uiPriority="66"/>
+    <w:lsdException w:name="Medium Grid 1 Accent 6" w:uiPriority="67"/>
+    <w:lsdException w:name="Medium Grid 2 Accent 6" w:uiPriority="68"/>
+    <w:lsdException w:name="Medium Grid 3 Accent 6" w:uiPriority="69"/>
+    <w:lsdException w:name="Dark List Accent 6" w:uiPriority="70"/>
+    <w:lsdException w:name="Colorful Shading Accent 6" w:uiPriority="71"/>
+    <w:lsdException w:name="Colorful List Accent 6" w:uiPriority="72"/>
+    <w:lsdException w:name="Colorful Grid Accent 6" w:uiPriority="73"/>
+    <w:lsdException w:name="Subtle Emphasis" w:uiPriority="19" w:qFormat="1"/>
+    <w:lsdException w:name="Intense Emphasis" w:uiPriority="21" w:qFormat="1"/>
+    <w:lsdException w:name="Subtle Reference" w:uiPriority="31" w:qFormat="1"/>
+    <w:lsdException w:name="Intense Reference" w:uiPriority="32" w:qFormat="1"/>
+    <w:lsdException w:name="Book Title" w:uiPriority="33" w:qFormat="1"/>
+    <w:lsdException w:name="Bibliography" w:semiHidden="1" w:uiPriority="37" w:unhideWhenUsed="1"/>
+    <w:lsdException w:name="TOC Heading" w:semiHidden="1" w:uiPriority="39" w:unhideWhenUsed="1" w:qFormat="1"/>
+    <w:lsdException w:name="Plain Table 1" w:uiPriority="41"/>
+    <w:lsdException w:name="Plain Table 2" w:uiPriority="42"/>
+    <w:lsdException w:name="Plain Table 3" w:uiPriority="43"/>
+    <w:lsdException w:name="Plain Table 4" w:uiPriority="44"/>
+    <w:lsdException w:name="Plain Table 5" w:uiPriority="45"/>
+    <w:lsdException w:name="Grid Table Light" w:uiPriority="40"/>
+    <w:lsdException w:name="Grid Table 1 Light" w:uiPriority="46"/>
+    <w:lsdException w:name="Grid Table 2" w:uiPriority="47"/>
+    <w:lsdException w:name="Grid Table 3" w:uiPriority="48"/>
+    <w:lsdException w:name="Grid Table 4" w:uiPriority="49"/>
+    <w:lsdException w:name="Grid Table 5 Dark" w:uiPriority="50"/>
+    <w:lsdException w:name="Grid Table 6 Colorful" w:uiPriority="51"/>
+    <w:lsdException w:name="Grid Table 7 Colorful" w:uiPriority="52"/>
+    <w:lsdException w:name="Grid Table 1 Light Accent 1" w:uiPriority="46"/>
+    <w:lsdException w:name="Grid Table 2 Accent 1" w:uiPriority="47"/>
+    <w:lsdException w:name="Grid Table 3 Accent 1" w:uiPriority="48"/>
+    <w:lsdException w:name="Grid Table 4 Accent 1" w:uiPriority="49"/>
+    <w:lsdException w:name="Grid Table 5 Dark Accent 1" w:uiPriority="50"/>
+    <w:lsdException w:name="Grid Table 6 Colorful Accent 1" w:uiPriority="51"/>
+    <w:lsdException w:name="Grid Table 7 Colorful Accent 1" w:uiPriority="52"/>
+    <w:lsdException w:name="Grid Table 1 Light Accent 2" w:uiPriority="46"/>
+    <w:lsdException w:name="Grid Table 2 Accent 2" w:uiPriority="47"/>
+    <w:lsdException w:name="Grid Table 3 Accent 2" w:uiPriority="48"/>
+    <w:lsdException w:name="Grid Table 4 Accent 2" w:uiPriority="49"/>
+    <w:lsdException w:name="Grid Table 5 Dark Accent 2" w:uiPriority="50"/>
+    <w:lsdException w:name="Grid Table 6 Colorful Accent 2" w:uiPriority="51"/>
+    <w:lsdException w:name="Grid Table 7 Colorful Accent 2" w:uiPriority="52"/>
+    <w:lsdException w:name="Grid Table 1 Light Accent 3" w:uiPriority="46"/>
+    <w:lsdException w:name="Grid Table 2 Accent 3" w:uiPriority="47"/>
+    <w:lsdException w:name="Grid Table 3 Accent 3" w:uiPriority="48"/>
+    <w:lsdException w:name="Grid Table 4 Accent 3" w:uiPriority="49"/>
+    <w:lsdException w:name="Grid Table 5 Dark Accent 3" w:uiPriority="50"/>
+    <w:lsdException w:name="Grid Table 6 Colorful Accent 3" w:uiPriority="51"/>
+    <w:lsdException w:name="Grid Table 7 Colorful Accent 3" w:uiPriority="52"/>
+    <w:lsdException w:name="Grid Table 1 Light Accent 4" w:uiPriority="46"/>
+    <w:lsdException w:name="Grid Table 2 Accent 4" w:uiPriority="47"/>
+    <w:lsdException w:name="Grid Table 3 Accent 4" w:uiPriority="48"/>
+    <w:lsdException w:name="Grid Table 4 Accent 4" w:uiPriority="49"/>
+    <w:lsdException w:name="Grid Table 5 Dark Accent 4" w:uiPriority="50"/>
+    <w:lsdException w:name="Grid Table 6 Colorful Accent 4" w:uiPriority="51"/>
+    <w:lsdException w:name="Grid Table 7 Colorful Accent 4" w:uiPriority="52"/>
+    <w:lsdException w:name="Grid Table 1 Light Accent 5" w:uiPriority="46"/>
+    <w:lsdException w:name="Grid Table 2 Accent 5" w:uiPriority="47"/>
+    <w:lsdException w:name="Grid Table 3 Accent 5" w:uiPriority="48"/>
+    <w:lsdException w:name="Grid Table 4 Accent 5" w:uiPriority="49"/>
+    <w:lsdException w:name="Grid Table 5 Dark Accent 5" w:uiPriority="50"/>
+    <w:lsdException w:name="Grid Table 6 Colorful Accent 5" w:uiPriority="51"/>
+    <w:lsdException w:name="Grid Table 7 Colorful Accent 5" w:uiPriority="52"/>
+    <w:lsdException w:name="Grid Table 1 Light Accent 6" w:uiPriority="46"/>
+    <w:lsdException w:name="Grid Table 2 Accent 6" w:uiPriority="47"/>
+    <w:lsdException w:name="Grid Table 3 Accent 6" w:uiPriority="48"/>
+    <w:lsdException w:name="Grid Table 4 Accent 6" w:uiPriority="49"/>
+    <w:lsdException w:name="Grid Table 5 Dark Accent 6" w:uiPriority="50"/>
+    <w:lsdException w:name="Grid Table 6 Colorful Accent 6" w:uiPriority="51"/>
+    <w:lsdException w:name="Grid Table 7 Colorful Accent 6" w:uiPriority="52"/>
+    <w:lsdException w:name="List Table 1 Light" w:uiPriority="46"/>
+    <w:lsdException w:name="List Table 2" w:uiPriority="47"/>
+    <w:lsdException w:name="List Table 3" w:uiPriority="48"/>
+    <w:lsdException w:name="List Table 4" w:uiPriority="49"/>
+    <w:lsdException w:name="List Table 5 Dark" w:uiPriority="50"/>
+    <w:lsdException w:name="List Table 6 Colorful" w:uiPriority="51"/>
+    <w:lsdException w:name="List Table 7 Colorful" w:uiPriority="52"/>
+    <w:lsdException w:name="List Table 1 Light Accent 1" w:uiPriority="46"/>
+    <w:lsdException w:name="List Table 2 Accent 1" w:uiPriority="47"/>
+    <w:lsdException w:name="List Table 3 Accent 1" w:uiPriority="48"/>
+    <w:lsdException w:name="List Table 4 Accent 1" w:uiPriority="49"/>
+    <w:lsdException w:name="List Table 5 Dark Accent 1" w:uiPriority="50"/>
+    <w:lsdException w:name="List Table 6 Colorful Accent 1" w:uiPriority="51"/>
+    <w:lsdException w:name="List Table 7 Colorful Accent 1" w:uiPriority="52"/>
+    <w:lsdException w:name="List Table 1 Light Accent 2" w:uiPriority="46"/>
+    <w:lsdException w:name="List Table 2 Accent 2" w:uiPriority="47"/>
+    <w:lsdException w:name="List Table 3 Accent 2" w:uiPriority="48"/>
+    <w:lsdException w:name="List Table 4 Accent 2" w:uiPriority="49"/>
+    <w:lsdException w:name="List Table 5 Dark Accent 2" w:uiPriority="50"/>
+    <w:lsdException w:name="List Table 6 Colorful Accent 2" w:uiPriority="51"/>
+    <w:lsdException w:name="List Table 7 Colorful Accent 2" w:uiPriority="52"/>
+    <w:lsdException w:name="List Table 1 Light Accent 3" w:uiPriority="46"/>
+    <w:lsdException w:name="List Table 2 Accent 3" w:uiPriority="47"/>
+    <w:lsdException w:name="List Table 3 Accent 3" w:uiPriority="48"/>
+    <w:lsdException w:name="List Table 4 Accent 3" w:uiPriority="49"/>
+    <w:lsdException w:name="List Table 5 Dark Accent 3" w:uiPriority="50"/>
+    <w:lsdException w:name="List Table 6 Colorful Accent 3" w:uiPriority="51"/>
+    <w:lsdException w:name="List Table 7 Colorful Accent 3" w:uiPriority="52"/>
+    <w:lsdException w:name="List Table 1 Light Accent 4" w:uiPriority="46"/>
+    <w:lsdException w:name="List Table 2 Accent 4" w:uiPriority="47"/>
+    <w:lsdException w:name="List Table 3 Accent 4" w:uiPriority="48"/>
+    <w:lsdException w:name="List Table 4 Accent 4" w:uiPriority="49"/>
+    <w:lsdException w:name="List Table 5 Dark Accent 4" w:uiPriority="50"/>
+    <w:lsdException w:name="List Table 6 Colorful Accent 4" w:uiPriority="51"/>
+    <w:lsdException w:name="List Table 7 Colorful Accent 4" w:uiPriority="52"/>
+    <w:lsdException w:name="List Table 1 Light Accent 5" w:uiPriority="46"/>
+    <w:lsdException w:name="List Table 2 Accent 5" w:uiPriority="47"/>
+    <w:lsdException w:name="List Table 3 Accent 5" w:uiPriority="48"/>
+    <w:lsdException w:name="List Table 4 Accent 5" w:uiPriority="49"/>
+    <w:lsdException w:name="List Table 5 Dark Accent 5" w:uiPriority="50"/>
+    <w:lsdException w:name="List Table 6 Colorful Accent 5" w:uiPriority="51"/>
+    <w:lsdException w:name="List Table 7 Colorful Accent 5" w:uiPriority="52"/>
+    <w:lsdException w:name="List Table 1 Light Accent 6" w:uiPriority="46"/>
+    <w:lsdException w:name="List Table 2 Accent 6" w:uiPriority="47"/>
+    <w:lsdException w:name="List Table 3 Accent 6" w:uiPriority="48"/>
+    <w:lsdException w:name="List Table 4 Accent 6" w:uiPriority="49"/>
+    <w:lsdException w:name="List Table 5 Dark Accent 6" w:uiPriority="50"/>
+    <w:lsdException w:name="List Table 6 Colorful Accent 6" w:uiPriority="51"/>
+    <w:lsdException w:name="List Table 7 Colorful Accent 6" w:uiPriority="52"/>
+    <w:lsdException w:name="Mention" w:semiHidden="1" w:unhideWhenUsed="1"/>
+    <w:lsdException w:name="Smart Hyperlink" w:semiHidden="1" w:unhideWhenUsed="1"/>
+    <w:lsdException w:name="Hashtag" w:semiHidden="1" w:unhideWhenUsed="1"/>
+    <w:lsdException w:name="Unresolved Mention" w:semiHidden="1" w:unhideWhenUsed="1"/>
+    <w:lsdException w:name="Smart Link" w:semiHidden="1" w:unhideWhenUsed="1"/>
   </w:latentStyles>
   <w:style w:type="paragraph" w:default="1" w:styleId="Normal">
     <w:name w:val="Normal"/>
